--- a/Documentation/CSU oficial.docx
+++ b/Documentation/CSU oficial.docx
@@ -1,12 +1,12 @@
 
 <file path=word/document.xml><?xml version="1.0" encoding="utf-8"?>
-<w:document xmlns:wpc="http://schemas.microsoft.com/office/word/2010/wordprocessingCanvas" xmlns:cx="http://schemas.microsoft.com/office/drawing/2014/chartex" xmlns:mc="http://schemas.openxmlformats.org/markup-compatibility/2006" xmlns:o="urn:schemas-microsoft-com:office:office" xmlns:r="http://schemas.openxmlformats.org/officeDocument/2006/relationships" xmlns:m="http://schemas.openxmlformats.org/officeDocument/2006/math" xmlns:v="urn:schemas-microsoft-com:vml" xmlns:wp14="http://schemas.microsoft.com/office/word/2010/wordprocessingDrawing" xmlns:wp="http://schemas.openxmlformats.org/drawingml/2006/wordprocessingDrawing" xmlns:w10="urn:schemas-microsoft-com:office:word" xmlns:w="http://schemas.openxmlformats.org/wordprocessingml/2006/main" xmlns:w14="http://schemas.microsoft.com/office/word/2010/wordml" xmlns:w15="http://schemas.microsoft.com/office/word/2012/wordml" xmlns:w16se="http://schemas.microsoft.com/office/word/2015/wordml/symex" xmlns:wpg="http://schemas.microsoft.com/office/word/2010/wordprocessingGroup" xmlns:wpi="http://schemas.microsoft.com/office/word/2010/wordprocessingInk" xmlns:wne="http://schemas.microsoft.com/office/word/2006/wordml" xmlns:wps="http://schemas.microsoft.com/office/word/2010/wordprocessingShape" mc:Ignorable="w14 w15 w16se wp14">
+<w:document xmlns:wpc="http://schemas.microsoft.com/office/word/2010/wordprocessingCanvas" xmlns:cx="http://schemas.microsoft.com/office/drawing/2014/chartex" xmlns:cx1="http://schemas.microsoft.com/office/drawing/2015/9/8/chartex" xmlns:cx2="http://schemas.microsoft.com/office/drawing/2015/10/21/chartex" xmlns:mc="http://schemas.openxmlformats.org/markup-compatibility/2006" xmlns:o="urn:schemas-microsoft-com:office:office" xmlns:r="http://schemas.openxmlformats.org/officeDocument/2006/relationships" xmlns:m="http://schemas.openxmlformats.org/officeDocument/2006/math" xmlns:v="urn:schemas-microsoft-com:vml" xmlns:wp14="http://schemas.microsoft.com/office/word/2010/wordprocessingDrawing" xmlns:wp="http://schemas.openxmlformats.org/drawingml/2006/wordprocessingDrawing" xmlns:w10="urn:schemas-microsoft-com:office:word" xmlns:w="http://schemas.openxmlformats.org/wordprocessingml/2006/main" xmlns:w14="http://schemas.microsoft.com/office/word/2010/wordml" xmlns:w15="http://schemas.microsoft.com/office/word/2012/wordml" xmlns:w16se="http://schemas.microsoft.com/office/word/2015/wordml/symex" xmlns:wpg="http://schemas.microsoft.com/office/word/2010/wordprocessingGroup" xmlns:wpi="http://schemas.microsoft.com/office/word/2010/wordprocessingInk" xmlns:wne="http://schemas.microsoft.com/office/word/2006/wordml" xmlns:wps="http://schemas.microsoft.com/office/word/2010/wordprocessingShape" mc:Ignorable="w14 w15 w16se wp14">
   <w:body>
     <w:p/>
     <w:tbl>
       <w:tblPr>
         <w:tblStyle w:val="Tabelacomgrade"/>
-        <w:tblW w:w="9498" w:type="dxa"/>
+        <w:tblW w:w="9753" w:type="dxa"/>
         <w:tblInd w:w="-431" w:type="dxa"/>
         <w:tblBorders>
           <w:top w:val="single" w:sz="4" w:space="0" w:color="BFBFBF" w:themeColor="background1" w:themeShade="BF"/>
@@ -19,13 +19,13 @@
         <w:tblLook w:val="04A0" w:firstRow="1" w:lastRow="0" w:firstColumn="1" w:lastColumn="0" w:noHBand="0" w:noVBand="1"/>
       </w:tblPr>
       <w:tblGrid>
-        <w:gridCol w:w="2830"/>
-        <w:gridCol w:w="6668"/>
+        <w:gridCol w:w="1815"/>
+        <w:gridCol w:w="7938"/>
       </w:tblGrid>
       <w:tr>
         <w:tc>
           <w:tcPr>
-            <w:tcW w:w="2830" w:type="dxa"/>
+            <w:tcW w:w="1815" w:type="dxa"/>
             <w:shd w:val="clear" w:color="auto" w:fill="auto"/>
             <w:vAlign w:val="center"/>
           </w:tcPr>
@@ -46,7 +46,7 @@
         </w:tc>
         <w:tc>
           <w:tcPr>
-            <w:tcW w:w="6668" w:type="dxa"/>
+            <w:tcW w:w="7938" w:type="dxa"/>
             <w:shd w:val="clear" w:color="auto" w:fill="auto"/>
             <w:vAlign w:val="center"/>
           </w:tcPr>
@@ -75,7 +75,7 @@
       <w:tr>
         <w:tc>
           <w:tcPr>
-            <w:tcW w:w="2830" w:type="dxa"/>
+            <w:tcW w:w="1815" w:type="dxa"/>
             <w:shd w:val="clear" w:color="auto" w:fill="auto"/>
             <w:vAlign w:val="center"/>
           </w:tcPr>
@@ -90,7 +90,7 @@
         </w:tc>
         <w:tc>
           <w:tcPr>
-            <w:tcW w:w="6668" w:type="dxa"/>
+            <w:tcW w:w="7938" w:type="dxa"/>
             <w:shd w:val="clear" w:color="auto" w:fill="auto"/>
             <w:vAlign w:val="center"/>
           </w:tcPr>
@@ -113,7 +113,7 @@
       <w:tr>
         <w:tc>
           <w:tcPr>
-            <w:tcW w:w="2830" w:type="dxa"/>
+            <w:tcW w:w="1815" w:type="dxa"/>
             <w:shd w:val="clear" w:color="auto" w:fill="auto"/>
           </w:tcPr>
           <w:p>
@@ -127,7 +127,7 @@
         </w:tc>
         <w:tc>
           <w:tcPr>
-            <w:tcW w:w="6668" w:type="dxa"/>
+            <w:tcW w:w="7938" w:type="dxa"/>
             <w:shd w:val="clear" w:color="auto" w:fill="auto"/>
           </w:tcPr>
           <w:p>
@@ -146,7 +146,7 @@
       <w:tr>
         <w:tc>
           <w:tcPr>
-            <w:tcW w:w="2830" w:type="dxa"/>
+            <w:tcW w:w="1815" w:type="dxa"/>
             <w:shd w:val="clear" w:color="auto" w:fill="auto"/>
           </w:tcPr>
           <w:p>
@@ -160,7 +160,7 @@
         </w:tc>
         <w:tc>
           <w:tcPr>
-            <w:tcW w:w="6668" w:type="dxa"/>
+            <w:tcW w:w="7938" w:type="dxa"/>
             <w:shd w:val="clear" w:color="auto" w:fill="auto"/>
           </w:tcPr>
           <w:p>
@@ -176,7 +176,7 @@
       <w:tr>
         <w:tc>
           <w:tcPr>
-            <w:tcW w:w="2830" w:type="dxa"/>
+            <w:tcW w:w="1815" w:type="dxa"/>
             <w:shd w:val="clear" w:color="auto" w:fill="auto"/>
           </w:tcPr>
           <w:p>
@@ -190,7 +190,7 @@
         </w:tc>
         <w:tc>
           <w:tcPr>
-            <w:tcW w:w="6668" w:type="dxa"/>
+            <w:tcW w:w="7938" w:type="dxa"/>
             <w:shd w:val="clear" w:color="auto" w:fill="auto"/>
           </w:tcPr>
           <w:p>
@@ -220,15 +220,91 @@
               <w:spacing w:line="360" w:lineRule="auto"/>
             </w:pPr>
             <w:r>
-              <w:t>O aluno deverá criar senha alfanumérica de no mínimo 6 dígitos.</w:t>
-            </w:r>
-          </w:p>
-        </w:tc>
-      </w:tr>
-      <w:tr>
-        <w:tc>
-          <w:tcPr>
-            <w:tcW w:w="2830" w:type="dxa"/>
+              <w:t>A senha deverá seguir as seguintes regras de complexidade:</w:t>
+            </w:r>
+          </w:p>
+          <w:p>
+            <w:pPr>
+              <w:spacing w:line="360" w:lineRule="auto"/>
+            </w:pPr>
+            <w:r>
+              <w:t>Deverá ter um tempo de vida útil a cada semestre.</w:t>
+            </w:r>
+          </w:p>
+          <w:p>
+            <w:pPr>
+              <w:spacing w:line="360" w:lineRule="auto"/>
+            </w:pPr>
+            <w:r>
+              <w:t>Não deverá usar as últimas 3 senhas.</w:t>
+            </w:r>
+          </w:p>
+          <w:p>
+            <w:pPr>
+              <w:spacing w:line="360" w:lineRule="auto"/>
+            </w:pPr>
+            <w:r>
+              <w:t>A senha deverá ser criptografada pelo sistema.</w:t>
+            </w:r>
+          </w:p>
+          <w:p>
+            <w:pPr>
+              <w:spacing w:line="360" w:lineRule="auto"/>
+            </w:pPr>
+            <w:r>
+              <w:t>A senha deverá se alfanumérica maiúscula, minúscula e conter no mínimo 6 caracteres no máximo 16.</w:t>
+            </w:r>
+          </w:p>
+          <w:p>
+            <w:pPr>
+              <w:spacing w:line="360" w:lineRule="auto"/>
+            </w:pPr>
+            <w:r>
+              <w:t>O campo senha não poderá aceitar os comandos copiar e colar.</w:t>
+            </w:r>
+          </w:p>
+          <w:p>
+            <w:pPr>
+              <w:spacing w:line="360" w:lineRule="auto"/>
+            </w:pPr>
+            <w:r>
+              <w:t>A senha não poderá ser armazenada no sistema operacional.</w:t>
+            </w:r>
+          </w:p>
+          <w:p>
+            <w:pPr>
+              <w:spacing w:line="360" w:lineRule="auto"/>
+            </w:pPr>
+            <w:r>
+              <w:t xml:space="preserve">Os campos senha não deve conter partes de: seu nome, </w:t>
+            </w:r>
+            <w:r>
+              <w:t>número</w:t>
+            </w:r>
+            <w:r>
+              <w:t xml:space="preserve"> de documentos</w:t>
+            </w:r>
+            <w:r>
+              <w:t xml:space="preserve"> </w:t>
+            </w:r>
+            <w:r>
+              <w:t xml:space="preserve">(CPF, RG), data de nascimento, </w:t>
+            </w:r>
+            <w:proofErr w:type="spellStart"/>
+            <w:r>
+              <w:t>email</w:t>
+            </w:r>
+            <w:proofErr w:type="spellEnd"/>
+            <w:r>
+              <w:t>, matricula, número de telefone.</w:t>
+            </w:r>
+          </w:p>
+        </w:tc>
+      </w:tr>
+      <w:tr>
+        <w:tc>
+          <w:tcPr>
+            <w:tcW w:w="1815" w:type="dxa"/>
             <w:shd w:val="clear" w:color="auto" w:fill="auto"/>
             <w:vAlign w:val="center"/>
           </w:tcPr>
@@ -243,7 +319,7 @@
         </w:tc>
         <w:tc>
           <w:tcPr>
-            <w:tcW w:w="6668" w:type="dxa"/>
+            <w:tcW w:w="7938" w:type="dxa"/>
             <w:shd w:val="clear" w:color="auto" w:fill="auto"/>
             <w:vAlign w:val="center"/>
           </w:tcPr>
@@ -258,53 +334,29 @@
               <w:t>Preencher os dados do formulário</w:t>
             </w:r>
             <w:r>
-              <w:t xml:space="preserve"> conforme a RN1.1</w:t>
+              <w:t xml:space="preserve"> (</w:t>
+            </w:r>
+            <w:proofErr w:type="gramStart"/>
+            <w:r>
+              <w:t>conforme  RN</w:t>
+            </w:r>
+            <w:proofErr w:type="gramEnd"/>
+            <w:r>
+              <w:t>1.1</w:t>
             </w:r>
             <w:r>
               <w:t xml:space="preserve"> </w:t>
             </w:r>
-          </w:p>
-        </w:tc>
-      </w:tr>
-      <w:tr>
-        <w:tc>
-          <w:tcPr>
-            <w:tcW w:w="2830" w:type="dxa"/>
-            <w:shd w:val="clear" w:color="auto" w:fill="auto"/>
-            <w:vAlign w:val="center"/>
-          </w:tcPr>
-          <w:p>
-            <w:pPr>
-              <w:spacing w:line="360" w:lineRule="auto"/>
-            </w:pPr>
-            <w:r>
-              <w:t>Caso de Uso Geral</w:t>
-            </w:r>
-          </w:p>
-        </w:tc>
-        <w:tc>
-          <w:tcPr>
-            <w:tcW w:w="6668" w:type="dxa"/>
-            <w:shd w:val="clear" w:color="auto" w:fill="auto"/>
-            <w:vAlign w:val="center"/>
-          </w:tcPr>
-          <w:p>
-            <w:pPr>
-              <w:spacing w:line="360" w:lineRule="auto"/>
-            </w:pPr>
-            <w:r>
-              <w:t xml:space="preserve">1. </w:t>
-            </w:r>
-            <w:r>
-              <w:t>Incluir, alterar, inativar e consultar</w:t>
-            </w:r>
-          </w:p>
-        </w:tc>
-      </w:tr>
-      <w:tr>
-        <w:tc>
-          <w:tcPr>
-            <w:tcW w:w="2830" w:type="dxa"/>
+            <w:r>
+              <w:t>)</w:t>
+            </w:r>
+          </w:p>
+        </w:tc>
+      </w:tr>
+      <w:tr>
+        <w:tc>
+          <w:tcPr>
+            <w:tcW w:w="1815" w:type="dxa"/>
             <w:shd w:val="clear" w:color="auto" w:fill="auto"/>
             <w:vAlign w:val="center"/>
           </w:tcPr>
@@ -319,7 +371,7 @@
         </w:tc>
         <w:tc>
           <w:tcPr>
-            <w:tcW w:w="6668" w:type="dxa"/>
+            <w:tcW w:w="7938" w:type="dxa"/>
             <w:shd w:val="clear" w:color="auto" w:fill="auto"/>
             <w:vAlign w:val="center"/>
           </w:tcPr>
@@ -330,6 +382,9 @@
             <w:r>
               <w:t>1.Parte do formulário não preenchido sinalizar usuário quais campos</w:t>
             </w:r>
+            <w:r>
+              <w:t>.</w:t>
+            </w:r>
           </w:p>
           <w:p>
             <w:pPr>
@@ -338,13 +393,16 @@
             <w:r>
               <w:t>2. Duplicidade de cadastro (matricula)</w:t>
             </w:r>
-          </w:p>
-        </w:tc>
-      </w:tr>
-      <w:tr>
-        <w:tc>
-          <w:tcPr>
-            <w:tcW w:w="2830" w:type="dxa"/>
+            <w:r>
+              <w:t>.</w:t>
+            </w:r>
+          </w:p>
+        </w:tc>
+      </w:tr>
+      <w:tr>
+        <w:tc>
+          <w:tcPr>
+            <w:tcW w:w="1815" w:type="dxa"/>
             <w:shd w:val="clear" w:color="auto" w:fill="auto"/>
             <w:vAlign w:val="center"/>
           </w:tcPr>
@@ -359,21 +417,21 @@
         </w:tc>
         <w:tc>
           <w:tcPr>
-            <w:tcW w:w="6668" w:type="dxa"/>
-            <w:shd w:val="clear" w:color="auto" w:fill="auto"/>
-            <w:vAlign w:val="center"/>
-          </w:tcPr>
-          <w:p>
-            <w:pPr>
-              <w:spacing w:line="360" w:lineRule="auto"/>
-            </w:pPr>
-          </w:p>
-        </w:tc>
-      </w:tr>
-      <w:tr>
-        <w:tc>
-          <w:tcPr>
-            <w:tcW w:w="2830" w:type="dxa"/>
+            <w:tcW w:w="7938" w:type="dxa"/>
+            <w:shd w:val="clear" w:color="auto" w:fill="auto"/>
+            <w:vAlign w:val="center"/>
+          </w:tcPr>
+          <w:p>
+            <w:pPr>
+              <w:spacing w:line="360" w:lineRule="auto"/>
+            </w:pPr>
+          </w:p>
+        </w:tc>
+      </w:tr>
+      <w:tr>
+        <w:tc>
+          <w:tcPr>
+            <w:tcW w:w="1815" w:type="dxa"/>
             <w:shd w:val="clear" w:color="auto" w:fill="auto"/>
             <w:vAlign w:val="center"/>
           </w:tcPr>
@@ -388,7 +446,7 @@
         </w:tc>
         <w:tc>
           <w:tcPr>
-            <w:tcW w:w="6668" w:type="dxa"/>
+            <w:tcW w:w="7938" w:type="dxa"/>
             <w:shd w:val="clear" w:color="auto" w:fill="auto"/>
             <w:vAlign w:val="center"/>
           </w:tcPr>
@@ -414,7 +472,7 @@
       <w:tr>
         <w:tc>
           <w:tcPr>
-            <w:tcW w:w="2830" w:type="dxa"/>
+            <w:tcW w:w="1815" w:type="dxa"/>
             <w:shd w:val="clear" w:color="auto" w:fill="auto"/>
             <w:vAlign w:val="center"/>
           </w:tcPr>
@@ -429,7 +487,7 @@
         </w:tc>
         <w:tc>
           <w:tcPr>
-            <w:tcW w:w="6668" w:type="dxa"/>
+            <w:tcW w:w="7938" w:type="dxa"/>
             <w:shd w:val="clear" w:color="auto" w:fill="auto"/>
             <w:vAlign w:val="center"/>
           </w:tcPr>
@@ -446,33 +504,33 @@
       <w:tr>
         <w:tc>
           <w:tcPr>
-            <w:tcW w:w="2830" w:type="dxa"/>
-            <w:shd w:val="clear" w:color="auto" w:fill="auto"/>
-            <w:vAlign w:val="center"/>
-          </w:tcPr>
-          <w:p>
-            <w:pPr>
-              <w:spacing w:line="360" w:lineRule="auto"/>
-            </w:pPr>
-          </w:p>
-        </w:tc>
-        <w:tc>
-          <w:tcPr>
-            <w:tcW w:w="6668" w:type="dxa"/>
-            <w:shd w:val="clear" w:color="auto" w:fill="auto"/>
-            <w:vAlign w:val="center"/>
-          </w:tcPr>
-          <w:p>
-            <w:pPr>
-              <w:spacing w:line="360" w:lineRule="auto"/>
-            </w:pPr>
-          </w:p>
-        </w:tc>
-      </w:tr>
-      <w:tr>
-        <w:tc>
-          <w:tcPr>
-            <w:tcW w:w="2830" w:type="dxa"/>
+            <w:tcW w:w="1815" w:type="dxa"/>
+            <w:shd w:val="clear" w:color="auto" w:fill="auto"/>
+            <w:vAlign w:val="center"/>
+          </w:tcPr>
+          <w:p>
+            <w:pPr>
+              <w:spacing w:line="360" w:lineRule="auto"/>
+            </w:pPr>
+          </w:p>
+        </w:tc>
+        <w:tc>
+          <w:tcPr>
+            <w:tcW w:w="7938" w:type="dxa"/>
+            <w:shd w:val="clear" w:color="auto" w:fill="auto"/>
+            <w:vAlign w:val="center"/>
+          </w:tcPr>
+          <w:p>
+            <w:pPr>
+              <w:spacing w:line="360" w:lineRule="auto"/>
+            </w:pPr>
+          </w:p>
+        </w:tc>
+      </w:tr>
+      <w:tr>
+        <w:tc>
+          <w:tcPr>
+            <w:tcW w:w="1815" w:type="dxa"/>
             <w:shd w:val="clear" w:color="auto" w:fill="auto"/>
             <w:vAlign w:val="center"/>
           </w:tcPr>
@@ -493,7 +551,7 @@
         </w:tc>
         <w:tc>
           <w:tcPr>
-            <w:tcW w:w="6668" w:type="dxa"/>
+            <w:tcW w:w="7938" w:type="dxa"/>
             <w:shd w:val="clear" w:color="auto" w:fill="auto"/>
             <w:vAlign w:val="center"/>
           </w:tcPr>
@@ -524,7 +582,7 @@
       <w:tr>
         <w:tc>
           <w:tcPr>
-            <w:tcW w:w="2830" w:type="dxa"/>
+            <w:tcW w:w="1815" w:type="dxa"/>
             <w:shd w:val="clear" w:color="auto" w:fill="auto"/>
             <w:vAlign w:val="center"/>
           </w:tcPr>
@@ -539,7 +597,7 @@
         </w:tc>
         <w:tc>
           <w:tcPr>
-            <w:tcW w:w="6668" w:type="dxa"/>
+            <w:tcW w:w="7938" w:type="dxa"/>
             <w:shd w:val="clear" w:color="auto" w:fill="auto"/>
             <w:vAlign w:val="center"/>
           </w:tcPr>
@@ -570,7 +628,7 @@
       <w:tr>
         <w:tc>
           <w:tcPr>
-            <w:tcW w:w="2830" w:type="dxa"/>
+            <w:tcW w:w="1815" w:type="dxa"/>
             <w:shd w:val="clear" w:color="auto" w:fill="auto"/>
           </w:tcPr>
           <w:p>
@@ -584,7 +642,7 @@
         </w:tc>
         <w:tc>
           <w:tcPr>
-            <w:tcW w:w="6668" w:type="dxa"/>
+            <w:tcW w:w="7938" w:type="dxa"/>
             <w:shd w:val="clear" w:color="auto" w:fill="auto"/>
           </w:tcPr>
           <w:p>
@@ -600,7 +658,7 @@
       <w:tr>
         <w:tc>
           <w:tcPr>
-            <w:tcW w:w="2830" w:type="dxa"/>
+            <w:tcW w:w="1815" w:type="dxa"/>
             <w:shd w:val="clear" w:color="auto" w:fill="auto"/>
           </w:tcPr>
           <w:p>
@@ -614,7 +672,7 @@
         </w:tc>
         <w:tc>
           <w:tcPr>
-            <w:tcW w:w="6668" w:type="dxa"/>
+            <w:tcW w:w="7938" w:type="dxa"/>
             <w:shd w:val="clear" w:color="auto" w:fill="auto"/>
           </w:tcPr>
           <w:p>
@@ -633,7 +691,7 @@
         </w:trPr>
         <w:tc>
           <w:tcPr>
-            <w:tcW w:w="2830" w:type="dxa"/>
+            <w:tcW w:w="1815" w:type="dxa"/>
             <w:shd w:val="clear" w:color="auto" w:fill="auto"/>
           </w:tcPr>
           <w:p>
@@ -647,26 +705,23 @@
         </w:tc>
         <w:tc>
           <w:tcPr>
-            <w:tcW w:w="6668" w:type="dxa"/>
-            <w:shd w:val="clear" w:color="auto" w:fill="auto"/>
-          </w:tcPr>
-          <w:p>
-            <w:pPr>
-              <w:spacing w:line="360" w:lineRule="auto"/>
-            </w:pPr>
-            <w:r>
-              <w:t xml:space="preserve">O usuário está cadastrado </w:t>
-            </w:r>
-            <w:r>
-              <w:t>no sistema</w:t>
-            </w:r>
-          </w:p>
-        </w:tc>
-      </w:tr>
-      <w:tr>
-        <w:tc>
-          <w:tcPr>
-            <w:tcW w:w="2830" w:type="dxa"/>
+            <w:tcW w:w="7938" w:type="dxa"/>
+            <w:shd w:val="clear" w:color="auto" w:fill="auto"/>
+          </w:tcPr>
+          <w:p>
+            <w:pPr>
+              <w:spacing w:line="360" w:lineRule="auto"/>
+            </w:pPr>
+            <w:r>
+              <w:t>O usuário está cadastrado no sistema</w:t>
+            </w:r>
+          </w:p>
+        </w:tc>
+      </w:tr>
+      <w:tr>
+        <w:tc>
+          <w:tcPr>
+            <w:tcW w:w="1815" w:type="dxa"/>
             <w:shd w:val="clear" w:color="auto" w:fill="auto"/>
             <w:vAlign w:val="center"/>
           </w:tcPr>
@@ -681,7 +736,7 @@
         </w:tc>
         <w:tc>
           <w:tcPr>
-            <w:tcW w:w="6668" w:type="dxa"/>
+            <w:tcW w:w="7938" w:type="dxa"/>
             <w:shd w:val="clear" w:color="auto" w:fill="auto"/>
             <w:vAlign w:val="center"/>
           </w:tcPr>
@@ -713,7 +768,15 @@
               <w:t xml:space="preserve"> e senha</w:t>
             </w:r>
             <w:r>
-              <w:t>. (conforme RN(</w:t>
+              <w:t>. (</w:t>
+            </w:r>
+            <w:proofErr w:type="gramStart"/>
+            <w:r>
+              <w:t>conforme</w:t>
+            </w:r>
+            <w:proofErr w:type="gramEnd"/>
+            <w:r>
+              <w:t xml:space="preserve"> RN </w:t>
             </w:r>
             <w:r>
               <w:t>1.1.1</w:t>
@@ -731,101 +794,98 @@
               <w:t>2.3</w:t>
             </w:r>
             <w:r>
-              <w:t>)).</w:t>
-            </w:r>
-          </w:p>
-        </w:tc>
-      </w:tr>
-      <w:tr>
-        <w:tc>
-          <w:tcPr>
-            <w:tcW w:w="2830" w:type="dxa"/>
-            <w:shd w:val="clear" w:color="auto" w:fill="auto"/>
-            <w:vAlign w:val="center"/>
-          </w:tcPr>
-          <w:p>
-            <w:pPr>
-              <w:spacing w:line="360" w:lineRule="auto"/>
-            </w:pPr>
-            <w:r>
-              <w:t>Caso de Uso Geral</w:t>
-            </w:r>
-          </w:p>
-        </w:tc>
-        <w:tc>
-          <w:tcPr>
-            <w:tcW w:w="6668" w:type="dxa"/>
-            <w:shd w:val="clear" w:color="auto" w:fill="auto"/>
-            <w:vAlign w:val="center"/>
-          </w:tcPr>
-          <w:p>
-            <w:pPr>
-              <w:spacing w:line="360" w:lineRule="auto"/>
-            </w:pPr>
-            <w:r>
-              <w:t>A senha deverá seguir as seguintes regras de complexidade:</w:t>
-            </w:r>
-          </w:p>
-          <w:p>
-            <w:pPr>
-              <w:spacing w:line="360" w:lineRule="auto"/>
-            </w:pPr>
-            <w:r>
-              <w:t xml:space="preserve">Deverá ter um tempo de vida útil </w:t>
-            </w:r>
-            <w:r>
-              <w:t>a cada semestre</w:t>
+              <w:t>).</w:t>
+            </w:r>
+          </w:p>
+        </w:tc>
+      </w:tr>
+      <w:tr>
+        <w:tc>
+          <w:tcPr>
+            <w:tcW w:w="1815" w:type="dxa"/>
+            <w:shd w:val="clear" w:color="auto" w:fill="auto"/>
+            <w:vAlign w:val="center"/>
+          </w:tcPr>
+          <w:p>
+            <w:pPr>
+              <w:spacing w:line="360" w:lineRule="auto"/>
+            </w:pPr>
+            <w:r>
+              <w:t>Fluxo alternativo</w:t>
+            </w:r>
+          </w:p>
+        </w:tc>
+        <w:tc>
+          <w:tcPr>
+            <w:tcW w:w="7938" w:type="dxa"/>
+            <w:shd w:val="clear" w:color="auto" w:fill="auto"/>
+            <w:vAlign w:val="center"/>
+          </w:tcPr>
+          <w:p>
+            <w:pPr>
+              <w:spacing w:line="360" w:lineRule="auto"/>
+            </w:pPr>
+            <w:r>
+              <w:t>1</w:t>
             </w:r>
             <w:r>
               <w:t>.</w:t>
             </w:r>
-          </w:p>
-          <w:p>
-            <w:pPr>
-              <w:spacing w:line="360" w:lineRule="auto"/>
-            </w:pPr>
-            <w:r>
-              <w:t>Não deverá usar as últimas 3 senhas.</w:t>
-            </w:r>
-          </w:p>
-          <w:p>
-            <w:pPr>
-              <w:spacing w:line="360" w:lineRule="auto"/>
-            </w:pPr>
-            <w:r>
-              <w:t>A senha deverá ser criptografada pelo sistema.</w:t>
-            </w:r>
-          </w:p>
-          <w:p>
-            <w:pPr>
-              <w:spacing w:line="360" w:lineRule="auto"/>
-            </w:pPr>
-            <w:r>
-              <w:t>A senha deverá ter no mínimo 6 caracteres no máximo 16.</w:t>
-            </w:r>
-          </w:p>
-          <w:p>
-            <w:pPr>
-              <w:spacing w:line="360" w:lineRule="auto"/>
-            </w:pPr>
-            <w:r>
-              <w:t>A senha deverá conter números, letras maiúsculas e minúscula</w:t>
-            </w:r>
-          </w:p>
-          <w:p>
-            <w:pPr>
-              <w:spacing w:line="360" w:lineRule="auto"/>
-            </w:pPr>
-            <w:r>
-              <w:t>O campo senha não poderá aceitar os comandos copiar e colar.</w:t>
-            </w:r>
-          </w:p>
-          <w:p>
-            <w:pPr>
-              <w:spacing w:line="360" w:lineRule="auto"/>
-            </w:pPr>
-            <w:r>
-              <w:t>A senha não poderá ser armazenada no sistema operacional.</w:t>
+            <w:r>
+              <w:t xml:space="preserve"> Clicar em e</w:t>
+            </w:r>
+            <w:r>
+              <w:t xml:space="preserve">squeceu </w:t>
+            </w:r>
+            <w:proofErr w:type="gramStart"/>
+            <w:r>
+              <w:t>a  senha</w:t>
+            </w:r>
+            <w:proofErr w:type="gramEnd"/>
+            <w:r>
+              <w:t xml:space="preserve">, </w:t>
+            </w:r>
+            <w:r>
+              <w:t xml:space="preserve">sistema </w:t>
+            </w:r>
+            <w:r>
+              <w:t xml:space="preserve">exibe tela </w:t>
+            </w:r>
+            <w:r>
+              <w:t>solicitando</w:t>
+            </w:r>
+            <w:r>
+              <w:t xml:space="preserve"> </w:t>
+            </w:r>
+            <w:proofErr w:type="spellStart"/>
+            <w:r>
+              <w:t>email</w:t>
+            </w:r>
+            <w:proofErr w:type="spellEnd"/>
+            <w:r>
+              <w:t xml:space="preserve"> para refazer senha</w:t>
+            </w:r>
+            <w:r>
+              <w:t>.</w:t>
+            </w:r>
+            <w:r>
+              <w:t xml:space="preserve"> (</w:t>
+            </w:r>
+            <w:proofErr w:type="gramStart"/>
+            <w:r>
+              <w:t>será</w:t>
+            </w:r>
+            <w:proofErr w:type="gramEnd"/>
+            <w:r>
+              <w:t xml:space="preserve"> enviado por </w:t>
+            </w:r>
+            <w:proofErr w:type="spellStart"/>
+            <w:r>
+              <w:t>email</w:t>
+            </w:r>
+            <w:proofErr w:type="spellEnd"/>
+            <w:r>
+              <w:t xml:space="preserve"> link para refazer senha)</w:t>
             </w:r>
           </w:p>
           <w:p>
@@ -834,252 +894,154 @@
             </w:pPr>
             <w:r>
               <w:lastRenderedPageBreak/>
-              <w:t xml:space="preserve">Os campos senha não </w:t>
-            </w:r>
-            <w:r>
-              <w:t>dev</w:t>
-            </w:r>
-            <w:r>
-              <w:t xml:space="preserve">e conter </w:t>
-            </w:r>
-            <w:r>
-              <w:t xml:space="preserve">partes de: seu nome, </w:t>
+              <w:t>2</w:t>
+            </w:r>
+            <w:r>
+              <w:t>.</w:t>
+            </w:r>
+            <w:r>
+              <w:t xml:space="preserve"> </w:t>
             </w:r>
             <w:proofErr w:type="spellStart"/>
             <w:r>
-              <w:t>numero</w:t>
+              <w:t>Usuario</w:t>
             </w:r>
             <w:proofErr w:type="spellEnd"/>
             <w:r>
-              <w:t xml:space="preserve"> de </w:t>
+              <w:t xml:space="preserve"> digitou </w:t>
+            </w:r>
+            <w:proofErr w:type="spellStart"/>
+            <w:r>
+              <w:t>login</w:t>
+            </w:r>
+            <w:proofErr w:type="spellEnd"/>
+            <w:r>
+              <w:t xml:space="preserve"> ou </w:t>
+            </w:r>
+            <w:r>
+              <w:t xml:space="preserve">a senha incorreta (exibir </w:t>
+            </w:r>
+            <w:proofErr w:type="spellStart"/>
+            <w:r>
+              <w:t>mensagem</w:t>
+            </w:r>
+            <w:proofErr w:type="spellEnd"/>
+            <w:r>
+              <w:t xml:space="preserve"> </w:t>
+            </w:r>
+            <w:proofErr w:type="spellStart"/>
+            <w:r>
+              <w:t>login</w:t>
+            </w:r>
+            <w:proofErr w:type="spellEnd"/>
+            <w:r>
+              <w:t xml:space="preserve"> ou senha incorreta) volta CSU</w:t>
+            </w:r>
+            <w:r>
+              <w:t>0</w:t>
+            </w:r>
+            <w:r>
+              <w:t>2 passo1.</w:t>
+            </w:r>
+          </w:p>
+        </w:tc>
+      </w:tr>
+      <w:tr>
+        <w:tc>
+          <w:tcPr>
+            <w:tcW w:w="1815" w:type="dxa"/>
+            <w:shd w:val="clear" w:color="auto" w:fill="auto"/>
+            <w:vAlign w:val="center"/>
+          </w:tcPr>
+          <w:p>
+            <w:pPr>
+              <w:spacing w:line="360" w:lineRule="auto"/>
+            </w:pPr>
+            <w:r>
+              <w:lastRenderedPageBreak/>
+              <w:t>Fluxo de exceção</w:t>
+            </w:r>
+          </w:p>
+        </w:tc>
+        <w:tc>
+          <w:tcPr>
+            <w:tcW w:w="7938" w:type="dxa"/>
+            <w:shd w:val="clear" w:color="auto" w:fill="auto"/>
+            <w:vAlign w:val="center"/>
+          </w:tcPr>
+          <w:p>
+            <w:pPr>
+              <w:spacing w:line="360" w:lineRule="auto"/>
+            </w:pPr>
+            <w:r>
+              <w:t xml:space="preserve"> 1. Aluno </w:t>
             </w:r>
             <w:proofErr w:type="gramStart"/>
             <w:r>
-              <w:t>documentos(</w:t>
+              <w:t>seleciona  a</w:t>
             </w:r>
             <w:proofErr w:type="gramEnd"/>
             <w:r>
-              <w:t xml:space="preserve">CPF, RG), data de nascimento, </w:t>
+              <w:t xml:space="preserve"> </w:t>
             </w:r>
             <w:proofErr w:type="spellStart"/>
             <w:r>
-              <w:t>email</w:t>
+              <w:t>pull</w:t>
             </w:r>
             <w:proofErr w:type="spellEnd"/>
             <w:r>
-              <w:t xml:space="preserve">, </w:t>
-            </w:r>
-            <w:r>
-              <w:t>número</w:t>
-            </w:r>
-            <w:r>
-              <w:t xml:space="preserve"> de telefone, nome de pai e mãe.</w:t>
-            </w:r>
-          </w:p>
-          <w:p>
-            <w:pPr>
-              <w:spacing w:line="360" w:lineRule="auto"/>
-            </w:pPr>
-            <w:r>
-              <w:t>O campo senha não poderá ficar em branco.</w:t>
-            </w:r>
-          </w:p>
-        </w:tc>
-      </w:tr>
-      <w:tr>
-        <w:tc>
-          <w:tcPr>
-            <w:tcW w:w="2830" w:type="dxa"/>
-            <w:shd w:val="clear" w:color="auto" w:fill="auto"/>
-            <w:vAlign w:val="center"/>
-          </w:tcPr>
-          <w:p>
-            <w:pPr>
-              <w:spacing w:line="360" w:lineRule="auto"/>
-            </w:pPr>
-            <w:r>
-              <w:lastRenderedPageBreak/>
-              <w:t>Fluxo alternativo</w:t>
-            </w:r>
-          </w:p>
-        </w:tc>
-        <w:tc>
-          <w:tcPr>
-            <w:tcW w:w="6668" w:type="dxa"/>
-            <w:shd w:val="clear" w:color="auto" w:fill="auto"/>
-            <w:vAlign w:val="center"/>
-          </w:tcPr>
-          <w:p>
-            <w:pPr>
-              <w:spacing w:line="360" w:lineRule="auto"/>
-            </w:pPr>
-            <w:r>
-              <w:t>1.</w:t>
-            </w:r>
-            <w:r>
-              <w:t xml:space="preserve">Cadastro volta </w:t>
-            </w:r>
-            <w:r>
-              <w:t>CSU1 passo1</w:t>
+              <w:t xml:space="preserve"> box Cadastro volta para CSU01 passo 1.</w:t>
+            </w:r>
+          </w:p>
+        </w:tc>
+      </w:tr>
+      <w:tr>
+        <w:tc>
+          <w:tcPr>
+            <w:tcW w:w="1815" w:type="dxa"/>
+            <w:shd w:val="clear" w:color="auto" w:fill="auto"/>
+            <w:vAlign w:val="center"/>
+          </w:tcPr>
+          <w:p>
+            <w:pPr>
+              <w:spacing w:line="360" w:lineRule="auto"/>
+            </w:pPr>
+            <w:r>
+              <w:t>Pós condição</w:t>
+            </w:r>
+          </w:p>
+        </w:tc>
+        <w:tc>
+          <w:tcPr>
+            <w:tcW w:w="7938" w:type="dxa"/>
+            <w:shd w:val="clear" w:color="auto" w:fill="auto"/>
+            <w:vAlign w:val="center"/>
+          </w:tcPr>
+          <w:p>
+            <w:pPr>
+              <w:spacing w:line="360" w:lineRule="auto"/>
+            </w:pPr>
+            <w:r>
+              <w:t xml:space="preserve">Usuário </w:t>
+            </w:r>
+            <w:proofErr w:type="spellStart"/>
+            <w:r>
+              <w:t>logado</w:t>
+            </w:r>
+            <w:proofErr w:type="spellEnd"/>
+            <w:r>
+              <w:t xml:space="preserve"> com sucesso</w:t>
             </w:r>
             <w:r>
               <w:t>.</w:t>
             </w:r>
           </w:p>
-          <w:p>
-            <w:pPr>
-              <w:spacing w:line="360" w:lineRule="auto"/>
-            </w:pPr>
-            <w:r>
-              <w:t>2.</w:t>
-            </w:r>
-            <w:r>
-              <w:t xml:space="preserve">Esqueceu </w:t>
-            </w:r>
-            <w:proofErr w:type="gramStart"/>
-            <w:r>
-              <w:t xml:space="preserve">a </w:t>
-            </w:r>
-            <w:r>
-              <w:t xml:space="preserve"> senha</w:t>
-            </w:r>
-            <w:proofErr w:type="gramEnd"/>
-            <w:r>
-              <w:t xml:space="preserve">, exibe tela </w:t>
-            </w:r>
-            <w:proofErr w:type="spellStart"/>
-            <w:r>
-              <w:t>solicitanto</w:t>
-            </w:r>
-            <w:proofErr w:type="spellEnd"/>
-            <w:r>
-              <w:t xml:space="preserve"> </w:t>
-            </w:r>
-            <w:proofErr w:type="spellStart"/>
-            <w:r>
-              <w:t>email</w:t>
-            </w:r>
-            <w:proofErr w:type="spellEnd"/>
-            <w:r>
-              <w:t xml:space="preserve"> para refazer senha</w:t>
-            </w:r>
-            <w:r>
-              <w:t>.</w:t>
-            </w:r>
-          </w:p>
-          <w:p>
-            <w:pPr>
-              <w:spacing w:line="360" w:lineRule="auto"/>
-            </w:pPr>
-            <w:r>
-              <w:t>3.</w:t>
-            </w:r>
-            <w:r>
-              <w:t xml:space="preserve">Usuario digitou </w:t>
-            </w:r>
-            <w:proofErr w:type="spellStart"/>
-            <w:r>
-              <w:t>login</w:t>
-            </w:r>
-            <w:proofErr w:type="spellEnd"/>
-            <w:r>
-              <w:t xml:space="preserve"> ou a senha incorreto (exibir </w:t>
-            </w:r>
-            <w:proofErr w:type="spellStart"/>
-            <w:r>
-              <w:t>mensagem</w:t>
-            </w:r>
-            <w:proofErr w:type="spellEnd"/>
-            <w:r>
-              <w:t xml:space="preserve"> </w:t>
-            </w:r>
-            <w:proofErr w:type="spellStart"/>
-            <w:r>
-              <w:t>login</w:t>
-            </w:r>
-            <w:proofErr w:type="spellEnd"/>
-            <w:r>
-              <w:t xml:space="preserve"> ou senha incorreta)</w:t>
-            </w:r>
-          </w:p>
-        </w:tc>
-      </w:tr>
-      <w:tr>
-        <w:tc>
-          <w:tcPr>
-            <w:tcW w:w="2830" w:type="dxa"/>
-            <w:shd w:val="clear" w:color="auto" w:fill="auto"/>
-            <w:vAlign w:val="center"/>
-          </w:tcPr>
-          <w:p>
-            <w:pPr>
-              <w:spacing w:line="360" w:lineRule="auto"/>
-            </w:pPr>
-            <w:r>
-              <w:t>Fluxo de exceção</w:t>
-            </w:r>
-          </w:p>
-        </w:tc>
-        <w:tc>
-          <w:tcPr>
-            <w:tcW w:w="6668" w:type="dxa"/>
-            <w:shd w:val="clear" w:color="auto" w:fill="auto"/>
-            <w:vAlign w:val="center"/>
-          </w:tcPr>
-          <w:p>
-            <w:pPr>
-              <w:spacing w:line="360" w:lineRule="auto"/>
-            </w:pPr>
-            <w:r>
-              <w:t xml:space="preserve"> </w:t>
-            </w:r>
-          </w:p>
-        </w:tc>
-      </w:tr>
-      <w:tr>
-        <w:tc>
-          <w:tcPr>
-            <w:tcW w:w="2830" w:type="dxa"/>
-            <w:shd w:val="clear" w:color="auto" w:fill="auto"/>
-            <w:vAlign w:val="center"/>
-          </w:tcPr>
-          <w:p>
-            <w:pPr>
-              <w:spacing w:line="360" w:lineRule="auto"/>
-            </w:pPr>
-            <w:r>
-              <w:t>Pós condição</w:t>
-            </w:r>
-          </w:p>
-        </w:tc>
-        <w:tc>
-          <w:tcPr>
-            <w:tcW w:w="6668" w:type="dxa"/>
-            <w:shd w:val="clear" w:color="auto" w:fill="auto"/>
-            <w:vAlign w:val="center"/>
-          </w:tcPr>
-          <w:p>
-            <w:pPr>
-              <w:spacing w:line="360" w:lineRule="auto"/>
-            </w:pPr>
-            <w:r>
-              <w:t xml:space="preserve">Usuário </w:t>
-            </w:r>
-            <w:proofErr w:type="spellStart"/>
-            <w:r>
-              <w:t>logado</w:t>
-            </w:r>
-            <w:proofErr w:type="spellEnd"/>
-            <w:r>
-              <w:t xml:space="preserve"> com sucesso</w:t>
-            </w:r>
-          </w:p>
-        </w:tc>
-      </w:tr>
-      <w:tr>
-        <w:tc>
-          <w:tcPr>
-            <w:tcW w:w="2830" w:type="dxa"/>
+        </w:tc>
+      </w:tr>
+      <w:tr>
+        <w:tc>
+          <w:tcPr>
+            <w:tcW w:w="1815" w:type="dxa"/>
             <w:shd w:val="clear" w:color="auto" w:fill="auto"/>
             <w:vAlign w:val="center"/>
           </w:tcPr>
@@ -1094,36 +1056,36 @@
         </w:tc>
         <w:tc>
           <w:tcPr>
-            <w:tcW w:w="6668" w:type="dxa"/>
-            <w:shd w:val="clear" w:color="auto" w:fill="auto"/>
-            <w:vAlign w:val="center"/>
-          </w:tcPr>
-          <w:p>
-            <w:pPr>
-              <w:spacing w:line="360" w:lineRule="auto"/>
-            </w:pPr>
-            <w:r>
-              <w:t>RN1.1.1</w:t>
-            </w:r>
-          </w:p>
-        </w:tc>
-      </w:tr>
-      <w:tr>
-        <w:tc>
-          <w:tcPr>
-            <w:tcW w:w="2830" w:type="dxa"/>
-            <w:shd w:val="clear" w:color="auto" w:fill="auto"/>
-            <w:vAlign w:val="center"/>
-          </w:tcPr>
-          <w:p>
-            <w:pPr>
-              <w:spacing w:line="360" w:lineRule="auto"/>
-            </w:pPr>
-          </w:p>
-        </w:tc>
-        <w:tc>
-          <w:tcPr>
-            <w:tcW w:w="6668" w:type="dxa"/>
+            <w:tcW w:w="7938" w:type="dxa"/>
+            <w:shd w:val="clear" w:color="auto" w:fill="auto"/>
+            <w:vAlign w:val="center"/>
+          </w:tcPr>
+          <w:p>
+            <w:pPr>
+              <w:spacing w:line="360" w:lineRule="auto"/>
+            </w:pPr>
+            <w:r>
+              <w:t>RN1.1, 1.1.1, 2.3.</w:t>
+            </w:r>
+          </w:p>
+        </w:tc>
+      </w:tr>
+      <w:tr>
+        <w:tc>
+          <w:tcPr>
+            <w:tcW w:w="1815" w:type="dxa"/>
+            <w:shd w:val="clear" w:color="auto" w:fill="auto"/>
+            <w:vAlign w:val="center"/>
+          </w:tcPr>
+          <w:p>
+            <w:pPr>
+              <w:spacing w:line="360" w:lineRule="auto"/>
+            </w:pPr>
+          </w:p>
+        </w:tc>
+        <w:tc>
+          <w:tcPr>
+            <w:tcW w:w="7938" w:type="dxa"/>
             <w:shd w:val="clear" w:color="auto" w:fill="auto"/>
             <w:vAlign w:val="center"/>
           </w:tcPr>
@@ -1140,7 +1102,7 @@
       <w:tr>
         <w:tc>
           <w:tcPr>
-            <w:tcW w:w="2830" w:type="dxa"/>
+            <w:tcW w:w="1815" w:type="dxa"/>
             <w:shd w:val="clear" w:color="auto" w:fill="auto"/>
             <w:vAlign w:val="center"/>
           </w:tcPr>
@@ -1161,7 +1123,7 @@
         </w:tc>
         <w:tc>
           <w:tcPr>
-            <w:tcW w:w="6668" w:type="dxa"/>
+            <w:tcW w:w="7938" w:type="dxa"/>
             <w:shd w:val="clear" w:color="auto" w:fill="auto"/>
             <w:vAlign w:val="center"/>
           </w:tcPr>
@@ -1184,7 +1146,7 @@
       <w:tr>
         <w:tc>
           <w:tcPr>
-            <w:tcW w:w="2830" w:type="dxa"/>
+            <w:tcW w:w="1815" w:type="dxa"/>
             <w:shd w:val="clear" w:color="auto" w:fill="auto"/>
             <w:vAlign w:val="center"/>
           </w:tcPr>
@@ -1199,7 +1161,7 @@
         </w:tc>
         <w:tc>
           <w:tcPr>
-            <w:tcW w:w="6668" w:type="dxa"/>
+            <w:tcW w:w="7938" w:type="dxa"/>
             <w:shd w:val="clear" w:color="auto" w:fill="auto"/>
             <w:vAlign w:val="center"/>
           </w:tcPr>
@@ -1216,7 +1178,7 @@
       <w:tr>
         <w:tc>
           <w:tcPr>
-            <w:tcW w:w="2830" w:type="dxa"/>
+            <w:tcW w:w="1815" w:type="dxa"/>
             <w:shd w:val="clear" w:color="auto" w:fill="auto"/>
           </w:tcPr>
           <w:p>
@@ -1230,7 +1192,7 @@
         </w:tc>
         <w:tc>
           <w:tcPr>
-            <w:tcW w:w="6668" w:type="dxa"/>
+            <w:tcW w:w="7938" w:type="dxa"/>
             <w:shd w:val="clear" w:color="auto" w:fill="auto"/>
           </w:tcPr>
           <w:p>
@@ -1246,7 +1208,7 @@
       <w:tr>
         <w:tc>
           <w:tcPr>
-            <w:tcW w:w="2830" w:type="dxa"/>
+            <w:tcW w:w="1815" w:type="dxa"/>
             <w:shd w:val="clear" w:color="auto" w:fill="auto"/>
           </w:tcPr>
           <w:p>
@@ -1260,7 +1222,7 @@
         </w:tc>
         <w:tc>
           <w:tcPr>
-            <w:tcW w:w="6668" w:type="dxa"/>
+            <w:tcW w:w="7938" w:type="dxa"/>
             <w:shd w:val="clear" w:color="auto" w:fill="auto"/>
           </w:tcPr>
           <w:p>
@@ -1276,7 +1238,7 @@
       <w:tr>
         <w:tc>
           <w:tcPr>
-            <w:tcW w:w="2830" w:type="dxa"/>
+            <w:tcW w:w="1815" w:type="dxa"/>
             <w:shd w:val="clear" w:color="auto" w:fill="auto"/>
           </w:tcPr>
           <w:p>
@@ -1290,172 +1252,261 @@
         </w:tc>
         <w:tc>
           <w:tcPr>
-            <w:tcW w:w="6668" w:type="dxa"/>
-            <w:shd w:val="clear" w:color="auto" w:fill="auto"/>
-          </w:tcPr>
-          <w:p>
-            <w:pPr>
-              <w:spacing w:line="360" w:lineRule="auto"/>
-            </w:pPr>
-            <w:r>
-              <w:t xml:space="preserve">O usuário deve estar </w:t>
-            </w:r>
-            <w:proofErr w:type="spellStart"/>
-            <w:r>
-              <w:t>logado</w:t>
-            </w:r>
-            <w:proofErr w:type="spellEnd"/>
+            <w:tcW w:w="7938" w:type="dxa"/>
+            <w:shd w:val="clear" w:color="auto" w:fill="auto"/>
+          </w:tcPr>
+          <w:p>
+            <w:pPr>
+              <w:spacing w:line="360" w:lineRule="auto"/>
+            </w:pPr>
+            <w:r>
+              <w:t xml:space="preserve">O </w:t>
+            </w:r>
+            <w:r>
+              <w:t>aluno</w:t>
+            </w:r>
+            <w:r>
+              <w:t xml:space="preserve"> deve estar </w:t>
+            </w:r>
+            <w:r>
+              <w:t>identificado pelo sistema.</w:t>
+            </w:r>
+          </w:p>
+        </w:tc>
+      </w:tr>
+      <w:tr>
+        <w:tc>
+          <w:tcPr>
+            <w:tcW w:w="1815" w:type="dxa"/>
+            <w:shd w:val="clear" w:color="auto" w:fill="auto"/>
+            <w:vAlign w:val="center"/>
+          </w:tcPr>
+          <w:p>
+            <w:pPr>
+              <w:spacing w:line="360" w:lineRule="auto"/>
+            </w:pPr>
+            <w:r>
+              <w:t>Fluxo principal</w:t>
+            </w:r>
+          </w:p>
+        </w:tc>
+        <w:tc>
+          <w:tcPr>
+            <w:tcW w:w="7938" w:type="dxa"/>
+            <w:shd w:val="clear" w:color="auto" w:fill="auto"/>
+            <w:vAlign w:val="center"/>
+          </w:tcPr>
+          <w:p>
+            <w:pPr>
+              <w:spacing w:line="360" w:lineRule="auto"/>
+            </w:pPr>
+            <w:r>
+              <w:t xml:space="preserve">1. </w:t>
+            </w:r>
+            <w:r>
+              <w:t xml:space="preserve">O </w:t>
+            </w:r>
+            <w:proofErr w:type="gramStart"/>
+            <w:r>
+              <w:t>sistema requisita</w:t>
+            </w:r>
+            <w:proofErr w:type="gramEnd"/>
+            <w:r>
+              <w:t xml:space="preserve"> p</w:t>
+            </w:r>
+            <w:r>
+              <w:t>reencher</w:t>
+            </w:r>
+            <w:r>
+              <w:t xml:space="preserve"> dados do formulário</w:t>
+            </w:r>
+            <w:r>
+              <w:t xml:space="preserve"> da proposta de trabalho</w:t>
+            </w:r>
+            <w:r>
+              <w:t xml:space="preserve"> </w:t>
+            </w:r>
+            <w:r>
+              <w:t>(</w:t>
+            </w:r>
+            <w:r>
+              <w:t>conforme RN1.2)</w:t>
+            </w:r>
+          </w:p>
+          <w:p>
+            <w:pPr>
+              <w:spacing w:line="360" w:lineRule="auto"/>
+            </w:pPr>
+            <w:r>
+              <w:t xml:space="preserve">2. O aluno sinaliza </w:t>
+            </w:r>
+            <w:r>
+              <w:t xml:space="preserve">ou não </w:t>
+            </w:r>
+            <w:r>
+              <w:t xml:space="preserve">exceção do segundo aluno. </w:t>
+            </w:r>
+            <w:r>
+              <w:t>(</w:t>
+            </w:r>
+            <w:proofErr w:type="gramStart"/>
+            <w:r>
+              <w:t>conforme</w:t>
+            </w:r>
+            <w:proofErr w:type="gramEnd"/>
+            <w:r>
+              <w:t xml:space="preserve"> RN1.2)</w:t>
+            </w:r>
             <w:r>
               <w:t>.</w:t>
             </w:r>
-            <w:bookmarkStart w:id="0" w:name="_GoBack"/>
-            <w:bookmarkEnd w:id="0"/>
-          </w:p>
-        </w:tc>
-      </w:tr>
-      <w:tr>
-        <w:tc>
-          <w:tcPr>
-            <w:tcW w:w="2830" w:type="dxa"/>
-            <w:shd w:val="clear" w:color="auto" w:fill="auto"/>
-            <w:vAlign w:val="center"/>
-          </w:tcPr>
-          <w:p>
-            <w:pPr>
-              <w:spacing w:line="360" w:lineRule="auto"/>
-            </w:pPr>
-            <w:r>
-              <w:t>Fluxo principal</w:t>
-            </w:r>
-          </w:p>
-        </w:tc>
-        <w:tc>
-          <w:tcPr>
-            <w:tcW w:w="6668" w:type="dxa"/>
-            <w:shd w:val="clear" w:color="auto" w:fill="auto"/>
-            <w:vAlign w:val="center"/>
-          </w:tcPr>
-          <w:p>
-            <w:pPr>
-              <w:spacing w:line="360" w:lineRule="auto"/>
-            </w:pPr>
-            <w:r>
-              <w:t xml:space="preserve">1. </w:t>
+          </w:p>
+          <w:p>
+            <w:pPr>
+              <w:spacing w:line="360" w:lineRule="auto"/>
+            </w:pPr>
+            <w:r>
+              <w:t>3</w:t>
+            </w:r>
+            <w:r>
+              <w:t xml:space="preserve">. Sistema exibe a tela </w:t>
+            </w:r>
+            <w:r>
+              <w:t xml:space="preserve">de ciência dos termos </w:t>
+            </w:r>
+            <w:r>
+              <w:t>para aceite</w:t>
+            </w:r>
+            <w:r>
+              <w:t xml:space="preserve"> do aluno. (</w:t>
             </w:r>
             <w:proofErr w:type="gramStart"/>
             <w:r>
-              <w:t xml:space="preserve"> Preencher</w:t>
+              <w:t>conforme</w:t>
             </w:r>
             <w:proofErr w:type="gramEnd"/>
             <w:r>
-              <w:t xml:space="preserve"> dados do formulário conforme (RN1.2)</w:t>
-            </w:r>
-          </w:p>
-          <w:p>
-            <w:pPr>
-              <w:spacing w:line="360" w:lineRule="auto"/>
-            </w:pPr>
-            <w:r>
-              <w:t>2. Sistema exibe a tela de termos e condições.</w:t>
-            </w:r>
-          </w:p>
-          <w:p>
-            <w:pPr>
-              <w:spacing w:line="360" w:lineRule="auto"/>
-            </w:pPr>
-            <w:r>
-              <w:t xml:space="preserve">3. O sistema envia </w:t>
-            </w:r>
-            <w:proofErr w:type="spellStart"/>
-            <w:r>
-              <w:t>mensagem</w:t>
-            </w:r>
-            <w:proofErr w:type="spellEnd"/>
-            <w:r>
-              <w:t xml:space="preserve"> para o orientador.</w:t>
-            </w:r>
-          </w:p>
-          <w:p>
-            <w:pPr>
-              <w:spacing w:line="360" w:lineRule="auto"/>
-            </w:pPr>
-            <w:r>
-              <w:t xml:space="preserve">4. </w:t>
-            </w:r>
-            <w:r>
-              <w:t>O orientador confirma a orientação.</w:t>
-            </w:r>
-          </w:p>
-          <w:p>
-            <w:pPr>
-              <w:spacing w:line="360" w:lineRule="auto"/>
-            </w:pPr>
-            <w:r>
-              <w:t>5. O professor aceita os termos de uso.</w:t>
-            </w:r>
-          </w:p>
-          <w:p>
-            <w:pPr>
-              <w:spacing w:line="360" w:lineRule="auto"/>
-            </w:pPr>
-            <w:r>
-              <w:t>6. O sistema envia uma mensagem para o coordenador.</w:t>
-            </w:r>
-          </w:p>
-          <w:p>
-            <w:pPr>
-              <w:spacing w:line="360" w:lineRule="auto"/>
-            </w:pPr>
-            <w:r>
-              <w:t>7. O coordenador confirma o TCC.</w:t>
-            </w:r>
-          </w:p>
-          <w:p>
-            <w:pPr>
-              <w:spacing w:line="360" w:lineRule="auto"/>
-            </w:pPr>
-            <w:r>
-              <w:t xml:space="preserve">8. </w:t>
-            </w:r>
-            <w:r>
-              <w:t>O Sistema exibe formulário para preenchimento de novo cadastro.</w:t>
-            </w:r>
-          </w:p>
-        </w:tc>
-      </w:tr>
-      <w:tr>
-        <w:tc>
-          <w:tcPr>
-            <w:tcW w:w="2830" w:type="dxa"/>
-            <w:shd w:val="clear" w:color="auto" w:fill="auto"/>
-            <w:vAlign w:val="center"/>
-          </w:tcPr>
-          <w:p>
-            <w:pPr>
-              <w:spacing w:line="360" w:lineRule="auto"/>
-            </w:pPr>
-            <w:r>
-              <w:t>Caso de Uso Geral</w:t>
-            </w:r>
-          </w:p>
-        </w:tc>
-        <w:tc>
-          <w:tcPr>
-            <w:tcW w:w="6668" w:type="dxa"/>
-            <w:shd w:val="clear" w:color="auto" w:fill="auto"/>
-            <w:vAlign w:val="center"/>
-          </w:tcPr>
-          <w:p>
-            <w:pPr>
-              <w:spacing w:line="360" w:lineRule="auto"/>
-            </w:pPr>
-          </w:p>
-        </w:tc>
-      </w:tr>
-      <w:tr>
-        <w:tc>
-          <w:tcPr>
-            <w:tcW w:w="2830" w:type="dxa"/>
+              <w:t xml:space="preserve"> RN1.</w:t>
+            </w:r>
+            <w:r>
+              <w:t>3</w:t>
+            </w:r>
+            <w:r>
+              <w:t>)</w:t>
+            </w:r>
+          </w:p>
+          <w:p>
+            <w:pPr>
+              <w:spacing w:line="360" w:lineRule="auto"/>
+            </w:pPr>
+            <w:r>
+              <w:t>4</w:t>
+            </w:r>
+            <w:r>
+              <w:t xml:space="preserve">. O sistema envia </w:t>
+            </w:r>
+            <w:r>
+              <w:t>termo de compromisso de orientação para o aceite</w:t>
+            </w:r>
+            <w:r>
+              <w:t>.</w:t>
+            </w:r>
+            <w:r>
+              <w:t xml:space="preserve"> </w:t>
+            </w:r>
+            <w:r>
+              <w:t>(</w:t>
+            </w:r>
+            <w:proofErr w:type="gramStart"/>
+            <w:r>
+              <w:t>conforme</w:t>
+            </w:r>
+            <w:proofErr w:type="gramEnd"/>
+            <w:r>
+              <w:t xml:space="preserve"> RN1.3)</w:t>
+            </w:r>
+          </w:p>
+          <w:p>
+            <w:pPr>
+              <w:spacing w:line="360" w:lineRule="auto"/>
+            </w:pPr>
+            <w:r>
+              <w:t>5</w:t>
+            </w:r>
+            <w:r>
+              <w:t>. O professor aceita os termos de uso.</w:t>
+            </w:r>
+            <w:r>
+              <w:t xml:space="preserve"> </w:t>
+            </w:r>
+          </w:p>
+          <w:p>
+            <w:pPr>
+              <w:spacing w:line="360" w:lineRule="auto"/>
+            </w:pPr>
+            <w:r>
+              <w:t>6</w:t>
+            </w:r>
+            <w:r>
+              <w:t>. O sistema envia uma mensagem para o coordenador.</w:t>
+            </w:r>
+            <w:r>
+              <w:t xml:space="preserve"> </w:t>
+            </w:r>
+            <w:r>
+              <w:t>(</w:t>
+            </w:r>
+            <w:proofErr w:type="gramStart"/>
+            <w:r>
+              <w:t>conforme</w:t>
+            </w:r>
+            <w:proofErr w:type="gramEnd"/>
+            <w:r>
+              <w:t xml:space="preserve"> RN1.2)</w:t>
+            </w:r>
+          </w:p>
+          <w:p>
+            <w:pPr>
+              <w:spacing w:line="360" w:lineRule="auto"/>
+            </w:pPr>
+            <w:r>
+              <w:t>7</w:t>
+            </w:r>
+            <w:r>
+              <w:t>. Não havendo segundo componente o sistema solicita validação do coordenador.</w:t>
+            </w:r>
+          </w:p>
+          <w:p>
+            <w:pPr>
+              <w:spacing w:line="360" w:lineRule="auto"/>
+            </w:pPr>
+            <w:r>
+              <w:t>8</w:t>
+            </w:r>
+            <w:r>
+              <w:t>. O coordenador confirma o TCC.</w:t>
+            </w:r>
+            <w:r>
+              <w:t xml:space="preserve"> </w:t>
+            </w:r>
+            <w:r>
+              <w:t>(</w:t>
+            </w:r>
+            <w:proofErr w:type="gramStart"/>
+            <w:r>
+              <w:t>conforme</w:t>
+            </w:r>
+            <w:proofErr w:type="gramEnd"/>
+            <w:r>
+              <w:t xml:space="preserve"> RN1.2)</w:t>
+            </w:r>
+          </w:p>
+        </w:tc>
+      </w:tr>
+      <w:tr>
+        <w:tc>
+          <w:tcPr>
+            <w:tcW w:w="1815" w:type="dxa"/>
             <w:shd w:val="clear" w:color="auto" w:fill="auto"/>
             <w:vAlign w:val="center"/>
           </w:tcPr>
@@ -1470,166 +1521,212 @@
         </w:tc>
         <w:tc>
           <w:tcPr>
-            <w:tcW w:w="6668" w:type="dxa"/>
-            <w:shd w:val="clear" w:color="auto" w:fill="auto"/>
-            <w:vAlign w:val="center"/>
-          </w:tcPr>
-          <w:p>
-            <w:pPr>
-              <w:spacing w:line="360" w:lineRule="auto"/>
-            </w:pPr>
-            <w:r>
-              <w:t>Passo 2. O usuário não preencheu os campos obrigatórios.</w:t>
-            </w:r>
-          </w:p>
-          <w:p>
-            <w:pPr>
-              <w:spacing w:line="360" w:lineRule="auto"/>
-            </w:pPr>
-            <w:r>
-              <w:t>Volte ao passo 1;</w:t>
-            </w:r>
-          </w:p>
-          <w:p>
-            <w:pPr>
-              <w:spacing w:line="360" w:lineRule="auto"/>
-            </w:pPr>
-            <w:r>
-              <w:t>Passo 3. O sistema informa que o professor está com</w:t>
-            </w:r>
-          </w:p>
-          <w:p>
-            <w:pPr>
-              <w:spacing w:line="360" w:lineRule="auto"/>
-            </w:pPr>
+            <w:tcW w:w="7938" w:type="dxa"/>
+            <w:shd w:val="clear" w:color="auto" w:fill="auto"/>
+            <w:vAlign w:val="center"/>
+          </w:tcPr>
+          <w:p>
+            <w:pPr>
+              <w:spacing w:line="360" w:lineRule="auto"/>
+            </w:pPr>
+            <w:r>
+              <w:t>a</w:t>
+            </w:r>
+            <w:r>
+              <w:t>. O usuário não preencheu os campos obrigatórios.</w:t>
+            </w:r>
+          </w:p>
+          <w:p>
+            <w:pPr>
+              <w:spacing w:line="360" w:lineRule="auto"/>
+            </w:pPr>
+            <w:r>
+              <w:t>Volte ao passo 1.</w:t>
+            </w:r>
+          </w:p>
+        </w:tc>
+      </w:tr>
+      <w:tr>
+        <w:tc>
+          <w:tcPr>
+            <w:tcW w:w="1815" w:type="dxa"/>
+            <w:shd w:val="clear" w:color="auto" w:fill="auto"/>
+            <w:vAlign w:val="center"/>
+          </w:tcPr>
+          <w:p>
+            <w:pPr>
+              <w:spacing w:line="360" w:lineRule="auto"/>
+            </w:pPr>
+            <w:r>
+              <w:t>Fluxo de exceção</w:t>
+            </w:r>
+          </w:p>
+        </w:tc>
+        <w:tc>
+          <w:tcPr>
+            <w:tcW w:w="7938" w:type="dxa"/>
+            <w:shd w:val="clear" w:color="auto" w:fill="auto"/>
+            <w:vAlign w:val="center"/>
+          </w:tcPr>
+          <w:p>
+            <w:pPr>
+              <w:spacing w:line="360" w:lineRule="auto"/>
+            </w:pPr>
+            <w:r>
+              <w:t xml:space="preserve">a. </w:t>
+            </w:r>
+            <w:r>
+              <w:t>O orientador nega a orientação. Volta para o passo 1</w:t>
+            </w:r>
+            <w:r>
+              <w:t xml:space="preserve"> CSU03</w:t>
+            </w:r>
+            <w:r>
+              <w:t>.</w:t>
+            </w:r>
+          </w:p>
+          <w:p>
+            <w:pPr>
+              <w:spacing w:line="360" w:lineRule="auto"/>
+            </w:pPr>
+            <w:r>
+              <w:t>(</w:t>
+            </w:r>
             <w:proofErr w:type="gramStart"/>
             <w:r>
-              <w:t>o</w:t>
+              <w:t>conforme</w:t>
             </w:r>
             <w:proofErr w:type="gramEnd"/>
             <w:r>
-              <w:t xml:space="preserve"> número máximo de alunos (conforme RN2.4).</w:t>
-            </w:r>
-          </w:p>
-          <w:p>
-            <w:pPr>
-              <w:spacing w:line="360" w:lineRule="auto"/>
-            </w:pPr>
-            <w:r>
-              <w:t>Volte ao passo 1;</w:t>
-            </w:r>
-          </w:p>
-        </w:tc>
-      </w:tr>
-      <w:tr>
-        <w:tc>
-          <w:tcPr>
-            <w:tcW w:w="2830" w:type="dxa"/>
-            <w:shd w:val="clear" w:color="auto" w:fill="auto"/>
-            <w:vAlign w:val="center"/>
-          </w:tcPr>
-          <w:p>
-            <w:pPr>
-              <w:spacing w:line="360" w:lineRule="auto"/>
-            </w:pPr>
-            <w:r>
-              <w:t>Fluxo de exceção</w:t>
-            </w:r>
-          </w:p>
-        </w:tc>
-        <w:tc>
-          <w:tcPr>
-            <w:tcW w:w="6668" w:type="dxa"/>
-            <w:shd w:val="clear" w:color="auto" w:fill="auto"/>
-            <w:vAlign w:val="center"/>
-          </w:tcPr>
-          <w:p>
-            <w:pPr>
-              <w:spacing w:line="360" w:lineRule="auto"/>
-            </w:pPr>
-            <w:r>
-              <w:t xml:space="preserve">Passo 4. O orientador nega a orientação. Volta para o </w:t>
-            </w:r>
-          </w:p>
+              <w:t xml:space="preserve"> RN1.2</w:t>
+            </w:r>
+            <w:r>
+              <w:t>, 2.4</w:t>
+            </w:r>
+            <w:r>
+              <w:t>)</w:t>
+            </w:r>
+          </w:p>
+          <w:p>
+            <w:pPr>
+              <w:spacing w:line="360" w:lineRule="auto"/>
+            </w:pPr>
+            <w:r>
+              <w:t>b</w:t>
+            </w:r>
+            <w:r>
+              <w:t>. Sistema exibe justificativa sinalizada pelo professor.</w:t>
+            </w:r>
+          </w:p>
+          <w:p>
+            <w:pPr>
+              <w:spacing w:line="360" w:lineRule="auto"/>
+            </w:pPr>
+            <w:r>
+              <w:t>c. O coordenador nega o TCC. Volta para o passo 1 CSU03.</w:t>
+            </w:r>
+          </w:p>
+          <w:p>
+            <w:pPr>
+              <w:spacing w:line="360" w:lineRule="auto"/>
+            </w:pPr>
+            <w:r>
+              <w:t>d</w:t>
+            </w:r>
+            <w:r>
+              <w:t xml:space="preserve">. Sistema exibe justificativa sinalizada pelo </w:t>
+            </w:r>
+            <w:r>
+              <w:t>coordenador</w:t>
+            </w:r>
+            <w:r>
+              <w:t>.</w:t>
+            </w:r>
+          </w:p>
+        </w:tc>
+      </w:tr>
+      <w:tr>
+        <w:tc>
+          <w:tcPr>
+            <w:tcW w:w="1815" w:type="dxa"/>
+            <w:shd w:val="clear" w:color="auto" w:fill="auto"/>
+            <w:vAlign w:val="center"/>
+          </w:tcPr>
+          <w:p>
+            <w:pPr>
+              <w:spacing w:line="360" w:lineRule="auto"/>
+            </w:pPr>
+            <w:r>
+              <w:t>Pós condição</w:t>
+            </w:r>
+          </w:p>
+        </w:tc>
+        <w:tc>
+          <w:tcPr>
+            <w:tcW w:w="7938" w:type="dxa"/>
+            <w:shd w:val="clear" w:color="auto" w:fill="auto"/>
+            <w:vAlign w:val="center"/>
+          </w:tcPr>
           <w:p>
             <w:pPr>
               <w:spacing w:line="360" w:lineRule="auto"/>
             </w:pPr>
             <w:proofErr w:type="gramStart"/>
             <w:r>
-              <w:t>passo</w:t>
+              <w:t>a.</w:t>
+            </w:r>
+            <w:r>
+              <w:t xml:space="preserve"> </w:t>
+            </w:r>
+            <w:r>
+              <w:t>TCC</w:t>
             </w:r>
             <w:proofErr w:type="gramEnd"/>
             <w:r>
-              <w:t xml:space="preserve"> 1;</w:t>
-            </w:r>
-          </w:p>
-          <w:p>
-            <w:pPr>
-              <w:spacing w:line="360" w:lineRule="auto"/>
-            </w:pPr>
-            <w:r>
-              <w:t>Passo 7. O coordenador nega o TCC.</w:t>
-            </w:r>
-          </w:p>
-        </w:tc>
-      </w:tr>
-      <w:tr>
-        <w:tc>
-          <w:tcPr>
-            <w:tcW w:w="2830" w:type="dxa"/>
-            <w:shd w:val="clear" w:color="auto" w:fill="auto"/>
-            <w:vAlign w:val="center"/>
-          </w:tcPr>
-          <w:p>
-            <w:pPr>
-              <w:spacing w:line="360" w:lineRule="auto"/>
-            </w:pPr>
-            <w:r>
-              <w:lastRenderedPageBreak/>
-              <w:t>Pós condição</w:t>
-            </w:r>
-          </w:p>
-        </w:tc>
-        <w:tc>
-          <w:tcPr>
-            <w:tcW w:w="6668" w:type="dxa"/>
-            <w:shd w:val="clear" w:color="auto" w:fill="auto"/>
-            <w:vAlign w:val="center"/>
-          </w:tcPr>
-          <w:p>
-            <w:pPr>
-              <w:spacing w:line="360" w:lineRule="auto"/>
-            </w:pPr>
-            <w:r>
-              <w:t xml:space="preserve">Exibe mensagem tela </w:t>
-            </w:r>
-            <w:r>
-              <w:t xml:space="preserve">TCC cadastrado no BD. Envio de </w:t>
-            </w:r>
-            <w:proofErr w:type="spellStart"/>
-            <w:r>
-              <w:t>email</w:t>
-            </w:r>
-            <w:proofErr w:type="spellEnd"/>
-            <w:r>
-              <w:t xml:space="preserve"> para Orientador</w:t>
-            </w:r>
-          </w:p>
-          <w:p>
-            <w:pPr>
-              <w:spacing w:line="360" w:lineRule="auto"/>
-            </w:pPr>
-            <w:r>
-              <w:t>e Aluno.</w:t>
-            </w:r>
-          </w:p>
-        </w:tc>
-      </w:tr>
-      <w:tr>
-        <w:tc>
-          <w:tcPr>
-            <w:tcW w:w="2830" w:type="dxa"/>
+              <w:t xml:space="preserve"> </w:t>
+            </w:r>
+            <w:r>
+              <w:t>cadastrado com sucesso</w:t>
+            </w:r>
+            <w:r>
+              <w:t xml:space="preserve"> no banco de dados. E </w:t>
+            </w:r>
+            <w:r>
+              <w:t>enviado</w:t>
+            </w:r>
+            <w:r>
+              <w:t xml:space="preserve"> mensagem de confirmação de cadastro </w:t>
+            </w:r>
+            <w:r>
+              <w:t xml:space="preserve">do TCC </w:t>
+            </w:r>
+            <w:r>
+              <w:t>para o usuário</w:t>
+            </w:r>
+            <w:r>
+              <w:t xml:space="preserve"> e orientador</w:t>
+            </w:r>
+            <w:r>
+              <w:t>.</w:t>
+            </w:r>
+            <w:r>
+              <w:t xml:space="preserve"> </w:t>
+            </w:r>
+          </w:p>
+          <w:p>
+            <w:pPr>
+              <w:spacing w:line="360" w:lineRule="auto"/>
+            </w:pPr>
+            <w:r>
+              <w:t>b. Atualiza status.</w:t>
+            </w:r>
+          </w:p>
+        </w:tc>
+      </w:tr>
+      <w:tr>
+        <w:tc>
+          <w:tcPr>
+            <w:tcW w:w="1815" w:type="dxa"/>
             <w:shd w:val="clear" w:color="auto" w:fill="auto"/>
             <w:vAlign w:val="center"/>
           </w:tcPr>
@@ -1644,16 +1741,16 @@
         </w:tc>
         <w:tc>
           <w:tcPr>
-            <w:tcW w:w="6668" w:type="dxa"/>
-            <w:shd w:val="clear" w:color="auto" w:fill="auto"/>
-            <w:vAlign w:val="center"/>
-          </w:tcPr>
-          <w:p>
-            <w:pPr>
-              <w:spacing w:line="360" w:lineRule="auto"/>
-            </w:pPr>
-            <w:r>
-              <w:t>RN RN1.2</w:t>
+            <w:tcW w:w="7938" w:type="dxa"/>
+            <w:shd w:val="clear" w:color="auto" w:fill="auto"/>
+            <w:vAlign w:val="center"/>
+          </w:tcPr>
+          <w:p>
+            <w:pPr>
+              <w:spacing w:line="360" w:lineRule="auto"/>
+            </w:pPr>
+            <w:r>
+              <w:t>RN1.2</w:t>
             </w:r>
             <w:r>
               <w:t>, 1.3 e 2.4.</w:t>
@@ -1664,19 +1761,19 @@
       <w:tr>
         <w:tc>
           <w:tcPr>
-            <w:tcW w:w="2830" w:type="dxa"/>
-            <w:shd w:val="clear" w:color="auto" w:fill="auto"/>
-            <w:vAlign w:val="center"/>
-          </w:tcPr>
-          <w:p>
-            <w:pPr>
-              <w:spacing w:line="360" w:lineRule="auto"/>
-            </w:pPr>
-          </w:p>
-        </w:tc>
-        <w:tc>
-          <w:tcPr>
-            <w:tcW w:w="6668" w:type="dxa"/>
+            <w:tcW w:w="1815" w:type="dxa"/>
+            <w:shd w:val="clear" w:color="auto" w:fill="auto"/>
+            <w:vAlign w:val="center"/>
+          </w:tcPr>
+          <w:p>
+            <w:pPr>
+              <w:spacing w:line="360" w:lineRule="auto"/>
+            </w:pPr>
+          </w:p>
+        </w:tc>
+        <w:tc>
+          <w:tcPr>
+            <w:tcW w:w="7938" w:type="dxa"/>
             <w:shd w:val="clear" w:color="auto" w:fill="auto"/>
             <w:vAlign w:val="center"/>
           </w:tcPr>
@@ -1693,7 +1790,7 @@
       <w:tr>
         <w:tc>
           <w:tcPr>
-            <w:tcW w:w="2830" w:type="dxa"/>
+            <w:tcW w:w="1815" w:type="dxa"/>
             <w:shd w:val="clear" w:color="auto" w:fill="auto"/>
             <w:vAlign w:val="center"/>
           </w:tcPr>
@@ -1708,6 +1805,7 @@
               <w:rPr>
                 <w:b/>
               </w:rPr>
+              <w:lastRenderedPageBreak/>
               <w:t>CSU0</w:t>
             </w:r>
             <w:r>
@@ -1720,7 +1818,7 @@
         </w:tc>
         <w:tc>
           <w:tcPr>
-            <w:tcW w:w="6668" w:type="dxa"/>
+            <w:tcW w:w="7938" w:type="dxa"/>
             <w:shd w:val="clear" w:color="auto" w:fill="auto"/>
             <w:vAlign w:val="center"/>
           </w:tcPr>
@@ -1743,7 +1841,7 @@
       <w:tr>
         <w:tc>
           <w:tcPr>
-            <w:tcW w:w="2830" w:type="dxa"/>
+            <w:tcW w:w="1815" w:type="dxa"/>
             <w:shd w:val="clear" w:color="auto" w:fill="auto"/>
             <w:vAlign w:val="center"/>
           </w:tcPr>
@@ -1758,7 +1856,7 @@
         </w:tc>
         <w:tc>
           <w:tcPr>
-            <w:tcW w:w="6668" w:type="dxa"/>
+            <w:tcW w:w="7938" w:type="dxa"/>
             <w:shd w:val="clear" w:color="auto" w:fill="auto"/>
             <w:vAlign w:val="center"/>
           </w:tcPr>
@@ -1770,15 +1868,15 @@
               <w:t>O aluno insere documentos digitalizados em PDF</w:t>
             </w:r>
             <w:r>
-              <w:t xml:space="preserve"> conforme (RN1.4)</w:t>
-            </w:r>
-          </w:p>
-        </w:tc>
-      </w:tr>
-      <w:tr>
-        <w:tc>
-          <w:tcPr>
-            <w:tcW w:w="2830" w:type="dxa"/>
+              <w:t>.</w:t>
+            </w:r>
+          </w:p>
+        </w:tc>
+      </w:tr>
+      <w:tr>
+        <w:tc>
+          <w:tcPr>
+            <w:tcW w:w="1815" w:type="dxa"/>
             <w:shd w:val="clear" w:color="auto" w:fill="auto"/>
           </w:tcPr>
           <w:p>
@@ -1792,7 +1890,7 @@
         </w:tc>
         <w:tc>
           <w:tcPr>
-            <w:tcW w:w="6668" w:type="dxa"/>
+            <w:tcW w:w="7938" w:type="dxa"/>
             <w:shd w:val="clear" w:color="auto" w:fill="auto"/>
           </w:tcPr>
           <w:p>
@@ -1808,7 +1906,7 @@
       <w:tr>
         <w:tc>
           <w:tcPr>
-            <w:tcW w:w="2830" w:type="dxa"/>
+            <w:tcW w:w="1815" w:type="dxa"/>
             <w:shd w:val="clear" w:color="auto" w:fill="auto"/>
           </w:tcPr>
           <w:p>
@@ -1822,26 +1920,23 @@
         </w:tc>
         <w:tc>
           <w:tcPr>
-            <w:tcW w:w="6668" w:type="dxa"/>
-            <w:shd w:val="clear" w:color="auto" w:fill="auto"/>
-          </w:tcPr>
-          <w:p>
-            <w:pPr>
-              <w:spacing w:line="360" w:lineRule="auto"/>
-            </w:pPr>
-            <w:r>
-              <w:t xml:space="preserve">Sistema, </w:t>
-            </w:r>
-            <w:r>
-              <w:t>Professor</w:t>
-            </w:r>
-          </w:p>
-        </w:tc>
-      </w:tr>
-      <w:tr>
-        <w:tc>
-          <w:tcPr>
-            <w:tcW w:w="2830" w:type="dxa"/>
+            <w:tcW w:w="7938" w:type="dxa"/>
+            <w:shd w:val="clear" w:color="auto" w:fill="auto"/>
+          </w:tcPr>
+          <w:p>
+            <w:pPr>
+              <w:spacing w:line="360" w:lineRule="auto"/>
+            </w:pPr>
+            <w:r>
+              <w:t>Sistema</w:t>
+            </w:r>
+          </w:p>
+        </w:tc>
+      </w:tr>
+      <w:tr>
+        <w:tc>
+          <w:tcPr>
+            <w:tcW w:w="1815" w:type="dxa"/>
             <w:shd w:val="clear" w:color="auto" w:fill="auto"/>
           </w:tcPr>
           <w:p>
@@ -1855,219 +1950,251 @@
         </w:tc>
         <w:tc>
           <w:tcPr>
-            <w:tcW w:w="6668" w:type="dxa"/>
-            <w:shd w:val="clear" w:color="auto" w:fill="auto"/>
-          </w:tcPr>
-          <w:p>
-            <w:pPr>
-              <w:spacing w:line="360" w:lineRule="auto"/>
-            </w:pPr>
-            <w:r>
-              <w:t xml:space="preserve">Estar </w:t>
+            <w:tcW w:w="7938" w:type="dxa"/>
+            <w:shd w:val="clear" w:color="auto" w:fill="auto"/>
+          </w:tcPr>
+          <w:p>
+            <w:pPr>
+              <w:spacing w:line="360" w:lineRule="auto"/>
+            </w:pPr>
+            <w:r>
+              <w:t xml:space="preserve">O aluno deve estar </w:t>
+            </w:r>
+            <w:r>
+              <w:t>identificado pelo sistema e cadastrado</w:t>
+            </w:r>
+            <w:r>
+              <w:t xml:space="preserve"> o</w:t>
+            </w:r>
+            <w:r>
+              <w:t xml:space="preserve"> TCC.</w:t>
+            </w:r>
+          </w:p>
+        </w:tc>
+      </w:tr>
+      <w:tr>
+        <w:tc>
+          <w:tcPr>
+            <w:tcW w:w="1815" w:type="dxa"/>
+            <w:shd w:val="clear" w:color="auto" w:fill="auto"/>
+            <w:vAlign w:val="center"/>
+          </w:tcPr>
+          <w:p>
+            <w:pPr>
+              <w:spacing w:line="360" w:lineRule="auto"/>
+            </w:pPr>
+            <w:r>
+              <w:t>Fluxo principal</w:t>
+            </w:r>
+          </w:p>
+        </w:tc>
+        <w:tc>
+          <w:tcPr>
+            <w:tcW w:w="7938" w:type="dxa"/>
+            <w:shd w:val="clear" w:color="auto" w:fill="auto"/>
+            <w:vAlign w:val="center"/>
+          </w:tcPr>
+          <w:p>
+            <w:pPr>
+              <w:spacing w:line="360" w:lineRule="auto"/>
+            </w:pPr>
+            <w:r>
+              <w:t xml:space="preserve">1.  </w:t>
+            </w:r>
+            <w:r>
+              <w:t xml:space="preserve">O aluno anexa os documentos </w:t>
+            </w:r>
+            <w:r>
+              <w:t>em formato PDF.</w:t>
+            </w:r>
+            <w:r>
+              <w:t xml:space="preserve"> (</w:t>
+            </w:r>
+            <w:proofErr w:type="gramStart"/>
+            <w:r>
+              <w:t>conforme</w:t>
+            </w:r>
+            <w:proofErr w:type="gramEnd"/>
+            <w:r>
+              <w:t xml:space="preserve"> RN</w:t>
+            </w:r>
+            <w:r>
+              <w:t xml:space="preserve">1.2, </w:t>
+            </w:r>
+            <w:r>
+              <w:t>1.4)</w:t>
+            </w:r>
+          </w:p>
+          <w:p>
+            <w:pPr>
+              <w:spacing w:line="360" w:lineRule="auto"/>
+            </w:pPr>
+            <w:r>
+              <w:t>2</w:t>
+            </w:r>
+            <w:r>
+              <w:t xml:space="preserve">. O </w:t>
+            </w:r>
+            <w:r>
+              <w:t>usuário</w:t>
+            </w:r>
+            <w:r>
+              <w:t xml:space="preserve"> identifica com um número iniciando com “0” a revisão do anexo.</w:t>
+            </w:r>
+          </w:p>
+          <w:p>
+            <w:pPr>
+              <w:spacing w:line="360" w:lineRule="auto"/>
+            </w:pPr>
+            <w:r>
+              <w:t>3</w:t>
+            </w:r>
+            <w:r>
+              <w:t>. O sistema informa em que revisão estão os documentos.</w:t>
+            </w:r>
+          </w:p>
+          <w:p>
+            <w:pPr>
+              <w:spacing w:line="360" w:lineRule="auto"/>
+            </w:pPr>
+            <w:r>
+              <w:t>5</w:t>
+            </w:r>
+            <w:r>
+              <w:t>. O sistema verifica se os documentos estão no formato</w:t>
+            </w:r>
+            <w:r>
+              <w:t xml:space="preserve"> PDF</w:t>
+            </w:r>
+            <w:r>
+              <w:t>.</w:t>
+            </w:r>
+          </w:p>
+          <w:p>
+            <w:pPr>
+              <w:spacing w:line="360" w:lineRule="auto"/>
+            </w:pPr>
+            <w:r>
+              <w:t>6</w:t>
+            </w:r>
+            <w:r>
+              <w:t xml:space="preserve">. O sistema verifica se os documentos estão </w:t>
+            </w:r>
+            <w:r>
+              <w:t>na resolução</w:t>
+            </w:r>
+            <w:r>
+              <w:t>.</w:t>
+            </w:r>
+          </w:p>
+          <w:p>
+            <w:pPr>
+              <w:spacing w:line="360" w:lineRule="auto"/>
+            </w:pPr>
+            <w:r>
+              <w:t>7</w:t>
+            </w:r>
+            <w:r>
+              <w:t xml:space="preserve">. O sistema envia </w:t>
             </w:r>
             <w:proofErr w:type="spellStart"/>
             <w:r>
-              <w:t>logado</w:t>
+              <w:t>email</w:t>
             </w:r>
             <w:proofErr w:type="spellEnd"/>
-          </w:p>
-        </w:tc>
-      </w:tr>
-      <w:tr>
-        <w:tc>
-          <w:tcPr>
-            <w:tcW w:w="2830" w:type="dxa"/>
-            <w:shd w:val="clear" w:color="auto" w:fill="auto"/>
-            <w:vAlign w:val="center"/>
-          </w:tcPr>
-          <w:p>
-            <w:pPr>
-              <w:spacing w:line="360" w:lineRule="auto"/>
-            </w:pPr>
-            <w:r>
-              <w:t>Fluxo principal</w:t>
-            </w:r>
-          </w:p>
-        </w:tc>
-        <w:tc>
-          <w:tcPr>
-            <w:tcW w:w="6668" w:type="dxa"/>
-            <w:shd w:val="clear" w:color="auto" w:fill="auto"/>
-            <w:vAlign w:val="center"/>
-          </w:tcPr>
-          <w:p>
-            <w:pPr>
-              <w:spacing w:line="360" w:lineRule="auto"/>
-            </w:pPr>
-            <w:r>
-              <w:t>1.  A documentação deverá ser anexada em formato PDF.</w:t>
-            </w:r>
-          </w:p>
-          <w:p>
-            <w:r>
-              <w:t>2. O sistema não deverá aceitar outro formato.</w:t>
-            </w:r>
-          </w:p>
-          <w:p>
-            <w:r>
-              <w:t>3. A resolução dos Anexos não poderá exceder o máximo de X MB (a definir).</w:t>
-            </w:r>
-          </w:p>
-          <w:p>
-            <w:r>
-              <w:t xml:space="preserve">4. O documento tem que ter uma resolução mínima de 200 </w:t>
-            </w:r>
-            <w:proofErr w:type="spellStart"/>
-            <w:proofErr w:type="gramStart"/>
-            <w:r>
-              <w:t>mega</w:t>
-            </w:r>
-            <w:proofErr w:type="spellEnd"/>
-            <w:r>
-              <w:t xml:space="preserve"> pixels</w:t>
-            </w:r>
-            <w:proofErr w:type="gramEnd"/>
+            <w:r>
+              <w:t xml:space="preserve"> ao orientador e equipe pedagógica informando novos documentos anexados.</w:t>
+            </w:r>
+          </w:p>
+          <w:p>
+            <w:pPr>
+              <w:spacing w:line="360" w:lineRule="auto"/>
+            </w:pPr>
+            <w:r>
+              <w:t>8</w:t>
+            </w:r>
+            <w:r>
+              <w:t>. O sistema inicia contagem</w:t>
+            </w:r>
+            <w:r>
+              <w:t xml:space="preserve"> do</w:t>
+            </w:r>
+            <w:r>
+              <w:t xml:space="preserve"> prazo para realização da atividade. </w:t>
+            </w:r>
+          </w:p>
+        </w:tc>
+      </w:tr>
+      <w:tr>
+        <w:tc>
+          <w:tcPr>
+            <w:tcW w:w="1815" w:type="dxa"/>
+            <w:shd w:val="clear" w:color="auto" w:fill="auto"/>
+            <w:vAlign w:val="center"/>
+          </w:tcPr>
+          <w:p>
+            <w:pPr>
+              <w:spacing w:line="360" w:lineRule="auto"/>
+            </w:pPr>
+            <w:r>
+              <w:t>Fluxo alternativo</w:t>
+            </w:r>
+          </w:p>
+        </w:tc>
+        <w:tc>
+          <w:tcPr>
+            <w:tcW w:w="7938" w:type="dxa"/>
+            <w:shd w:val="clear" w:color="auto" w:fill="auto"/>
+            <w:vAlign w:val="center"/>
+          </w:tcPr>
+          <w:p>
+            <w:pPr>
+              <w:spacing w:line="360" w:lineRule="auto"/>
+            </w:pPr>
+            <w:r>
+              <w:t>a.</w:t>
+            </w:r>
+            <w:r>
+              <w:t xml:space="preserve"> </w:t>
+            </w:r>
+            <w:r>
+              <w:t>O usuário anexou formato diferente sistema lembra com mensagem “formato aceito PDF” e volta ao passo 1</w:t>
+            </w:r>
+            <w:r>
+              <w:t xml:space="preserve"> CSU04</w:t>
+            </w:r>
             <w:r>
               <w:t>.</w:t>
             </w:r>
           </w:p>
           <w:p>
-            <w:r>
-              <w:t xml:space="preserve">5. </w:t>
-            </w:r>
-            <w:r>
-              <w:t>O</w:t>
-            </w:r>
-            <w:r>
-              <w:t xml:space="preserve"> sistema informa em que revisão estão os documentos.</w:t>
-            </w:r>
-          </w:p>
-          <w:p>
-            <w:pPr>
-              <w:spacing w:line="360" w:lineRule="auto"/>
-            </w:pPr>
-            <w:r>
-              <w:t xml:space="preserve">6. O sistema envia </w:t>
-            </w:r>
-            <w:proofErr w:type="spellStart"/>
-            <w:r>
-              <w:t>email</w:t>
-            </w:r>
-            <w:proofErr w:type="spellEnd"/>
-            <w:r>
-              <w:t xml:space="preserve"> ao aluno, orientador e equipe pedagógica </w:t>
-            </w:r>
-          </w:p>
-          <w:p>
-            <w:pPr>
-              <w:spacing w:line="360" w:lineRule="auto"/>
-            </w:pPr>
-            <w:proofErr w:type="gramStart"/>
-            <w:r>
-              <w:t>informando</w:t>
-            </w:r>
-            <w:proofErr w:type="gramEnd"/>
-            <w:r>
-              <w:t xml:space="preserve"> novos documentos anexados.</w:t>
-            </w:r>
-          </w:p>
-          <w:p>
-            <w:pPr>
-              <w:spacing w:line="360" w:lineRule="auto"/>
-            </w:pPr>
-            <w:r>
-              <w:t>Caso 7. O sistema identifica se já foi anexado uma primeira documentação identificada como revisão inicial.</w:t>
-            </w:r>
-          </w:p>
-        </w:tc>
-      </w:tr>
-      <w:tr>
-        <w:tc>
-          <w:tcPr>
-            <w:tcW w:w="2830" w:type="dxa"/>
-            <w:shd w:val="clear" w:color="auto" w:fill="auto"/>
-            <w:vAlign w:val="center"/>
-          </w:tcPr>
-          <w:p>
-            <w:pPr>
-              <w:spacing w:line="360" w:lineRule="auto"/>
-            </w:pPr>
-            <w:r>
-              <w:t>Caso de Uso Geral</w:t>
-            </w:r>
-          </w:p>
-        </w:tc>
-        <w:tc>
-          <w:tcPr>
-            <w:tcW w:w="6668" w:type="dxa"/>
-            <w:shd w:val="clear" w:color="auto" w:fill="auto"/>
-            <w:vAlign w:val="center"/>
-          </w:tcPr>
-          <w:p>
-            <w:pPr>
-              <w:spacing w:line="360" w:lineRule="auto"/>
-            </w:pPr>
-          </w:p>
-        </w:tc>
-      </w:tr>
-      <w:tr>
-        <w:tc>
-          <w:tcPr>
-            <w:tcW w:w="2830" w:type="dxa"/>
-            <w:shd w:val="clear" w:color="auto" w:fill="auto"/>
-            <w:vAlign w:val="center"/>
-          </w:tcPr>
-          <w:p>
-            <w:pPr>
-              <w:spacing w:line="360" w:lineRule="auto"/>
-            </w:pPr>
-            <w:r>
-              <w:t>Fluxo alternativo</w:t>
-            </w:r>
-          </w:p>
-        </w:tc>
-        <w:tc>
-          <w:tcPr>
-            <w:tcW w:w="6668" w:type="dxa"/>
-            <w:shd w:val="clear" w:color="auto" w:fill="auto"/>
-            <w:vAlign w:val="center"/>
-          </w:tcPr>
-          <w:p>
-            <w:pPr>
-              <w:spacing w:line="360" w:lineRule="auto"/>
-            </w:pPr>
-            <w:r>
-              <w:t>Passo 2. O usuário anexou formato diferente sistema lembra com mensagem “formato aceito PDF” e volta ao passo 1.</w:t>
-            </w:r>
-          </w:p>
-          <w:p>
-            <w:pPr>
-              <w:spacing w:line="360" w:lineRule="auto"/>
-            </w:pPr>
-            <w:r>
-              <w:t>Passo 3. A resolução excedeu o valor máximo sistema lembra capacidade máxima de MB e volta ao passo 1.</w:t>
-            </w:r>
-          </w:p>
-          <w:p>
-            <w:pPr>
-              <w:spacing w:line="360" w:lineRule="auto"/>
-            </w:pPr>
-            <w:r>
-              <w:t xml:space="preserve">Passo 3. </w:t>
-            </w:r>
-            <w:r>
-              <w:t xml:space="preserve">Documento excedeu a resolução máxima sistema lembra resolução máxima de 200 </w:t>
-            </w:r>
-            <w:proofErr w:type="spellStart"/>
-            <w:proofErr w:type="gramStart"/>
-            <w:r>
-              <w:t>mega</w:t>
-            </w:r>
-            <w:proofErr w:type="spellEnd"/>
-            <w:r>
-              <w:t xml:space="preserve"> pixels</w:t>
-            </w:r>
-            <w:proofErr w:type="gramEnd"/>
+            <w:pPr>
+              <w:spacing w:line="360" w:lineRule="auto"/>
+            </w:pPr>
+            <w:r>
+              <w:t>b.</w:t>
+            </w:r>
+            <w:r>
+              <w:t xml:space="preserve"> A resolução excedeu o valor máximo</w:t>
+            </w:r>
+            <w:r>
+              <w:t>,</w:t>
+            </w:r>
+            <w:r>
+              <w:t xml:space="preserve"> sis</w:t>
+            </w:r>
+            <w:r>
+              <w:t>tema lembra capacidade máxima em</w:t>
+            </w:r>
+            <w:r>
+              <w:t xml:space="preserve"> MB e volta ao passo 1</w:t>
+            </w:r>
+            <w:r>
+              <w:t xml:space="preserve"> </w:t>
+            </w:r>
+            <w:r>
+              <w:t>CSU04</w:t>
+            </w:r>
             <w:r>
               <w:t>.</w:t>
             </w:r>
@@ -2077,24 +2204,53 @@
               <w:spacing w:line="360" w:lineRule="auto"/>
             </w:pPr>
             <w:r>
-              <w:t>7</w:t>
-            </w:r>
-            <w:r>
-              <w:t>. Professor ou coordenador negar TCC, volta ao passo 1 e sistema abre opção de recuperar ultimo cadastro.</w:t>
-            </w:r>
-          </w:p>
-          <w:p>
-            <w:pPr>
-              <w:spacing w:line="360" w:lineRule="auto"/>
-            </w:pPr>
-            <w:r>
-              <w:t xml:space="preserve">Caso 7. Caso o sistema identificar revisão inicial cadastrada deverá avançar a revisão para a </w:t>
-            </w:r>
-            <w:proofErr w:type="spellStart"/>
-            <w:r>
-              <w:t>A</w:t>
-            </w:r>
-            <w:proofErr w:type="spellEnd"/>
+              <w:t>c</w:t>
+            </w:r>
+            <w:r>
+              <w:t xml:space="preserve">. </w:t>
+            </w:r>
+            <w:r>
+              <w:t xml:space="preserve">O </w:t>
+            </w:r>
+            <w:r>
+              <w:t>sistema identifica revisão</w:t>
+            </w:r>
+            <w:r>
+              <w:t xml:space="preserve"> do anexo</w:t>
+            </w:r>
+            <w:r>
+              <w:t xml:space="preserve"> </w:t>
+            </w:r>
+            <w:r>
+              <w:t>existente</w:t>
+            </w:r>
+            <w:r>
+              <w:t xml:space="preserve"> cadastrada</w:t>
+            </w:r>
+            <w:r>
+              <w:t>,</w:t>
+            </w:r>
+            <w:r>
+              <w:t xml:space="preserve"> </w:t>
+            </w:r>
+            <w:r>
+              <w:t>informa ao usuário</w:t>
+            </w:r>
+            <w:r>
+              <w:t xml:space="preserve"> </w:t>
+            </w:r>
+            <w:r>
+              <w:t>“revisão já cadastrada”</w:t>
+            </w:r>
+            <w:r>
+              <w:t xml:space="preserve"> e </w:t>
+            </w:r>
+            <w:r>
+              <w:t xml:space="preserve">deverá avançar a revisão para a </w:t>
+            </w:r>
+            <w:r>
+              <w:t>seguinte em ordem alfabética</w:t>
+            </w:r>
             <w:r>
               <w:t xml:space="preserve"> de novos anexos e arquivar os antigos no banco.</w:t>
             </w:r>
@@ -2104,7 +2260,7 @@
       <w:tr>
         <w:tc>
           <w:tcPr>
-            <w:tcW w:w="2830" w:type="dxa"/>
+            <w:tcW w:w="1815" w:type="dxa"/>
             <w:shd w:val="clear" w:color="auto" w:fill="auto"/>
             <w:vAlign w:val="center"/>
           </w:tcPr>
@@ -2119,33 +2275,44 @@
         </w:tc>
         <w:tc>
           <w:tcPr>
-            <w:tcW w:w="6668" w:type="dxa"/>
-            <w:shd w:val="clear" w:color="auto" w:fill="auto"/>
-            <w:vAlign w:val="center"/>
-          </w:tcPr>
-          <w:p>
-            <w:pPr>
-              <w:spacing w:line="360" w:lineRule="auto"/>
-            </w:pPr>
-            <w:r>
-              <w:t xml:space="preserve">Passo 1. Revisão de anexos, o sistema arquiva </w:t>
-            </w:r>
-            <w:r>
-              <w:t xml:space="preserve">no banco de dados </w:t>
-            </w:r>
-            <w:r>
-              <w:t>os anexos anteriores com revisão inicial</w:t>
-            </w:r>
-            <w:r>
-              <w:t xml:space="preserve"> e volta ao passo 1.</w:t>
-            </w:r>
-          </w:p>
-        </w:tc>
-      </w:tr>
-      <w:tr>
-        <w:tc>
-          <w:tcPr>
-            <w:tcW w:w="2830" w:type="dxa"/>
+            <w:tcW w:w="7938" w:type="dxa"/>
+            <w:shd w:val="clear" w:color="auto" w:fill="auto"/>
+            <w:vAlign w:val="center"/>
+          </w:tcPr>
+          <w:p>
+            <w:pPr>
+              <w:spacing w:line="360" w:lineRule="auto"/>
+            </w:pPr>
+            <w:r>
+              <w:t>a</w:t>
+            </w:r>
+            <w:r>
+              <w:t>.</w:t>
+            </w:r>
+            <w:r>
+              <w:t xml:space="preserve"> O sistema não deverá aceitar outro formato.</w:t>
+            </w:r>
+          </w:p>
+          <w:p>
+            <w:pPr>
+              <w:spacing w:line="360" w:lineRule="auto"/>
+            </w:pPr>
+            <w:r>
+              <w:t>b</w:t>
+            </w:r>
+            <w:r>
+              <w:t>.</w:t>
+            </w:r>
+            <w:r>
+              <w:t xml:space="preserve"> A resolução dos anexos não poderá exceder o máximo de X MB (a definir).</w:t>
+            </w:r>
+          </w:p>
+        </w:tc>
+      </w:tr>
+      <w:tr>
+        <w:tc>
+          <w:tcPr>
+            <w:tcW w:w="1815" w:type="dxa"/>
             <w:shd w:val="clear" w:color="auto" w:fill="auto"/>
             <w:vAlign w:val="center"/>
           </w:tcPr>
@@ -2160,7 +2327,7 @@
         </w:tc>
         <w:tc>
           <w:tcPr>
-            <w:tcW w:w="6668" w:type="dxa"/>
+            <w:tcW w:w="7938" w:type="dxa"/>
             <w:shd w:val="clear" w:color="auto" w:fill="auto"/>
             <w:vAlign w:val="center"/>
           </w:tcPr>
@@ -2171,29 +2338,30 @@
             <w:r>
               <w:t>Documentação anexada com sucesso</w:t>
             </w:r>
-          </w:p>
-        </w:tc>
-      </w:tr>
-      <w:tr>
-        <w:tc>
-          <w:tcPr>
-            <w:tcW w:w="2830" w:type="dxa"/>
-            <w:shd w:val="clear" w:color="auto" w:fill="auto"/>
-            <w:vAlign w:val="center"/>
-          </w:tcPr>
-          <w:p>
-            <w:pPr>
-              <w:spacing w:line="360" w:lineRule="auto"/>
-            </w:pPr>
-            <w:r>
-              <w:lastRenderedPageBreak/>
+            <w:bookmarkStart w:id="0" w:name="_GoBack"/>
+            <w:bookmarkEnd w:id="0"/>
+          </w:p>
+        </w:tc>
+      </w:tr>
+      <w:tr>
+        <w:tc>
+          <w:tcPr>
+            <w:tcW w:w="1815" w:type="dxa"/>
+            <w:shd w:val="clear" w:color="auto" w:fill="auto"/>
+            <w:vAlign w:val="center"/>
+          </w:tcPr>
+          <w:p>
+            <w:pPr>
+              <w:spacing w:line="360" w:lineRule="auto"/>
+            </w:pPr>
+            <w:r>
               <w:t>Regra de negócio</w:t>
             </w:r>
           </w:p>
         </w:tc>
         <w:tc>
           <w:tcPr>
-            <w:tcW w:w="6668" w:type="dxa"/>
+            <w:tcW w:w="7938" w:type="dxa"/>
             <w:shd w:val="clear" w:color="auto" w:fill="auto"/>
             <w:vAlign w:val="center"/>
           </w:tcPr>
@@ -2217,19 +2385,19 @@
       <w:tr>
         <w:tc>
           <w:tcPr>
-            <w:tcW w:w="2830" w:type="dxa"/>
-            <w:shd w:val="clear" w:color="auto" w:fill="auto"/>
-            <w:vAlign w:val="center"/>
-          </w:tcPr>
-          <w:p>
-            <w:pPr>
-              <w:spacing w:line="360" w:lineRule="auto"/>
-            </w:pPr>
-          </w:p>
-        </w:tc>
-        <w:tc>
-          <w:tcPr>
-            <w:tcW w:w="6668" w:type="dxa"/>
+            <w:tcW w:w="1815" w:type="dxa"/>
+            <w:shd w:val="clear" w:color="auto" w:fill="auto"/>
+            <w:vAlign w:val="center"/>
+          </w:tcPr>
+          <w:p>
+            <w:pPr>
+              <w:spacing w:line="360" w:lineRule="auto"/>
+            </w:pPr>
+          </w:p>
+        </w:tc>
+        <w:tc>
+          <w:tcPr>
+            <w:tcW w:w="7938" w:type="dxa"/>
             <w:shd w:val="clear" w:color="auto" w:fill="auto"/>
             <w:vAlign w:val="center"/>
           </w:tcPr>
@@ -2246,7 +2414,7 @@
       <w:tr>
         <w:tc>
           <w:tcPr>
-            <w:tcW w:w="2830" w:type="dxa"/>
+            <w:tcW w:w="1815" w:type="dxa"/>
             <w:shd w:val="clear" w:color="auto" w:fill="auto"/>
             <w:vAlign w:val="center"/>
           </w:tcPr>
@@ -2267,7 +2435,7 @@
         </w:tc>
         <w:tc>
           <w:tcPr>
-            <w:tcW w:w="6668" w:type="dxa"/>
+            <w:tcW w:w="7938" w:type="dxa"/>
             <w:shd w:val="clear" w:color="auto" w:fill="auto"/>
             <w:vAlign w:val="center"/>
           </w:tcPr>
@@ -2290,7 +2458,7 @@
       <w:tr>
         <w:tc>
           <w:tcPr>
-            <w:tcW w:w="2830" w:type="dxa"/>
+            <w:tcW w:w="1815" w:type="dxa"/>
             <w:shd w:val="clear" w:color="auto" w:fill="auto"/>
             <w:vAlign w:val="center"/>
           </w:tcPr>
@@ -2305,7 +2473,7 @@
         </w:tc>
         <w:tc>
           <w:tcPr>
-            <w:tcW w:w="6668" w:type="dxa"/>
+            <w:tcW w:w="7938" w:type="dxa"/>
             <w:shd w:val="clear" w:color="auto" w:fill="auto"/>
             <w:vAlign w:val="center"/>
           </w:tcPr>
@@ -2323,13 +2491,21 @@
               <w:t>1.6</w:t>
             </w:r>
             <w:r>
-              <w:t>,1.7</w:t>
+              <w:t>,1.</w:t>
+            </w:r>
+            <w:proofErr w:type="gramStart"/>
+            <w:r>
+              <w:t>7</w:t>
             </w:r>
             <w:r>
               <w:t xml:space="preserve"> </w:t>
             </w:r>
             <w:r>
-              <w:t xml:space="preserve">, </w:t>
+              <w:t>,</w:t>
+            </w:r>
+            <w:proofErr w:type="gramEnd"/>
+            <w:r>
+              <w:t xml:space="preserve"> </w:t>
             </w:r>
             <w:r>
               <w:t>2.2</w:t>
@@ -2346,7 +2522,7 @@
       <w:tr>
         <w:tc>
           <w:tcPr>
-            <w:tcW w:w="2830" w:type="dxa"/>
+            <w:tcW w:w="1815" w:type="dxa"/>
             <w:shd w:val="clear" w:color="auto" w:fill="auto"/>
           </w:tcPr>
           <w:p>
@@ -2360,7 +2536,7 @@
         </w:tc>
         <w:tc>
           <w:tcPr>
-            <w:tcW w:w="6668" w:type="dxa"/>
+            <w:tcW w:w="7938" w:type="dxa"/>
             <w:shd w:val="clear" w:color="auto" w:fill="auto"/>
           </w:tcPr>
           <w:p>
@@ -2376,7 +2552,7 @@
       <w:tr>
         <w:tc>
           <w:tcPr>
-            <w:tcW w:w="2830" w:type="dxa"/>
+            <w:tcW w:w="1815" w:type="dxa"/>
             <w:shd w:val="clear" w:color="auto" w:fill="auto"/>
           </w:tcPr>
           <w:p>
@@ -2390,7 +2566,7 @@
         </w:tc>
         <w:tc>
           <w:tcPr>
-            <w:tcW w:w="6668" w:type="dxa"/>
+            <w:tcW w:w="7938" w:type="dxa"/>
             <w:shd w:val="clear" w:color="auto" w:fill="auto"/>
           </w:tcPr>
           <w:p>
@@ -2409,7 +2585,7 @@
       <w:tr>
         <w:tc>
           <w:tcPr>
-            <w:tcW w:w="2830" w:type="dxa"/>
+            <w:tcW w:w="1815" w:type="dxa"/>
             <w:shd w:val="clear" w:color="auto" w:fill="auto"/>
           </w:tcPr>
           <w:p>
@@ -2423,7 +2599,7 @@
         </w:tc>
         <w:tc>
           <w:tcPr>
-            <w:tcW w:w="6668" w:type="dxa"/>
+            <w:tcW w:w="7938" w:type="dxa"/>
             <w:shd w:val="clear" w:color="auto" w:fill="auto"/>
           </w:tcPr>
           <w:p>
@@ -2447,7 +2623,7 @@
       <w:tr>
         <w:tc>
           <w:tcPr>
-            <w:tcW w:w="2830" w:type="dxa"/>
+            <w:tcW w:w="1815" w:type="dxa"/>
             <w:shd w:val="clear" w:color="auto" w:fill="auto"/>
           </w:tcPr>
           <w:p>
@@ -2461,7 +2637,7 @@
         </w:tc>
         <w:tc>
           <w:tcPr>
-            <w:tcW w:w="6668" w:type="dxa"/>
+            <w:tcW w:w="7938" w:type="dxa"/>
             <w:shd w:val="clear" w:color="auto" w:fill="auto"/>
           </w:tcPr>
           <w:p>
@@ -2510,6 +2686,7 @@
               <w:spacing w:line="360" w:lineRule="auto"/>
             </w:pPr>
             <w:r>
+              <w:lastRenderedPageBreak/>
               <w:t>5. Consulta o status do TCC em analise, aprovado ou reprovado.</w:t>
             </w:r>
           </w:p>
@@ -2538,36 +2715,37 @@
       <w:tr>
         <w:tc>
           <w:tcPr>
-            <w:tcW w:w="2830" w:type="dxa"/>
-            <w:shd w:val="clear" w:color="auto" w:fill="auto"/>
-            <w:vAlign w:val="center"/>
-          </w:tcPr>
-          <w:p>
-            <w:pPr>
-              <w:spacing w:line="360" w:lineRule="auto"/>
-            </w:pPr>
-            <w:r>
+            <w:tcW w:w="1815" w:type="dxa"/>
+            <w:shd w:val="clear" w:color="auto" w:fill="auto"/>
+            <w:vAlign w:val="center"/>
+          </w:tcPr>
+          <w:p>
+            <w:pPr>
+              <w:spacing w:line="360" w:lineRule="auto"/>
+            </w:pPr>
+            <w:r>
+              <w:lastRenderedPageBreak/>
               <w:t>Caso de Uso Geral</w:t>
             </w:r>
           </w:p>
         </w:tc>
         <w:tc>
           <w:tcPr>
-            <w:tcW w:w="6668" w:type="dxa"/>
-            <w:shd w:val="clear" w:color="auto" w:fill="auto"/>
-            <w:vAlign w:val="center"/>
-          </w:tcPr>
-          <w:p>
-            <w:pPr>
-              <w:spacing w:line="360" w:lineRule="auto"/>
-            </w:pPr>
-          </w:p>
-        </w:tc>
-      </w:tr>
-      <w:tr>
-        <w:tc>
-          <w:tcPr>
-            <w:tcW w:w="2830" w:type="dxa"/>
+            <w:tcW w:w="7938" w:type="dxa"/>
+            <w:shd w:val="clear" w:color="auto" w:fill="auto"/>
+            <w:vAlign w:val="center"/>
+          </w:tcPr>
+          <w:p>
+            <w:pPr>
+              <w:spacing w:line="360" w:lineRule="auto"/>
+            </w:pPr>
+          </w:p>
+        </w:tc>
+      </w:tr>
+      <w:tr>
+        <w:tc>
+          <w:tcPr>
+            <w:tcW w:w="1815" w:type="dxa"/>
             <w:shd w:val="clear" w:color="auto" w:fill="auto"/>
             <w:vAlign w:val="center"/>
           </w:tcPr>
@@ -2582,7 +2760,7 @@
         </w:tc>
         <w:tc>
           <w:tcPr>
-            <w:tcW w:w="6668" w:type="dxa"/>
+            <w:tcW w:w="7938" w:type="dxa"/>
             <w:shd w:val="clear" w:color="auto" w:fill="auto"/>
             <w:vAlign w:val="center"/>
           </w:tcPr>
@@ -2667,7 +2845,7 @@
       <w:tr>
         <w:tc>
           <w:tcPr>
-            <w:tcW w:w="2830" w:type="dxa"/>
+            <w:tcW w:w="1815" w:type="dxa"/>
             <w:shd w:val="clear" w:color="auto" w:fill="auto"/>
             <w:vAlign w:val="center"/>
           </w:tcPr>
@@ -2682,21 +2860,21 @@
         </w:tc>
         <w:tc>
           <w:tcPr>
-            <w:tcW w:w="6668" w:type="dxa"/>
-            <w:shd w:val="clear" w:color="auto" w:fill="auto"/>
-            <w:vAlign w:val="center"/>
-          </w:tcPr>
-          <w:p>
-            <w:pPr>
-              <w:spacing w:line="360" w:lineRule="auto"/>
-            </w:pPr>
-          </w:p>
-        </w:tc>
-      </w:tr>
-      <w:tr>
-        <w:tc>
-          <w:tcPr>
-            <w:tcW w:w="2830" w:type="dxa"/>
+            <w:tcW w:w="7938" w:type="dxa"/>
+            <w:shd w:val="clear" w:color="auto" w:fill="auto"/>
+            <w:vAlign w:val="center"/>
+          </w:tcPr>
+          <w:p>
+            <w:pPr>
+              <w:spacing w:line="360" w:lineRule="auto"/>
+            </w:pPr>
+          </w:p>
+        </w:tc>
+      </w:tr>
+      <w:tr>
+        <w:tc>
+          <w:tcPr>
+            <w:tcW w:w="1815" w:type="dxa"/>
             <w:shd w:val="clear" w:color="auto" w:fill="auto"/>
             <w:vAlign w:val="center"/>
           </w:tcPr>
@@ -2711,7 +2889,7 @@
         </w:tc>
         <w:tc>
           <w:tcPr>
-            <w:tcW w:w="6668" w:type="dxa"/>
+            <w:tcW w:w="7938" w:type="dxa"/>
             <w:shd w:val="clear" w:color="auto" w:fill="auto"/>
             <w:vAlign w:val="center"/>
           </w:tcPr>
@@ -2731,7 +2909,7 @@
       <w:tr>
         <w:tc>
           <w:tcPr>
-            <w:tcW w:w="2830" w:type="dxa"/>
+            <w:tcW w:w="1815" w:type="dxa"/>
             <w:shd w:val="clear" w:color="auto" w:fill="auto"/>
             <w:vAlign w:val="center"/>
           </w:tcPr>
@@ -2746,7 +2924,7 @@
         </w:tc>
         <w:tc>
           <w:tcPr>
-            <w:tcW w:w="6668" w:type="dxa"/>
+            <w:tcW w:w="7938" w:type="dxa"/>
             <w:shd w:val="clear" w:color="auto" w:fill="auto"/>
             <w:vAlign w:val="center"/>
           </w:tcPr>
@@ -2772,33 +2950,33 @@
       <w:tr>
         <w:tc>
           <w:tcPr>
-            <w:tcW w:w="2830" w:type="dxa"/>
-            <w:shd w:val="clear" w:color="auto" w:fill="auto"/>
-            <w:vAlign w:val="center"/>
-          </w:tcPr>
-          <w:p>
-            <w:pPr>
-              <w:spacing w:line="360" w:lineRule="auto"/>
-            </w:pPr>
-          </w:p>
-        </w:tc>
-        <w:tc>
-          <w:tcPr>
-            <w:tcW w:w="6668" w:type="dxa"/>
-            <w:shd w:val="clear" w:color="auto" w:fill="auto"/>
-            <w:vAlign w:val="center"/>
-          </w:tcPr>
-          <w:p>
-            <w:pPr>
-              <w:spacing w:line="360" w:lineRule="auto"/>
-            </w:pPr>
-          </w:p>
-        </w:tc>
-      </w:tr>
-      <w:tr>
-        <w:tc>
-          <w:tcPr>
-            <w:tcW w:w="2830" w:type="dxa"/>
+            <w:tcW w:w="1815" w:type="dxa"/>
+            <w:shd w:val="clear" w:color="auto" w:fill="auto"/>
+            <w:vAlign w:val="center"/>
+          </w:tcPr>
+          <w:p>
+            <w:pPr>
+              <w:spacing w:line="360" w:lineRule="auto"/>
+            </w:pPr>
+          </w:p>
+        </w:tc>
+        <w:tc>
+          <w:tcPr>
+            <w:tcW w:w="7938" w:type="dxa"/>
+            <w:shd w:val="clear" w:color="auto" w:fill="auto"/>
+            <w:vAlign w:val="center"/>
+          </w:tcPr>
+          <w:p>
+            <w:pPr>
+              <w:spacing w:line="360" w:lineRule="auto"/>
+            </w:pPr>
+          </w:p>
+        </w:tc>
+      </w:tr>
+      <w:tr>
+        <w:tc>
+          <w:tcPr>
+            <w:tcW w:w="1815" w:type="dxa"/>
             <w:shd w:val="clear" w:color="auto" w:fill="auto"/>
             <w:vAlign w:val="center"/>
           </w:tcPr>
@@ -2819,7 +2997,7 @@
         </w:tc>
         <w:tc>
           <w:tcPr>
-            <w:tcW w:w="6668" w:type="dxa"/>
+            <w:tcW w:w="7938" w:type="dxa"/>
             <w:shd w:val="clear" w:color="auto" w:fill="auto"/>
             <w:vAlign w:val="center"/>
           </w:tcPr>
@@ -2842,7 +3020,7 @@
       <w:tr>
         <w:tc>
           <w:tcPr>
-            <w:tcW w:w="2830" w:type="dxa"/>
+            <w:tcW w:w="1815" w:type="dxa"/>
             <w:shd w:val="clear" w:color="auto" w:fill="auto"/>
             <w:vAlign w:val="center"/>
           </w:tcPr>
@@ -2857,7 +3035,7 @@
         </w:tc>
         <w:tc>
           <w:tcPr>
-            <w:tcW w:w="6668" w:type="dxa"/>
+            <w:tcW w:w="7938" w:type="dxa"/>
             <w:shd w:val="clear" w:color="auto" w:fill="auto"/>
             <w:vAlign w:val="center"/>
           </w:tcPr>
@@ -2877,7 +3055,7 @@
       <w:tr>
         <w:tc>
           <w:tcPr>
-            <w:tcW w:w="2830" w:type="dxa"/>
+            <w:tcW w:w="1815" w:type="dxa"/>
             <w:shd w:val="clear" w:color="auto" w:fill="auto"/>
           </w:tcPr>
           <w:p>
@@ -2891,7 +3069,7 @@
         </w:tc>
         <w:tc>
           <w:tcPr>
-            <w:tcW w:w="6668" w:type="dxa"/>
+            <w:tcW w:w="7938" w:type="dxa"/>
             <w:shd w:val="clear" w:color="auto" w:fill="auto"/>
           </w:tcPr>
           <w:p>
@@ -2907,7 +3085,7 @@
       <w:tr>
         <w:tc>
           <w:tcPr>
-            <w:tcW w:w="2830" w:type="dxa"/>
+            <w:tcW w:w="1815" w:type="dxa"/>
             <w:shd w:val="clear" w:color="auto" w:fill="auto"/>
           </w:tcPr>
           <w:p>
@@ -2921,7 +3099,7 @@
         </w:tc>
         <w:tc>
           <w:tcPr>
-            <w:tcW w:w="6668" w:type="dxa"/>
+            <w:tcW w:w="7938" w:type="dxa"/>
             <w:shd w:val="clear" w:color="auto" w:fill="auto"/>
           </w:tcPr>
           <w:p>
@@ -2937,7 +3115,7 @@
       <w:tr>
         <w:tc>
           <w:tcPr>
-            <w:tcW w:w="2830" w:type="dxa"/>
+            <w:tcW w:w="1815" w:type="dxa"/>
             <w:shd w:val="clear" w:color="auto" w:fill="auto"/>
           </w:tcPr>
           <w:p>
@@ -2951,7 +3129,7 @@
         </w:tc>
         <w:tc>
           <w:tcPr>
-            <w:tcW w:w="6668" w:type="dxa"/>
+            <w:tcW w:w="7938" w:type="dxa"/>
             <w:shd w:val="clear" w:color="auto" w:fill="auto"/>
           </w:tcPr>
           <w:p>
@@ -2967,7 +3145,7 @@
       <w:tr>
         <w:tc>
           <w:tcPr>
-            <w:tcW w:w="2830" w:type="dxa"/>
+            <w:tcW w:w="1815" w:type="dxa"/>
             <w:shd w:val="clear" w:color="auto" w:fill="auto"/>
             <w:vAlign w:val="center"/>
           </w:tcPr>
@@ -2982,7 +3160,7 @@
         </w:tc>
         <w:tc>
           <w:tcPr>
-            <w:tcW w:w="6668" w:type="dxa"/>
+            <w:tcW w:w="7938" w:type="dxa"/>
             <w:shd w:val="clear" w:color="auto" w:fill="auto"/>
             <w:vAlign w:val="center"/>
           </w:tcPr>
@@ -3029,7 +3207,6 @@
               <w:spacing w:line="360" w:lineRule="auto"/>
             </w:pPr>
             <w:r>
-              <w:lastRenderedPageBreak/>
               <w:t>4. Aluno faltou</w:t>
             </w:r>
             <w:r>
@@ -3053,37 +3230,36 @@
       <w:tr>
         <w:tc>
           <w:tcPr>
-            <w:tcW w:w="2830" w:type="dxa"/>
-            <w:shd w:val="clear" w:color="auto" w:fill="auto"/>
-            <w:vAlign w:val="center"/>
-          </w:tcPr>
-          <w:p>
-            <w:pPr>
-              <w:spacing w:line="360" w:lineRule="auto"/>
-            </w:pPr>
-            <w:r>
-              <w:lastRenderedPageBreak/>
+            <w:tcW w:w="1815" w:type="dxa"/>
+            <w:shd w:val="clear" w:color="auto" w:fill="auto"/>
+            <w:vAlign w:val="center"/>
+          </w:tcPr>
+          <w:p>
+            <w:pPr>
+              <w:spacing w:line="360" w:lineRule="auto"/>
+            </w:pPr>
+            <w:r>
               <w:t>Caso de Uso Geral</w:t>
             </w:r>
           </w:p>
         </w:tc>
         <w:tc>
           <w:tcPr>
-            <w:tcW w:w="6668" w:type="dxa"/>
-            <w:shd w:val="clear" w:color="auto" w:fill="auto"/>
-            <w:vAlign w:val="center"/>
-          </w:tcPr>
-          <w:p>
-            <w:pPr>
-              <w:spacing w:line="360" w:lineRule="auto"/>
-            </w:pPr>
-          </w:p>
-        </w:tc>
-      </w:tr>
-      <w:tr>
-        <w:tc>
-          <w:tcPr>
-            <w:tcW w:w="2830" w:type="dxa"/>
+            <w:tcW w:w="7938" w:type="dxa"/>
+            <w:shd w:val="clear" w:color="auto" w:fill="auto"/>
+            <w:vAlign w:val="center"/>
+          </w:tcPr>
+          <w:p>
+            <w:pPr>
+              <w:spacing w:line="360" w:lineRule="auto"/>
+            </w:pPr>
+          </w:p>
+        </w:tc>
+      </w:tr>
+      <w:tr>
+        <w:tc>
+          <w:tcPr>
+            <w:tcW w:w="1815" w:type="dxa"/>
             <w:shd w:val="clear" w:color="auto" w:fill="auto"/>
             <w:vAlign w:val="center"/>
           </w:tcPr>
@@ -3098,7 +3274,7 @@
         </w:tc>
         <w:tc>
           <w:tcPr>
-            <w:tcW w:w="6668" w:type="dxa"/>
+            <w:tcW w:w="7938" w:type="dxa"/>
             <w:shd w:val="clear" w:color="auto" w:fill="auto"/>
             <w:vAlign w:val="center"/>
           </w:tcPr>
@@ -3123,7 +3299,7 @@
       <w:tr>
         <w:tc>
           <w:tcPr>
-            <w:tcW w:w="2830" w:type="dxa"/>
+            <w:tcW w:w="1815" w:type="dxa"/>
             <w:shd w:val="clear" w:color="auto" w:fill="auto"/>
             <w:vAlign w:val="center"/>
           </w:tcPr>
@@ -3138,21 +3314,21 @@
         </w:tc>
         <w:tc>
           <w:tcPr>
-            <w:tcW w:w="6668" w:type="dxa"/>
-            <w:shd w:val="clear" w:color="auto" w:fill="auto"/>
-            <w:vAlign w:val="center"/>
-          </w:tcPr>
-          <w:p>
-            <w:pPr>
-              <w:spacing w:line="360" w:lineRule="auto"/>
-            </w:pPr>
-          </w:p>
-        </w:tc>
-      </w:tr>
-      <w:tr>
-        <w:tc>
-          <w:tcPr>
-            <w:tcW w:w="2830" w:type="dxa"/>
+            <w:tcW w:w="7938" w:type="dxa"/>
+            <w:shd w:val="clear" w:color="auto" w:fill="auto"/>
+            <w:vAlign w:val="center"/>
+          </w:tcPr>
+          <w:p>
+            <w:pPr>
+              <w:spacing w:line="360" w:lineRule="auto"/>
+            </w:pPr>
+          </w:p>
+        </w:tc>
+      </w:tr>
+      <w:tr>
+        <w:tc>
+          <w:tcPr>
+            <w:tcW w:w="1815" w:type="dxa"/>
             <w:shd w:val="clear" w:color="auto" w:fill="auto"/>
             <w:vAlign w:val="center"/>
           </w:tcPr>
@@ -3167,7 +3343,7 @@
         </w:tc>
         <w:tc>
           <w:tcPr>
-            <w:tcW w:w="6668" w:type="dxa"/>
+            <w:tcW w:w="7938" w:type="dxa"/>
             <w:shd w:val="clear" w:color="auto" w:fill="auto"/>
             <w:vAlign w:val="center"/>
           </w:tcPr>
@@ -3184,7 +3360,7 @@
       <w:tr>
         <w:tc>
           <w:tcPr>
-            <w:tcW w:w="2830" w:type="dxa"/>
+            <w:tcW w:w="1815" w:type="dxa"/>
             <w:shd w:val="clear" w:color="auto" w:fill="auto"/>
             <w:vAlign w:val="center"/>
           </w:tcPr>
@@ -3199,7 +3375,7 @@
         </w:tc>
         <w:tc>
           <w:tcPr>
-            <w:tcW w:w="6668" w:type="dxa"/>
+            <w:tcW w:w="7938" w:type="dxa"/>
             <w:shd w:val="clear" w:color="auto" w:fill="auto"/>
             <w:vAlign w:val="center"/>
           </w:tcPr>
@@ -3216,33 +3392,33 @@
       <w:tr>
         <w:tc>
           <w:tcPr>
-            <w:tcW w:w="2830" w:type="dxa"/>
-            <w:shd w:val="clear" w:color="auto" w:fill="auto"/>
-            <w:vAlign w:val="center"/>
-          </w:tcPr>
-          <w:p>
-            <w:pPr>
-              <w:spacing w:line="360" w:lineRule="auto"/>
-            </w:pPr>
-          </w:p>
-        </w:tc>
-        <w:tc>
-          <w:tcPr>
-            <w:tcW w:w="6668" w:type="dxa"/>
-            <w:shd w:val="clear" w:color="auto" w:fill="auto"/>
-            <w:vAlign w:val="center"/>
-          </w:tcPr>
-          <w:p>
-            <w:pPr>
-              <w:spacing w:line="360" w:lineRule="auto"/>
-            </w:pPr>
-          </w:p>
-        </w:tc>
-      </w:tr>
-      <w:tr>
-        <w:tc>
-          <w:tcPr>
-            <w:tcW w:w="2830" w:type="dxa"/>
+            <w:tcW w:w="1815" w:type="dxa"/>
+            <w:shd w:val="clear" w:color="auto" w:fill="auto"/>
+            <w:vAlign w:val="center"/>
+          </w:tcPr>
+          <w:p>
+            <w:pPr>
+              <w:spacing w:line="360" w:lineRule="auto"/>
+            </w:pPr>
+          </w:p>
+        </w:tc>
+        <w:tc>
+          <w:tcPr>
+            <w:tcW w:w="7938" w:type="dxa"/>
+            <w:shd w:val="clear" w:color="auto" w:fill="auto"/>
+            <w:vAlign w:val="center"/>
+          </w:tcPr>
+          <w:p>
+            <w:pPr>
+              <w:spacing w:line="360" w:lineRule="auto"/>
+            </w:pPr>
+          </w:p>
+        </w:tc>
+      </w:tr>
+      <w:tr>
+        <w:tc>
+          <w:tcPr>
+            <w:tcW w:w="1815" w:type="dxa"/>
             <w:shd w:val="clear" w:color="auto" w:fill="auto"/>
             <w:vAlign w:val="center"/>
           </w:tcPr>
@@ -3263,7 +3439,7 @@
         </w:tc>
         <w:tc>
           <w:tcPr>
-            <w:tcW w:w="6668" w:type="dxa"/>
+            <w:tcW w:w="7938" w:type="dxa"/>
             <w:shd w:val="clear" w:color="auto" w:fill="auto"/>
             <w:vAlign w:val="center"/>
           </w:tcPr>
@@ -3286,7 +3462,7 @@
       <w:tr>
         <w:tc>
           <w:tcPr>
-            <w:tcW w:w="2830" w:type="dxa"/>
+            <w:tcW w:w="1815" w:type="dxa"/>
             <w:shd w:val="clear" w:color="auto" w:fill="auto"/>
             <w:vAlign w:val="center"/>
           </w:tcPr>
@@ -3301,7 +3477,7 @@
         </w:tc>
         <w:tc>
           <w:tcPr>
-            <w:tcW w:w="6668" w:type="dxa"/>
+            <w:tcW w:w="7938" w:type="dxa"/>
             <w:shd w:val="clear" w:color="auto" w:fill="auto"/>
             <w:vAlign w:val="center"/>
           </w:tcPr>
@@ -3333,21 +3509,22 @@
       <w:tr>
         <w:tc>
           <w:tcPr>
-            <w:tcW w:w="2830" w:type="dxa"/>
-            <w:shd w:val="clear" w:color="auto" w:fill="auto"/>
-          </w:tcPr>
-          <w:p>
-            <w:pPr>
-              <w:spacing w:line="360" w:lineRule="auto"/>
-            </w:pPr>
-            <w:r>
+            <w:tcW w:w="1815" w:type="dxa"/>
+            <w:shd w:val="clear" w:color="auto" w:fill="auto"/>
+          </w:tcPr>
+          <w:p>
+            <w:pPr>
+              <w:spacing w:line="360" w:lineRule="auto"/>
+            </w:pPr>
+            <w:r>
+              <w:lastRenderedPageBreak/>
               <w:t>Ator principal</w:t>
             </w:r>
           </w:p>
         </w:tc>
         <w:tc>
           <w:tcPr>
-            <w:tcW w:w="6668" w:type="dxa"/>
+            <w:tcW w:w="7938" w:type="dxa"/>
             <w:shd w:val="clear" w:color="auto" w:fill="auto"/>
           </w:tcPr>
           <w:p>
@@ -3366,7 +3543,7 @@
       <w:tr>
         <w:tc>
           <w:tcPr>
-            <w:tcW w:w="2830" w:type="dxa"/>
+            <w:tcW w:w="1815" w:type="dxa"/>
             <w:shd w:val="clear" w:color="auto" w:fill="auto"/>
           </w:tcPr>
           <w:p>
@@ -3380,7 +3557,7 @@
         </w:tc>
         <w:tc>
           <w:tcPr>
-            <w:tcW w:w="6668" w:type="dxa"/>
+            <w:tcW w:w="7938" w:type="dxa"/>
             <w:shd w:val="clear" w:color="auto" w:fill="auto"/>
           </w:tcPr>
           <w:p>
@@ -3396,7 +3573,7 @@
       <w:tr>
         <w:tc>
           <w:tcPr>
-            <w:tcW w:w="2830" w:type="dxa"/>
+            <w:tcW w:w="1815" w:type="dxa"/>
             <w:shd w:val="clear" w:color="auto" w:fill="auto"/>
           </w:tcPr>
           <w:p>
@@ -3410,7 +3587,7 @@
         </w:tc>
         <w:tc>
           <w:tcPr>
-            <w:tcW w:w="6668" w:type="dxa"/>
+            <w:tcW w:w="7938" w:type="dxa"/>
             <w:shd w:val="clear" w:color="auto" w:fill="auto"/>
           </w:tcPr>
           <w:p>
@@ -3434,7 +3611,7 @@
       <w:tr>
         <w:tc>
           <w:tcPr>
-            <w:tcW w:w="2830" w:type="dxa"/>
+            <w:tcW w:w="1815" w:type="dxa"/>
             <w:shd w:val="clear" w:color="auto" w:fill="auto"/>
             <w:vAlign w:val="center"/>
           </w:tcPr>
@@ -3449,7 +3626,7 @@
         </w:tc>
         <w:tc>
           <w:tcPr>
-            <w:tcW w:w="6668" w:type="dxa"/>
+            <w:tcW w:w="7938" w:type="dxa"/>
             <w:shd w:val="clear" w:color="auto" w:fill="auto"/>
             <w:vAlign w:val="center"/>
           </w:tcPr>
@@ -3481,7 +3658,7 @@
       <w:tr>
         <w:tc>
           <w:tcPr>
-            <w:tcW w:w="2830" w:type="dxa"/>
+            <w:tcW w:w="1815" w:type="dxa"/>
             <w:shd w:val="clear" w:color="auto" w:fill="auto"/>
             <w:vAlign w:val="center"/>
           </w:tcPr>
@@ -3496,21 +3673,21 @@
         </w:tc>
         <w:tc>
           <w:tcPr>
-            <w:tcW w:w="6668" w:type="dxa"/>
-            <w:shd w:val="clear" w:color="auto" w:fill="auto"/>
-            <w:vAlign w:val="center"/>
-          </w:tcPr>
-          <w:p>
-            <w:pPr>
-              <w:spacing w:line="360" w:lineRule="auto"/>
-            </w:pPr>
-          </w:p>
-        </w:tc>
-      </w:tr>
-      <w:tr>
-        <w:tc>
-          <w:tcPr>
-            <w:tcW w:w="2830" w:type="dxa"/>
+            <w:tcW w:w="7938" w:type="dxa"/>
+            <w:shd w:val="clear" w:color="auto" w:fill="auto"/>
+            <w:vAlign w:val="center"/>
+          </w:tcPr>
+          <w:p>
+            <w:pPr>
+              <w:spacing w:line="360" w:lineRule="auto"/>
+            </w:pPr>
+          </w:p>
+        </w:tc>
+      </w:tr>
+      <w:tr>
+        <w:tc>
+          <w:tcPr>
+            <w:tcW w:w="1815" w:type="dxa"/>
             <w:shd w:val="clear" w:color="auto" w:fill="auto"/>
             <w:vAlign w:val="center"/>
           </w:tcPr>
@@ -3525,7 +3702,7 @@
         </w:tc>
         <w:tc>
           <w:tcPr>
-            <w:tcW w:w="6668" w:type="dxa"/>
+            <w:tcW w:w="7938" w:type="dxa"/>
             <w:shd w:val="clear" w:color="auto" w:fill="auto"/>
             <w:vAlign w:val="center"/>
           </w:tcPr>
@@ -3576,7 +3753,7 @@
       <w:tr>
         <w:tc>
           <w:tcPr>
-            <w:tcW w:w="2830" w:type="dxa"/>
+            <w:tcW w:w="1815" w:type="dxa"/>
             <w:shd w:val="clear" w:color="auto" w:fill="auto"/>
             <w:vAlign w:val="center"/>
           </w:tcPr>
@@ -3591,21 +3768,21 @@
         </w:tc>
         <w:tc>
           <w:tcPr>
-            <w:tcW w:w="6668" w:type="dxa"/>
-            <w:shd w:val="clear" w:color="auto" w:fill="auto"/>
-            <w:vAlign w:val="center"/>
-          </w:tcPr>
-          <w:p>
-            <w:pPr>
-              <w:spacing w:line="360" w:lineRule="auto"/>
-            </w:pPr>
-          </w:p>
-        </w:tc>
-      </w:tr>
-      <w:tr>
-        <w:tc>
-          <w:tcPr>
-            <w:tcW w:w="2830" w:type="dxa"/>
+            <w:tcW w:w="7938" w:type="dxa"/>
+            <w:shd w:val="clear" w:color="auto" w:fill="auto"/>
+            <w:vAlign w:val="center"/>
+          </w:tcPr>
+          <w:p>
+            <w:pPr>
+              <w:spacing w:line="360" w:lineRule="auto"/>
+            </w:pPr>
+          </w:p>
+        </w:tc>
+      </w:tr>
+      <w:tr>
+        <w:tc>
+          <w:tcPr>
+            <w:tcW w:w="1815" w:type="dxa"/>
             <w:shd w:val="clear" w:color="auto" w:fill="auto"/>
             <w:vAlign w:val="center"/>
           </w:tcPr>
@@ -3620,7 +3797,7 @@
         </w:tc>
         <w:tc>
           <w:tcPr>
-            <w:tcW w:w="6668" w:type="dxa"/>
+            <w:tcW w:w="7938" w:type="dxa"/>
             <w:shd w:val="clear" w:color="auto" w:fill="auto"/>
             <w:vAlign w:val="center"/>
           </w:tcPr>
@@ -3640,7 +3817,7 @@
       <w:tr>
         <w:tc>
           <w:tcPr>
-            <w:tcW w:w="2830" w:type="dxa"/>
+            <w:tcW w:w="1815" w:type="dxa"/>
             <w:shd w:val="clear" w:color="auto" w:fill="auto"/>
             <w:vAlign w:val="center"/>
           </w:tcPr>
@@ -3655,7 +3832,7 @@
         </w:tc>
         <w:tc>
           <w:tcPr>
-            <w:tcW w:w="6668" w:type="dxa"/>
+            <w:tcW w:w="7938" w:type="dxa"/>
             <w:shd w:val="clear" w:color="auto" w:fill="auto"/>
             <w:vAlign w:val="center"/>
           </w:tcPr>
@@ -3686,7 +3863,7 @@
       <w:tr>
         <w:tc>
           <w:tcPr>
-            <w:tcW w:w="2830" w:type="dxa"/>
+            <w:tcW w:w="1815" w:type="dxa"/>
             <w:shd w:val="clear" w:color="auto" w:fill="auto"/>
             <w:vAlign w:val="center"/>
           </w:tcPr>
@@ -3701,7 +3878,7 @@
         </w:tc>
         <w:tc>
           <w:tcPr>
-            <w:tcW w:w="6668" w:type="dxa"/>
+            <w:tcW w:w="7938" w:type="dxa"/>
             <w:shd w:val="clear" w:color="auto" w:fill="auto"/>
             <w:vAlign w:val="center"/>
           </w:tcPr>
@@ -3718,7 +3895,7 @@
       <w:tr>
         <w:tc>
           <w:tcPr>
-            <w:tcW w:w="2830" w:type="dxa"/>
+            <w:tcW w:w="1815" w:type="dxa"/>
             <w:shd w:val="clear" w:color="auto" w:fill="auto"/>
             <w:vAlign w:val="center"/>
           </w:tcPr>
@@ -3739,7 +3916,7 @@
         </w:tc>
         <w:tc>
           <w:tcPr>
-            <w:tcW w:w="6668" w:type="dxa"/>
+            <w:tcW w:w="7938" w:type="dxa"/>
             <w:shd w:val="clear" w:color="auto" w:fill="auto"/>
             <w:vAlign w:val="center"/>
           </w:tcPr>
@@ -3759,7 +3936,7 @@
       <w:tr>
         <w:tc>
           <w:tcPr>
-            <w:tcW w:w="2830" w:type="dxa"/>
+            <w:tcW w:w="1815" w:type="dxa"/>
             <w:shd w:val="clear" w:color="auto" w:fill="auto"/>
             <w:vAlign w:val="center"/>
           </w:tcPr>
@@ -3774,7 +3951,7 @@
         </w:tc>
         <w:tc>
           <w:tcPr>
-            <w:tcW w:w="6668" w:type="dxa"/>
+            <w:tcW w:w="7938" w:type="dxa"/>
             <w:shd w:val="clear" w:color="auto" w:fill="auto"/>
             <w:vAlign w:val="center"/>
           </w:tcPr>
@@ -3791,7 +3968,7 @@
       <w:tr>
         <w:tc>
           <w:tcPr>
-            <w:tcW w:w="2830" w:type="dxa"/>
+            <w:tcW w:w="1815" w:type="dxa"/>
             <w:shd w:val="clear" w:color="auto" w:fill="auto"/>
           </w:tcPr>
           <w:p>
@@ -3805,7 +3982,7 @@
         </w:tc>
         <w:tc>
           <w:tcPr>
-            <w:tcW w:w="6668" w:type="dxa"/>
+            <w:tcW w:w="7938" w:type="dxa"/>
             <w:shd w:val="clear" w:color="auto" w:fill="auto"/>
           </w:tcPr>
           <w:p>
@@ -3821,7 +3998,7 @@
       <w:tr>
         <w:tc>
           <w:tcPr>
-            <w:tcW w:w="2830" w:type="dxa"/>
+            <w:tcW w:w="1815" w:type="dxa"/>
             <w:shd w:val="clear" w:color="auto" w:fill="auto"/>
           </w:tcPr>
           <w:p>
@@ -3835,7 +4012,7 @@
         </w:tc>
         <w:tc>
           <w:tcPr>
-            <w:tcW w:w="6668" w:type="dxa"/>
+            <w:tcW w:w="7938" w:type="dxa"/>
             <w:shd w:val="clear" w:color="auto" w:fill="auto"/>
           </w:tcPr>
           <w:p>
@@ -3854,7 +4031,7 @@
       <w:tr>
         <w:tc>
           <w:tcPr>
-            <w:tcW w:w="2830" w:type="dxa"/>
+            <w:tcW w:w="1815" w:type="dxa"/>
             <w:shd w:val="clear" w:color="auto" w:fill="auto"/>
           </w:tcPr>
           <w:p>
@@ -3868,7 +4045,7 @@
         </w:tc>
         <w:tc>
           <w:tcPr>
-            <w:tcW w:w="6668" w:type="dxa"/>
+            <w:tcW w:w="7938" w:type="dxa"/>
             <w:shd w:val="clear" w:color="auto" w:fill="auto"/>
           </w:tcPr>
           <w:p>
@@ -3887,23 +4064,22 @@
       <w:tr>
         <w:tc>
           <w:tcPr>
-            <w:tcW w:w="2830" w:type="dxa"/>
-            <w:shd w:val="clear" w:color="auto" w:fill="auto"/>
-            <w:vAlign w:val="center"/>
-          </w:tcPr>
-          <w:p>
-            <w:pPr>
-              <w:spacing w:line="360" w:lineRule="auto"/>
-            </w:pPr>
-            <w:r>
-              <w:lastRenderedPageBreak/>
+            <w:tcW w:w="1815" w:type="dxa"/>
+            <w:shd w:val="clear" w:color="auto" w:fill="auto"/>
+            <w:vAlign w:val="center"/>
+          </w:tcPr>
+          <w:p>
+            <w:pPr>
+              <w:spacing w:line="360" w:lineRule="auto"/>
+            </w:pPr>
+            <w:r>
               <w:t>Fluxo principal</w:t>
             </w:r>
           </w:p>
         </w:tc>
         <w:tc>
           <w:tcPr>
-            <w:tcW w:w="6668" w:type="dxa"/>
+            <w:tcW w:w="7938" w:type="dxa"/>
             <w:shd w:val="clear" w:color="auto" w:fill="auto"/>
             <w:vAlign w:val="center"/>
           </w:tcPr>
@@ -3945,7 +4121,7 @@
       <w:tr>
         <w:tc>
           <w:tcPr>
-            <w:tcW w:w="2830" w:type="dxa"/>
+            <w:tcW w:w="1815" w:type="dxa"/>
             <w:shd w:val="clear" w:color="auto" w:fill="auto"/>
             <w:vAlign w:val="center"/>
           </w:tcPr>
@@ -3960,21 +4136,21 @@
         </w:tc>
         <w:tc>
           <w:tcPr>
-            <w:tcW w:w="6668" w:type="dxa"/>
-            <w:shd w:val="clear" w:color="auto" w:fill="auto"/>
-            <w:vAlign w:val="center"/>
-          </w:tcPr>
-          <w:p>
-            <w:pPr>
-              <w:spacing w:line="360" w:lineRule="auto"/>
-            </w:pPr>
-          </w:p>
-        </w:tc>
-      </w:tr>
-      <w:tr>
-        <w:tc>
-          <w:tcPr>
-            <w:tcW w:w="2830" w:type="dxa"/>
+            <w:tcW w:w="7938" w:type="dxa"/>
+            <w:shd w:val="clear" w:color="auto" w:fill="auto"/>
+            <w:vAlign w:val="center"/>
+          </w:tcPr>
+          <w:p>
+            <w:pPr>
+              <w:spacing w:line="360" w:lineRule="auto"/>
+            </w:pPr>
+          </w:p>
+        </w:tc>
+      </w:tr>
+      <w:tr>
+        <w:tc>
+          <w:tcPr>
+            <w:tcW w:w="1815" w:type="dxa"/>
             <w:shd w:val="clear" w:color="auto" w:fill="auto"/>
             <w:vAlign w:val="center"/>
           </w:tcPr>
@@ -3989,7 +4165,7 @@
         </w:tc>
         <w:tc>
           <w:tcPr>
-            <w:tcW w:w="6668" w:type="dxa"/>
+            <w:tcW w:w="7938" w:type="dxa"/>
             <w:shd w:val="clear" w:color="auto" w:fill="auto"/>
             <w:vAlign w:val="center"/>
           </w:tcPr>
@@ -4014,7 +4190,7 @@
       <w:tr>
         <w:tc>
           <w:tcPr>
-            <w:tcW w:w="2830" w:type="dxa"/>
+            <w:tcW w:w="1815" w:type="dxa"/>
             <w:shd w:val="clear" w:color="auto" w:fill="auto"/>
             <w:vAlign w:val="center"/>
           </w:tcPr>
@@ -4029,21 +4205,21 @@
         </w:tc>
         <w:tc>
           <w:tcPr>
-            <w:tcW w:w="6668" w:type="dxa"/>
-            <w:shd w:val="clear" w:color="auto" w:fill="auto"/>
-            <w:vAlign w:val="center"/>
-          </w:tcPr>
-          <w:p>
-            <w:pPr>
-              <w:spacing w:line="360" w:lineRule="auto"/>
-            </w:pPr>
-          </w:p>
-        </w:tc>
-      </w:tr>
-      <w:tr>
-        <w:tc>
-          <w:tcPr>
-            <w:tcW w:w="2830" w:type="dxa"/>
+            <w:tcW w:w="7938" w:type="dxa"/>
+            <w:shd w:val="clear" w:color="auto" w:fill="auto"/>
+            <w:vAlign w:val="center"/>
+          </w:tcPr>
+          <w:p>
+            <w:pPr>
+              <w:spacing w:line="360" w:lineRule="auto"/>
+            </w:pPr>
+          </w:p>
+        </w:tc>
+      </w:tr>
+      <w:tr>
+        <w:tc>
+          <w:tcPr>
+            <w:tcW w:w="1815" w:type="dxa"/>
             <w:shd w:val="clear" w:color="auto" w:fill="auto"/>
             <w:vAlign w:val="center"/>
           </w:tcPr>
@@ -4058,7 +4234,7 @@
         </w:tc>
         <w:tc>
           <w:tcPr>
-            <w:tcW w:w="6668" w:type="dxa"/>
+            <w:tcW w:w="7938" w:type="dxa"/>
             <w:shd w:val="clear" w:color="auto" w:fill="auto"/>
             <w:vAlign w:val="center"/>
           </w:tcPr>
@@ -4075,7 +4251,7 @@
       <w:tr>
         <w:tc>
           <w:tcPr>
-            <w:tcW w:w="2830" w:type="dxa"/>
+            <w:tcW w:w="1815" w:type="dxa"/>
             <w:shd w:val="clear" w:color="auto" w:fill="auto"/>
             <w:vAlign w:val="center"/>
           </w:tcPr>
@@ -4090,7 +4266,7 @@
         </w:tc>
         <w:tc>
           <w:tcPr>
-            <w:tcW w:w="6668" w:type="dxa"/>
+            <w:tcW w:w="7938" w:type="dxa"/>
             <w:shd w:val="clear" w:color="auto" w:fill="auto"/>
             <w:vAlign w:val="center"/>
           </w:tcPr>
@@ -4107,33 +4283,33 @@
       <w:tr>
         <w:tc>
           <w:tcPr>
-            <w:tcW w:w="2830" w:type="dxa"/>
-            <w:shd w:val="clear" w:color="auto" w:fill="auto"/>
-            <w:vAlign w:val="center"/>
-          </w:tcPr>
-          <w:p>
-            <w:pPr>
-              <w:spacing w:line="360" w:lineRule="auto"/>
-            </w:pPr>
-          </w:p>
-        </w:tc>
-        <w:tc>
-          <w:tcPr>
-            <w:tcW w:w="6668" w:type="dxa"/>
-            <w:shd w:val="clear" w:color="auto" w:fill="auto"/>
-            <w:vAlign w:val="center"/>
-          </w:tcPr>
-          <w:p>
-            <w:pPr>
-              <w:spacing w:line="360" w:lineRule="auto"/>
-            </w:pPr>
-          </w:p>
-        </w:tc>
-      </w:tr>
-      <w:tr>
-        <w:tc>
-          <w:tcPr>
-            <w:tcW w:w="2830" w:type="dxa"/>
+            <w:tcW w:w="1815" w:type="dxa"/>
+            <w:shd w:val="clear" w:color="auto" w:fill="auto"/>
+            <w:vAlign w:val="center"/>
+          </w:tcPr>
+          <w:p>
+            <w:pPr>
+              <w:spacing w:line="360" w:lineRule="auto"/>
+            </w:pPr>
+          </w:p>
+        </w:tc>
+        <w:tc>
+          <w:tcPr>
+            <w:tcW w:w="7938" w:type="dxa"/>
+            <w:shd w:val="clear" w:color="auto" w:fill="auto"/>
+            <w:vAlign w:val="center"/>
+          </w:tcPr>
+          <w:p>
+            <w:pPr>
+              <w:spacing w:line="360" w:lineRule="auto"/>
+            </w:pPr>
+          </w:p>
+        </w:tc>
+      </w:tr>
+      <w:tr>
+        <w:tc>
+          <w:tcPr>
+            <w:tcW w:w="1815" w:type="dxa"/>
             <w:shd w:val="clear" w:color="auto" w:fill="auto"/>
             <w:vAlign w:val="center"/>
           </w:tcPr>
@@ -4154,7 +4330,7 @@
         </w:tc>
         <w:tc>
           <w:tcPr>
-            <w:tcW w:w="6668" w:type="dxa"/>
+            <w:tcW w:w="7938" w:type="dxa"/>
             <w:shd w:val="clear" w:color="auto" w:fill="auto"/>
             <w:vAlign w:val="center"/>
           </w:tcPr>
@@ -4174,7 +4350,7 @@
       <w:tr>
         <w:tc>
           <w:tcPr>
-            <w:tcW w:w="2830" w:type="dxa"/>
+            <w:tcW w:w="1815" w:type="dxa"/>
             <w:shd w:val="clear" w:color="auto" w:fill="auto"/>
             <w:vAlign w:val="center"/>
           </w:tcPr>
@@ -4189,7 +4365,7 @@
         </w:tc>
         <w:tc>
           <w:tcPr>
-            <w:tcW w:w="6668" w:type="dxa"/>
+            <w:tcW w:w="7938" w:type="dxa"/>
             <w:shd w:val="clear" w:color="auto" w:fill="auto"/>
             <w:vAlign w:val="center"/>
           </w:tcPr>
@@ -4206,7 +4382,7 @@
       <w:tr>
         <w:tc>
           <w:tcPr>
-            <w:tcW w:w="2830" w:type="dxa"/>
+            <w:tcW w:w="1815" w:type="dxa"/>
             <w:shd w:val="clear" w:color="auto" w:fill="auto"/>
           </w:tcPr>
           <w:p>
@@ -4220,7 +4396,7 @@
         </w:tc>
         <w:tc>
           <w:tcPr>
-            <w:tcW w:w="6668" w:type="dxa"/>
+            <w:tcW w:w="7938" w:type="dxa"/>
             <w:shd w:val="clear" w:color="auto" w:fill="auto"/>
           </w:tcPr>
           <w:p>
@@ -4236,21 +4412,22 @@
       <w:tr>
         <w:tc>
           <w:tcPr>
-            <w:tcW w:w="2830" w:type="dxa"/>
-            <w:shd w:val="clear" w:color="auto" w:fill="auto"/>
-          </w:tcPr>
-          <w:p>
-            <w:pPr>
-              <w:spacing w:line="360" w:lineRule="auto"/>
-            </w:pPr>
-            <w:r>
+            <w:tcW w:w="1815" w:type="dxa"/>
+            <w:shd w:val="clear" w:color="auto" w:fill="auto"/>
+          </w:tcPr>
+          <w:p>
+            <w:pPr>
+              <w:spacing w:line="360" w:lineRule="auto"/>
+            </w:pPr>
+            <w:r>
+              <w:lastRenderedPageBreak/>
               <w:t>Ator secundário</w:t>
             </w:r>
           </w:p>
         </w:tc>
         <w:tc>
           <w:tcPr>
-            <w:tcW w:w="6668" w:type="dxa"/>
+            <w:tcW w:w="7938" w:type="dxa"/>
             <w:shd w:val="clear" w:color="auto" w:fill="auto"/>
           </w:tcPr>
           <w:p>
@@ -4266,7 +4443,7 @@
       <w:tr>
         <w:tc>
           <w:tcPr>
-            <w:tcW w:w="2830" w:type="dxa"/>
+            <w:tcW w:w="1815" w:type="dxa"/>
             <w:shd w:val="clear" w:color="auto" w:fill="auto"/>
           </w:tcPr>
           <w:p>
@@ -4280,7 +4457,7 @@
         </w:tc>
         <w:tc>
           <w:tcPr>
-            <w:tcW w:w="6668" w:type="dxa"/>
+            <w:tcW w:w="7938" w:type="dxa"/>
             <w:shd w:val="clear" w:color="auto" w:fill="auto"/>
           </w:tcPr>
           <w:p>
@@ -4296,7 +4473,7 @@
       <w:tr>
         <w:tc>
           <w:tcPr>
-            <w:tcW w:w="2830" w:type="dxa"/>
+            <w:tcW w:w="1815" w:type="dxa"/>
             <w:shd w:val="clear" w:color="auto" w:fill="auto"/>
             <w:vAlign w:val="center"/>
           </w:tcPr>
@@ -4311,7 +4488,7 @@
         </w:tc>
         <w:tc>
           <w:tcPr>
-            <w:tcW w:w="6668" w:type="dxa"/>
+            <w:tcW w:w="7938" w:type="dxa"/>
             <w:shd w:val="clear" w:color="auto" w:fill="auto"/>
             <w:vAlign w:val="center"/>
           </w:tcPr>
@@ -4344,7 +4521,7 @@
       <w:tr>
         <w:tc>
           <w:tcPr>
-            <w:tcW w:w="2830" w:type="dxa"/>
+            <w:tcW w:w="1815" w:type="dxa"/>
             <w:shd w:val="clear" w:color="auto" w:fill="auto"/>
             <w:vAlign w:val="center"/>
           </w:tcPr>
@@ -4359,21 +4536,21 @@
         </w:tc>
         <w:tc>
           <w:tcPr>
-            <w:tcW w:w="6668" w:type="dxa"/>
-            <w:shd w:val="clear" w:color="auto" w:fill="auto"/>
-            <w:vAlign w:val="center"/>
-          </w:tcPr>
-          <w:p>
-            <w:pPr>
-              <w:spacing w:line="360" w:lineRule="auto"/>
-            </w:pPr>
-          </w:p>
-        </w:tc>
-      </w:tr>
-      <w:tr>
-        <w:tc>
-          <w:tcPr>
-            <w:tcW w:w="2830" w:type="dxa"/>
+            <w:tcW w:w="7938" w:type="dxa"/>
+            <w:shd w:val="clear" w:color="auto" w:fill="auto"/>
+            <w:vAlign w:val="center"/>
+          </w:tcPr>
+          <w:p>
+            <w:pPr>
+              <w:spacing w:line="360" w:lineRule="auto"/>
+            </w:pPr>
+          </w:p>
+        </w:tc>
+      </w:tr>
+      <w:tr>
+        <w:tc>
+          <w:tcPr>
+            <w:tcW w:w="1815" w:type="dxa"/>
             <w:shd w:val="clear" w:color="auto" w:fill="auto"/>
             <w:vAlign w:val="center"/>
           </w:tcPr>
@@ -4388,7 +4565,7 @@
         </w:tc>
         <w:tc>
           <w:tcPr>
-            <w:tcW w:w="6668" w:type="dxa"/>
+            <w:tcW w:w="7938" w:type="dxa"/>
             <w:shd w:val="clear" w:color="auto" w:fill="auto"/>
             <w:vAlign w:val="center"/>
           </w:tcPr>
@@ -4413,7 +4590,7 @@
       <w:tr>
         <w:tc>
           <w:tcPr>
-            <w:tcW w:w="2830" w:type="dxa"/>
+            <w:tcW w:w="1815" w:type="dxa"/>
             <w:shd w:val="clear" w:color="auto" w:fill="auto"/>
             <w:vAlign w:val="center"/>
           </w:tcPr>
@@ -4428,21 +4605,21 @@
         </w:tc>
         <w:tc>
           <w:tcPr>
-            <w:tcW w:w="6668" w:type="dxa"/>
-            <w:shd w:val="clear" w:color="auto" w:fill="auto"/>
-            <w:vAlign w:val="center"/>
-          </w:tcPr>
-          <w:p>
-            <w:pPr>
-              <w:spacing w:line="360" w:lineRule="auto"/>
-            </w:pPr>
-          </w:p>
-        </w:tc>
-      </w:tr>
-      <w:tr>
-        <w:tc>
-          <w:tcPr>
-            <w:tcW w:w="2830" w:type="dxa"/>
+            <w:tcW w:w="7938" w:type="dxa"/>
+            <w:shd w:val="clear" w:color="auto" w:fill="auto"/>
+            <w:vAlign w:val="center"/>
+          </w:tcPr>
+          <w:p>
+            <w:pPr>
+              <w:spacing w:line="360" w:lineRule="auto"/>
+            </w:pPr>
+          </w:p>
+        </w:tc>
+      </w:tr>
+      <w:tr>
+        <w:tc>
+          <w:tcPr>
+            <w:tcW w:w="1815" w:type="dxa"/>
             <w:shd w:val="clear" w:color="auto" w:fill="auto"/>
             <w:vAlign w:val="center"/>
           </w:tcPr>
@@ -4457,7 +4634,7 @@
         </w:tc>
         <w:tc>
           <w:tcPr>
-            <w:tcW w:w="6668" w:type="dxa"/>
+            <w:tcW w:w="7938" w:type="dxa"/>
             <w:shd w:val="clear" w:color="auto" w:fill="auto"/>
             <w:vAlign w:val="center"/>
           </w:tcPr>
@@ -4474,7 +4651,7 @@
       <w:tr>
         <w:tc>
           <w:tcPr>
-            <w:tcW w:w="2830" w:type="dxa"/>
+            <w:tcW w:w="1815" w:type="dxa"/>
             <w:shd w:val="clear" w:color="auto" w:fill="auto"/>
             <w:vAlign w:val="center"/>
           </w:tcPr>
@@ -4489,7 +4666,7 @@
         </w:tc>
         <w:tc>
           <w:tcPr>
-            <w:tcW w:w="6668" w:type="dxa"/>
+            <w:tcW w:w="7938" w:type="dxa"/>
             <w:shd w:val="clear" w:color="auto" w:fill="auto"/>
             <w:vAlign w:val="center"/>
           </w:tcPr>
@@ -4506,33 +4683,33 @@
       <w:tr>
         <w:tc>
           <w:tcPr>
-            <w:tcW w:w="2830" w:type="dxa"/>
-            <w:shd w:val="clear" w:color="auto" w:fill="auto"/>
-            <w:vAlign w:val="center"/>
-          </w:tcPr>
-          <w:p>
-            <w:pPr>
-              <w:spacing w:line="360" w:lineRule="auto"/>
-            </w:pPr>
-          </w:p>
-        </w:tc>
-        <w:tc>
-          <w:tcPr>
-            <w:tcW w:w="6668" w:type="dxa"/>
-            <w:shd w:val="clear" w:color="auto" w:fill="auto"/>
-            <w:vAlign w:val="center"/>
-          </w:tcPr>
-          <w:p>
-            <w:pPr>
-              <w:spacing w:line="360" w:lineRule="auto"/>
-            </w:pPr>
-          </w:p>
-        </w:tc>
-      </w:tr>
-      <w:tr>
-        <w:tc>
-          <w:tcPr>
-            <w:tcW w:w="2830" w:type="dxa"/>
+            <w:tcW w:w="1815" w:type="dxa"/>
+            <w:shd w:val="clear" w:color="auto" w:fill="auto"/>
+            <w:vAlign w:val="center"/>
+          </w:tcPr>
+          <w:p>
+            <w:pPr>
+              <w:spacing w:line="360" w:lineRule="auto"/>
+            </w:pPr>
+          </w:p>
+        </w:tc>
+        <w:tc>
+          <w:tcPr>
+            <w:tcW w:w="7938" w:type="dxa"/>
+            <w:shd w:val="clear" w:color="auto" w:fill="auto"/>
+            <w:vAlign w:val="center"/>
+          </w:tcPr>
+          <w:p>
+            <w:pPr>
+              <w:spacing w:line="360" w:lineRule="auto"/>
+            </w:pPr>
+          </w:p>
+        </w:tc>
+      </w:tr>
+      <w:tr>
+        <w:tc>
+          <w:tcPr>
+            <w:tcW w:w="1815" w:type="dxa"/>
             <w:shd w:val="clear" w:color="auto" w:fill="auto"/>
             <w:vAlign w:val="center"/>
           </w:tcPr>
@@ -4553,7 +4730,7 @@
         </w:tc>
         <w:tc>
           <w:tcPr>
-            <w:tcW w:w="6668" w:type="dxa"/>
+            <w:tcW w:w="7938" w:type="dxa"/>
             <w:shd w:val="clear" w:color="auto" w:fill="auto"/>
             <w:vAlign w:val="center"/>
           </w:tcPr>
@@ -4576,7 +4753,7 @@
       <w:tr>
         <w:tc>
           <w:tcPr>
-            <w:tcW w:w="2830" w:type="dxa"/>
+            <w:tcW w:w="1815" w:type="dxa"/>
             <w:shd w:val="clear" w:color="auto" w:fill="auto"/>
             <w:vAlign w:val="center"/>
           </w:tcPr>
@@ -4591,7 +4768,7 @@
         </w:tc>
         <w:tc>
           <w:tcPr>
-            <w:tcW w:w="6668" w:type="dxa"/>
+            <w:tcW w:w="7938" w:type="dxa"/>
             <w:shd w:val="clear" w:color="auto" w:fill="auto"/>
             <w:vAlign w:val="center"/>
           </w:tcPr>
@@ -4608,7 +4785,7 @@
       <w:tr>
         <w:tc>
           <w:tcPr>
-            <w:tcW w:w="2830" w:type="dxa"/>
+            <w:tcW w:w="1815" w:type="dxa"/>
             <w:shd w:val="clear" w:color="auto" w:fill="auto"/>
           </w:tcPr>
           <w:p>
@@ -4622,7 +4799,7 @@
         </w:tc>
         <w:tc>
           <w:tcPr>
-            <w:tcW w:w="6668" w:type="dxa"/>
+            <w:tcW w:w="7938" w:type="dxa"/>
             <w:shd w:val="clear" w:color="auto" w:fill="auto"/>
           </w:tcPr>
           <w:p>
@@ -4638,7 +4815,7 @@
       <w:tr>
         <w:tc>
           <w:tcPr>
-            <w:tcW w:w="2830" w:type="dxa"/>
+            <w:tcW w:w="1815" w:type="dxa"/>
             <w:shd w:val="clear" w:color="auto" w:fill="auto"/>
           </w:tcPr>
           <w:p>
@@ -4652,7 +4829,7 @@
         </w:tc>
         <w:tc>
           <w:tcPr>
-            <w:tcW w:w="6668" w:type="dxa"/>
+            <w:tcW w:w="7938" w:type="dxa"/>
             <w:shd w:val="clear" w:color="auto" w:fill="auto"/>
           </w:tcPr>
           <w:p>
@@ -4668,7 +4845,7 @@
       <w:tr>
         <w:tc>
           <w:tcPr>
-            <w:tcW w:w="2830" w:type="dxa"/>
+            <w:tcW w:w="1815" w:type="dxa"/>
             <w:shd w:val="clear" w:color="auto" w:fill="auto"/>
           </w:tcPr>
           <w:p>
@@ -4682,7 +4859,7 @@
         </w:tc>
         <w:tc>
           <w:tcPr>
-            <w:tcW w:w="6668" w:type="dxa"/>
+            <w:tcW w:w="7938" w:type="dxa"/>
             <w:shd w:val="clear" w:color="auto" w:fill="auto"/>
           </w:tcPr>
           <w:p>
@@ -4698,7 +4875,7 @@
       <w:tr>
         <w:tc>
           <w:tcPr>
-            <w:tcW w:w="2830" w:type="dxa"/>
+            <w:tcW w:w="1815" w:type="dxa"/>
             <w:shd w:val="clear" w:color="auto" w:fill="auto"/>
             <w:vAlign w:val="center"/>
           </w:tcPr>
@@ -4713,7 +4890,7 @@
         </w:tc>
         <w:tc>
           <w:tcPr>
-            <w:tcW w:w="6668" w:type="dxa"/>
+            <w:tcW w:w="7938" w:type="dxa"/>
             <w:shd w:val="clear" w:color="auto" w:fill="auto"/>
             <w:vAlign w:val="center"/>
           </w:tcPr>
@@ -4744,7 +4921,6 @@
               <w:spacing w:line="360" w:lineRule="auto"/>
             </w:pPr>
             <w:r>
-              <w:lastRenderedPageBreak/>
               <w:t>3. O coordenador exclui aluno de TCC.</w:t>
             </w:r>
           </w:p>
@@ -4753,37 +4929,36 @@
       <w:tr>
         <w:tc>
           <w:tcPr>
-            <w:tcW w:w="2830" w:type="dxa"/>
-            <w:shd w:val="clear" w:color="auto" w:fill="auto"/>
-            <w:vAlign w:val="center"/>
-          </w:tcPr>
-          <w:p>
-            <w:pPr>
-              <w:spacing w:line="360" w:lineRule="auto"/>
-            </w:pPr>
-            <w:r>
-              <w:lastRenderedPageBreak/>
+            <w:tcW w:w="1815" w:type="dxa"/>
+            <w:shd w:val="clear" w:color="auto" w:fill="auto"/>
+            <w:vAlign w:val="center"/>
+          </w:tcPr>
+          <w:p>
+            <w:pPr>
+              <w:spacing w:line="360" w:lineRule="auto"/>
+            </w:pPr>
+            <w:r>
               <w:t>Caso de Uso Geral</w:t>
             </w:r>
           </w:p>
         </w:tc>
         <w:tc>
           <w:tcPr>
-            <w:tcW w:w="6668" w:type="dxa"/>
-            <w:shd w:val="clear" w:color="auto" w:fill="auto"/>
-            <w:vAlign w:val="center"/>
-          </w:tcPr>
-          <w:p>
-            <w:pPr>
-              <w:spacing w:line="360" w:lineRule="auto"/>
-            </w:pPr>
-          </w:p>
-        </w:tc>
-      </w:tr>
-      <w:tr>
-        <w:tc>
-          <w:tcPr>
-            <w:tcW w:w="2830" w:type="dxa"/>
+            <w:tcW w:w="7938" w:type="dxa"/>
+            <w:shd w:val="clear" w:color="auto" w:fill="auto"/>
+            <w:vAlign w:val="center"/>
+          </w:tcPr>
+          <w:p>
+            <w:pPr>
+              <w:spacing w:line="360" w:lineRule="auto"/>
+            </w:pPr>
+          </w:p>
+        </w:tc>
+      </w:tr>
+      <w:tr>
+        <w:tc>
+          <w:tcPr>
+            <w:tcW w:w="1815" w:type="dxa"/>
             <w:shd w:val="clear" w:color="auto" w:fill="auto"/>
             <w:vAlign w:val="center"/>
           </w:tcPr>
@@ -4798,21 +4973,21 @@
         </w:tc>
         <w:tc>
           <w:tcPr>
-            <w:tcW w:w="6668" w:type="dxa"/>
-            <w:shd w:val="clear" w:color="auto" w:fill="auto"/>
-            <w:vAlign w:val="center"/>
-          </w:tcPr>
-          <w:p>
-            <w:pPr>
-              <w:spacing w:line="360" w:lineRule="auto"/>
-            </w:pPr>
-          </w:p>
-        </w:tc>
-      </w:tr>
-      <w:tr>
-        <w:tc>
-          <w:tcPr>
-            <w:tcW w:w="2830" w:type="dxa"/>
+            <w:tcW w:w="7938" w:type="dxa"/>
+            <w:shd w:val="clear" w:color="auto" w:fill="auto"/>
+            <w:vAlign w:val="center"/>
+          </w:tcPr>
+          <w:p>
+            <w:pPr>
+              <w:spacing w:line="360" w:lineRule="auto"/>
+            </w:pPr>
+          </w:p>
+        </w:tc>
+      </w:tr>
+      <w:tr>
+        <w:tc>
+          <w:tcPr>
+            <w:tcW w:w="1815" w:type="dxa"/>
             <w:shd w:val="clear" w:color="auto" w:fill="auto"/>
             <w:vAlign w:val="center"/>
           </w:tcPr>
@@ -4827,21 +5002,21 @@
         </w:tc>
         <w:tc>
           <w:tcPr>
-            <w:tcW w:w="6668" w:type="dxa"/>
-            <w:shd w:val="clear" w:color="auto" w:fill="auto"/>
-            <w:vAlign w:val="center"/>
-          </w:tcPr>
-          <w:p>
-            <w:pPr>
-              <w:spacing w:line="360" w:lineRule="auto"/>
-            </w:pPr>
-          </w:p>
-        </w:tc>
-      </w:tr>
-      <w:tr>
-        <w:tc>
-          <w:tcPr>
-            <w:tcW w:w="2830" w:type="dxa"/>
+            <w:tcW w:w="7938" w:type="dxa"/>
+            <w:shd w:val="clear" w:color="auto" w:fill="auto"/>
+            <w:vAlign w:val="center"/>
+          </w:tcPr>
+          <w:p>
+            <w:pPr>
+              <w:spacing w:line="360" w:lineRule="auto"/>
+            </w:pPr>
+          </w:p>
+        </w:tc>
+      </w:tr>
+      <w:tr>
+        <w:tc>
+          <w:tcPr>
+            <w:tcW w:w="1815" w:type="dxa"/>
             <w:shd w:val="clear" w:color="auto" w:fill="auto"/>
             <w:vAlign w:val="center"/>
           </w:tcPr>
@@ -4856,7 +5031,7 @@
         </w:tc>
         <w:tc>
           <w:tcPr>
-            <w:tcW w:w="6668" w:type="dxa"/>
+            <w:tcW w:w="7938" w:type="dxa"/>
             <w:shd w:val="clear" w:color="auto" w:fill="auto"/>
             <w:vAlign w:val="center"/>
           </w:tcPr>
@@ -4873,7 +5048,7 @@
       <w:tr>
         <w:tc>
           <w:tcPr>
-            <w:tcW w:w="2830" w:type="dxa"/>
+            <w:tcW w:w="1815" w:type="dxa"/>
             <w:shd w:val="clear" w:color="auto" w:fill="auto"/>
             <w:vAlign w:val="center"/>
           </w:tcPr>
@@ -4888,7 +5063,7 @@
         </w:tc>
         <w:tc>
           <w:tcPr>
-            <w:tcW w:w="6668" w:type="dxa"/>
+            <w:tcW w:w="7938" w:type="dxa"/>
             <w:shd w:val="clear" w:color="auto" w:fill="auto"/>
             <w:vAlign w:val="center"/>
           </w:tcPr>
@@ -4915,7 +5090,7 @@
 </file>
 
 <file path=word/numbering.xml><?xml version="1.0" encoding="utf-8"?>
-<w:numbering xmlns:wpc="http://schemas.microsoft.com/office/word/2010/wordprocessingCanvas" xmlns:cx="http://schemas.microsoft.com/office/drawing/2014/chartex" xmlns:mc="http://schemas.openxmlformats.org/markup-compatibility/2006" xmlns:o="urn:schemas-microsoft-com:office:office" xmlns:r="http://schemas.openxmlformats.org/officeDocument/2006/relationships" xmlns:m="http://schemas.openxmlformats.org/officeDocument/2006/math" xmlns:v="urn:schemas-microsoft-com:vml" xmlns:wp14="http://schemas.microsoft.com/office/word/2010/wordprocessingDrawing" xmlns:wp="http://schemas.openxmlformats.org/drawingml/2006/wordprocessingDrawing" xmlns:w10="urn:schemas-microsoft-com:office:word" xmlns:w="http://schemas.openxmlformats.org/wordprocessingml/2006/main" xmlns:w14="http://schemas.microsoft.com/office/word/2010/wordml" xmlns:w15="http://schemas.microsoft.com/office/word/2012/wordml" xmlns:w16se="http://schemas.microsoft.com/office/word/2015/wordml/symex" xmlns:wpg="http://schemas.microsoft.com/office/word/2010/wordprocessingGroup" xmlns:wpi="http://schemas.microsoft.com/office/word/2010/wordprocessingInk" xmlns:wne="http://schemas.microsoft.com/office/word/2006/wordml" xmlns:wps="http://schemas.microsoft.com/office/word/2010/wordprocessingShape" mc:Ignorable="w14 w15 w16se wp14">
+<w:numbering xmlns:wpc="http://schemas.microsoft.com/office/word/2010/wordprocessingCanvas" xmlns:cx="http://schemas.microsoft.com/office/drawing/2014/chartex" xmlns:cx1="http://schemas.microsoft.com/office/drawing/2015/9/8/chartex" xmlns:cx2="http://schemas.microsoft.com/office/drawing/2015/10/21/chartex" xmlns:mc="http://schemas.openxmlformats.org/markup-compatibility/2006" xmlns:o="urn:schemas-microsoft-com:office:office" xmlns:r="http://schemas.openxmlformats.org/officeDocument/2006/relationships" xmlns:m="http://schemas.openxmlformats.org/officeDocument/2006/math" xmlns:v="urn:schemas-microsoft-com:vml" xmlns:wp14="http://schemas.microsoft.com/office/word/2010/wordprocessingDrawing" xmlns:wp="http://schemas.openxmlformats.org/drawingml/2006/wordprocessingDrawing" xmlns:w10="urn:schemas-microsoft-com:office:word" xmlns:w="http://schemas.openxmlformats.org/wordprocessingml/2006/main" xmlns:w14="http://schemas.microsoft.com/office/word/2010/wordml" xmlns:w15="http://schemas.microsoft.com/office/word/2012/wordml" xmlns:w16se="http://schemas.microsoft.com/office/word/2015/wordml/symex" xmlns:wpg="http://schemas.microsoft.com/office/word/2010/wordprocessingGroup" xmlns:wpi="http://schemas.microsoft.com/office/word/2010/wordprocessingInk" xmlns:wne="http://schemas.microsoft.com/office/word/2006/wordml" xmlns:wps="http://schemas.microsoft.com/office/word/2010/wordprocessingShape" mc:Ignorable="w14 w15 w16se wp14">
   <w:abstractNum w:abstractNumId="0" w15:restartNumberingAfterBreak="0">
     <w:nsid w:val="0C321AD8"/>
     <w:multiLevelType w:val="hybridMultilevel"/>
@@ -5095,6 +5270,95 @@
     </w:lvl>
   </w:abstractNum>
   <w:abstractNum w:abstractNumId="2" w15:restartNumberingAfterBreak="0">
+    <w:nsid w:val="1B8732DA"/>
+    <w:multiLevelType w:val="hybridMultilevel"/>
+    <w:tmpl w:val="3B9A0F80"/>
+    <w:lvl w:ilvl="0" w:tplc="0416000F">
+      <w:start w:val="1"/>
+      <w:numFmt w:val="decimal"/>
+      <w:lvlText w:val="%1."/>
+      <w:lvlJc w:val="left"/>
+      <w:pPr>
+        <w:ind w:left="720" w:hanging="360"/>
+      </w:pPr>
+      <w:rPr>
+        <w:rFonts w:hint="default"/>
+      </w:rPr>
+    </w:lvl>
+    <w:lvl w:ilvl="1" w:tplc="04160019" w:tentative="1">
+      <w:start w:val="1"/>
+      <w:numFmt w:val="lowerLetter"/>
+      <w:lvlText w:val="%2."/>
+      <w:lvlJc w:val="left"/>
+      <w:pPr>
+        <w:ind w:left="1440" w:hanging="360"/>
+      </w:pPr>
+    </w:lvl>
+    <w:lvl w:ilvl="2" w:tplc="0416001B" w:tentative="1">
+      <w:start w:val="1"/>
+      <w:numFmt w:val="lowerRoman"/>
+      <w:lvlText w:val="%3."/>
+      <w:lvlJc w:val="right"/>
+      <w:pPr>
+        <w:ind w:left="2160" w:hanging="180"/>
+      </w:pPr>
+    </w:lvl>
+    <w:lvl w:ilvl="3" w:tplc="0416000F" w:tentative="1">
+      <w:start w:val="1"/>
+      <w:numFmt w:val="decimal"/>
+      <w:lvlText w:val="%4."/>
+      <w:lvlJc w:val="left"/>
+      <w:pPr>
+        <w:ind w:left="2880" w:hanging="360"/>
+      </w:pPr>
+    </w:lvl>
+    <w:lvl w:ilvl="4" w:tplc="04160019" w:tentative="1">
+      <w:start w:val="1"/>
+      <w:numFmt w:val="lowerLetter"/>
+      <w:lvlText w:val="%5."/>
+      <w:lvlJc w:val="left"/>
+      <w:pPr>
+        <w:ind w:left="3600" w:hanging="360"/>
+      </w:pPr>
+    </w:lvl>
+    <w:lvl w:ilvl="5" w:tplc="0416001B" w:tentative="1">
+      <w:start w:val="1"/>
+      <w:numFmt w:val="lowerRoman"/>
+      <w:lvlText w:val="%6."/>
+      <w:lvlJc w:val="right"/>
+      <w:pPr>
+        <w:ind w:left="4320" w:hanging="180"/>
+      </w:pPr>
+    </w:lvl>
+    <w:lvl w:ilvl="6" w:tplc="0416000F" w:tentative="1">
+      <w:start w:val="1"/>
+      <w:numFmt w:val="decimal"/>
+      <w:lvlText w:val="%7."/>
+      <w:lvlJc w:val="left"/>
+      <w:pPr>
+        <w:ind w:left="5040" w:hanging="360"/>
+      </w:pPr>
+    </w:lvl>
+    <w:lvl w:ilvl="7" w:tplc="04160019" w:tentative="1">
+      <w:start w:val="1"/>
+      <w:numFmt w:val="lowerLetter"/>
+      <w:lvlText w:val="%8."/>
+      <w:lvlJc w:val="left"/>
+      <w:pPr>
+        <w:ind w:left="5760" w:hanging="360"/>
+      </w:pPr>
+    </w:lvl>
+    <w:lvl w:ilvl="8" w:tplc="0416001B" w:tentative="1">
+      <w:start w:val="1"/>
+      <w:numFmt w:val="lowerRoman"/>
+      <w:lvlText w:val="%9."/>
+      <w:lvlJc w:val="right"/>
+      <w:pPr>
+        <w:ind w:left="6480" w:hanging="180"/>
+      </w:pPr>
+    </w:lvl>
+  </w:abstractNum>
+  <w:abstractNum w:abstractNumId="3" w15:restartNumberingAfterBreak="0">
     <w:nsid w:val="1F7C7F13"/>
     <w:multiLevelType w:val="hybridMultilevel"/>
     <w:tmpl w:val="9790E2D0"/>
@@ -5183,7 +5447,7 @@
       </w:pPr>
     </w:lvl>
   </w:abstractNum>
-  <w:abstractNum w:abstractNumId="3" w15:restartNumberingAfterBreak="0">
+  <w:abstractNum w:abstractNumId="4" w15:restartNumberingAfterBreak="0">
     <w:nsid w:val="209767C6"/>
     <w:multiLevelType w:val="hybridMultilevel"/>
     <w:tmpl w:val="1CC4CA4E"/>
@@ -5272,7 +5536,7 @@
       </w:pPr>
     </w:lvl>
   </w:abstractNum>
-  <w:abstractNum w:abstractNumId="4" w15:restartNumberingAfterBreak="0">
+  <w:abstractNum w:abstractNumId="5" w15:restartNumberingAfterBreak="0">
     <w:nsid w:val="35D61E1B"/>
     <w:multiLevelType w:val="hybridMultilevel"/>
     <w:tmpl w:val="0624E5B2"/>
@@ -5361,7 +5625,7 @@
       </w:pPr>
     </w:lvl>
   </w:abstractNum>
-  <w:abstractNum w:abstractNumId="5" w15:restartNumberingAfterBreak="0">
+  <w:abstractNum w:abstractNumId="6" w15:restartNumberingAfterBreak="0">
     <w:nsid w:val="3BFE435E"/>
     <w:multiLevelType w:val="hybridMultilevel"/>
     <w:tmpl w:val="349CB192"/>
@@ -5450,7 +5714,7 @@
       </w:pPr>
     </w:lvl>
   </w:abstractNum>
-  <w:abstractNum w:abstractNumId="6" w15:restartNumberingAfterBreak="0">
+  <w:abstractNum w:abstractNumId="7" w15:restartNumberingAfterBreak="0">
     <w:nsid w:val="44081A4C"/>
     <w:multiLevelType w:val="hybridMultilevel"/>
     <w:tmpl w:val="231AE598"/>
@@ -5539,7 +5803,96 @@
       </w:pPr>
     </w:lvl>
   </w:abstractNum>
-  <w:abstractNum w:abstractNumId="7" w15:restartNumberingAfterBreak="0">
+  <w:abstractNum w:abstractNumId="8" w15:restartNumberingAfterBreak="0">
+    <w:nsid w:val="4FBC35E8"/>
+    <w:multiLevelType w:val="hybridMultilevel"/>
+    <w:tmpl w:val="20DCE582"/>
+    <w:lvl w:ilvl="0" w:tplc="F30A7716">
+      <w:start w:val="1"/>
+      <w:numFmt w:val="decimal"/>
+      <w:lvlText w:val="%1."/>
+      <w:lvlJc w:val="left"/>
+      <w:pPr>
+        <w:ind w:left="405" w:hanging="360"/>
+      </w:pPr>
+      <w:rPr>
+        <w:rFonts w:hint="default"/>
+      </w:rPr>
+    </w:lvl>
+    <w:lvl w:ilvl="1" w:tplc="04160019" w:tentative="1">
+      <w:start w:val="1"/>
+      <w:numFmt w:val="lowerLetter"/>
+      <w:lvlText w:val="%2."/>
+      <w:lvlJc w:val="left"/>
+      <w:pPr>
+        <w:ind w:left="1125" w:hanging="360"/>
+      </w:pPr>
+    </w:lvl>
+    <w:lvl w:ilvl="2" w:tplc="0416001B" w:tentative="1">
+      <w:start w:val="1"/>
+      <w:numFmt w:val="lowerRoman"/>
+      <w:lvlText w:val="%3."/>
+      <w:lvlJc w:val="right"/>
+      <w:pPr>
+        <w:ind w:left="1845" w:hanging="180"/>
+      </w:pPr>
+    </w:lvl>
+    <w:lvl w:ilvl="3" w:tplc="0416000F" w:tentative="1">
+      <w:start w:val="1"/>
+      <w:numFmt w:val="decimal"/>
+      <w:lvlText w:val="%4."/>
+      <w:lvlJc w:val="left"/>
+      <w:pPr>
+        <w:ind w:left="2565" w:hanging="360"/>
+      </w:pPr>
+    </w:lvl>
+    <w:lvl w:ilvl="4" w:tplc="04160019" w:tentative="1">
+      <w:start w:val="1"/>
+      <w:numFmt w:val="lowerLetter"/>
+      <w:lvlText w:val="%5."/>
+      <w:lvlJc w:val="left"/>
+      <w:pPr>
+        <w:ind w:left="3285" w:hanging="360"/>
+      </w:pPr>
+    </w:lvl>
+    <w:lvl w:ilvl="5" w:tplc="0416001B" w:tentative="1">
+      <w:start w:val="1"/>
+      <w:numFmt w:val="lowerRoman"/>
+      <w:lvlText w:val="%6."/>
+      <w:lvlJc w:val="right"/>
+      <w:pPr>
+        <w:ind w:left="4005" w:hanging="180"/>
+      </w:pPr>
+    </w:lvl>
+    <w:lvl w:ilvl="6" w:tplc="0416000F" w:tentative="1">
+      <w:start w:val="1"/>
+      <w:numFmt w:val="decimal"/>
+      <w:lvlText w:val="%7."/>
+      <w:lvlJc w:val="left"/>
+      <w:pPr>
+        <w:ind w:left="4725" w:hanging="360"/>
+      </w:pPr>
+    </w:lvl>
+    <w:lvl w:ilvl="7" w:tplc="04160019" w:tentative="1">
+      <w:start w:val="1"/>
+      <w:numFmt w:val="lowerLetter"/>
+      <w:lvlText w:val="%8."/>
+      <w:lvlJc w:val="left"/>
+      <w:pPr>
+        <w:ind w:left="5445" w:hanging="360"/>
+      </w:pPr>
+    </w:lvl>
+    <w:lvl w:ilvl="8" w:tplc="0416001B" w:tentative="1">
+      <w:start w:val="1"/>
+      <w:numFmt w:val="lowerRoman"/>
+      <w:lvlText w:val="%9."/>
+      <w:lvlJc w:val="right"/>
+      <w:pPr>
+        <w:ind w:left="6165" w:hanging="180"/>
+      </w:pPr>
+    </w:lvl>
+  </w:abstractNum>
+  <w:abstractNum w:abstractNumId="9" w15:restartNumberingAfterBreak="0">
     <w:nsid w:val="599B63D3"/>
     <w:multiLevelType w:val="hybridMultilevel"/>
     <w:tmpl w:val="1096BA56"/>
@@ -5628,7 +5981,7 @@
       </w:pPr>
     </w:lvl>
   </w:abstractNum>
-  <w:abstractNum w:abstractNumId="8" w15:restartNumberingAfterBreak="0">
+  <w:abstractNum w:abstractNumId="10" w15:restartNumberingAfterBreak="0">
     <w:nsid w:val="69AB11F0"/>
     <w:multiLevelType w:val="hybridMultilevel"/>
     <w:tmpl w:val="DDA82D14"/>
@@ -5717,7 +6070,7 @@
       </w:pPr>
     </w:lvl>
   </w:abstractNum>
-  <w:abstractNum w:abstractNumId="9" w15:restartNumberingAfterBreak="0">
+  <w:abstractNum w:abstractNumId="11" w15:restartNumberingAfterBreak="0">
     <w:nsid w:val="70472E97"/>
     <w:multiLevelType w:val="hybridMultilevel"/>
     <w:tmpl w:val="8C702116"/>
@@ -5806,7 +6159,7 @@
       </w:pPr>
     </w:lvl>
   </w:abstractNum>
-  <w:abstractNum w:abstractNumId="10" w15:restartNumberingAfterBreak="0">
+  <w:abstractNum w:abstractNumId="12" w15:restartNumberingAfterBreak="0">
     <w:nsid w:val="713C6A5E"/>
     <w:multiLevelType w:val="hybridMultilevel"/>
     <w:tmpl w:val="CBF06746"/>
@@ -5895,7 +6248,7 @@
       </w:pPr>
     </w:lvl>
   </w:abstractNum>
-  <w:abstractNum w:abstractNumId="11" w15:restartNumberingAfterBreak="0">
+  <w:abstractNum w:abstractNumId="13" w15:restartNumberingAfterBreak="0">
     <w:nsid w:val="739B4D46"/>
     <w:multiLevelType w:val="hybridMultilevel"/>
     <w:tmpl w:val="2EB06678"/>
@@ -5984,7 +6337,7 @@
       </w:pPr>
     </w:lvl>
   </w:abstractNum>
-  <w:abstractNum w:abstractNumId="12" w15:restartNumberingAfterBreak="0">
+  <w:abstractNum w:abstractNumId="14" w15:restartNumberingAfterBreak="0">
     <w:nsid w:val="78C56297"/>
     <w:multiLevelType w:val="hybridMultilevel"/>
     <w:tmpl w:val="A2B69CDC"/>
@@ -6073,7 +6426,7 @@
       </w:pPr>
     </w:lvl>
   </w:abstractNum>
-  <w:abstractNum w:abstractNumId="13" w15:restartNumberingAfterBreak="0">
+  <w:abstractNum w:abstractNumId="15" w15:restartNumberingAfterBreak="0">
     <w:nsid w:val="7B647166"/>
     <w:multiLevelType w:val="hybridMultilevel"/>
     <w:tmpl w:val="99B8D410"/>
@@ -6162,7 +6515,7 @@
       </w:pPr>
     </w:lvl>
   </w:abstractNum>
-  <w:abstractNum w:abstractNumId="14" w15:restartNumberingAfterBreak="0">
+  <w:abstractNum w:abstractNumId="16" w15:restartNumberingAfterBreak="0">
     <w:nsid w:val="7EFB334A"/>
     <w:multiLevelType w:val="hybridMultilevel"/>
     <w:tmpl w:val="1E74C04E"/>
@@ -6252,49 +6605,55 @@
     </w:lvl>
   </w:abstractNum>
   <w:num w:numId="1">
-    <w:abstractNumId w:val="7"/>
+    <w:abstractNumId w:val="9"/>
   </w:num>
   <w:num w:numId="2">
-    <w:abstractNumId w:val="5"/>
+    <w:abstractNumId w:val="6"/>
   </w:num>
   <w:num w:numId="3">
-    <w:abstractNumId w:val="3"/>
+    <w:abstractNumId w:val="4"/>
   </w:num>
   <w:num w:numId="4">
-    <w:abstractNumId w:val="14"/>
+    <w:abstractNumId w:val="16"/>
   </w:num>
   <w:num w:numId="5">
-    <w:abstractNumId w:val="9"/>
+    <w:abstractNumId w:val="11"/>
   </w:num>
   <w:num w:numId="6">
-    <w:abstractNumId w:val="13"/>
+    <w:abstractNumId w:val="15"/>
   </w:num>
   <w:num w:numId="7">
     <w:abstractNumId w:val="0"/>
   </w:num>
   <w:num w:numId="8">
+    <w:abstractNumId w:val="12"/>
+  </w:num>
+  <w:num w:numId="9">
+    <w:abstractNumId w:val="7"/>
+  </w:num>
+  <w:num w:numId="10">
     <w:abstractNumId w:val="10"/>
   </w:num>
-  <w:num w:numId="9">
-    <w:abstractNumId w:val="6"/>
-  </w:num>
-  <w:num w:numId="10">
-    <w:abstractNumId w:val="8"/>
-  </w:num>
   <w:num w:numId="11">
-    <w:abstractNumId w:val="4"/>
+    <w:abstractNumId w:val="5"/>
   </w:num>
   <w:num w:numId="12">
-    <w:abstractNumId w:val="2"/>
+    <w:abstractNumId w:val="3"/>
   </w:num>
   <w:num w:numId="13">
-    <w:abstractNumId w:val="11"/>
+    <w:abstractNumId w:val="13"/>
   </w:num>
   <w:num w:numId="14">
-    <w:abstractNumId w:val="12"/>
+    <w:abstractNumId w:val="14"/>
   </w:num>
   <w:num w:numId="15">
     <w:abstractNumId w:val="1"/>
+  </w:num>
+  <w:num w:numId="16">
+    <w:abstractNumId w:val="8"/>
+  </w:num>
+  <w:num w:numId="17">
+    <w:abstractNumId w:val="2"/>
   </w:num>
 </w:numbering>
 </file>
@@ -6316,7 +6675,7 @@
       </w:pPr>
     </w:pPrDefault>
   </w:docDefaults>
-  <w:latentStyles w:defLockedState="0" w:defUIPriority="99" w:defSemiHidden="0" w:defUnhideWhenUsed="0" w:defQFormat="0" w:count="371">
+  <w:latentStyles w:defLockedState="0" w:defUIPriority="99" w:defSemiHidden="0" w:defUnhideWhenUsed="0" w:defQFormat="0" w:count="372">
     <w:lsdException w:name="Normal" w:uiPriority="0" w:qFormat="1"/>
     <w:lsdException w:name="heading 1" w:uiPriority="9" w:qFormat="1"/>
     <w:lsdException w:name="heading 2" w:semiHidden="1" w:uiPriority="9" w:unhideWhenUsed="1" w:qFormat="1"/>
@@ -6688,6 +7047,7 @@
     <w:lsdException w:name="List Table 5 Dark Accent 6" w:uiPriority="50"/>
     <w:lsdException w:name="List Table 6 Colorful Accent 6" w:uiPriority="51"/>
     <w:lsdException w:name="List Table 7 Colorful Accent 6" w:uiPriority="52"/>
+    <w:lsdException w:name="Mention" w:semiHidden="1" w:unhideWhenUsed="1"/>
   </w:latentStyles>
   <w:style w:type="paragraph" w:default="1" w:styleId="Normal">
     <w:name w:val="Normal"/>
@@ -7053,7 +7413,7 @@
 </file>
 
 <file path=customXml/itemProps1.xml><?xml version="1.0" encoding="utf-8"?>
-<ds:datastoreItem xmlns:ds="http://schemas.openxmlformats.org/officeDocument/2006/customXml" ds:itemID="{02D957F2-01C0-4552-A12C-BE799FB15661}">
+<ds:datastoreItem xmlns:ds="http://schemas.openxmlformats.org/officeDocument/2006/customXml" ds:itemID="{F8F79763-1BDD-4CBB-9A8C-62752184718C}">
   <ds:schemaRefs>
     <ds:schemaRef ds:uri="http://schemas.openxmlformats.org/officeDocument/2006/bibliography"/>
   </ds:schemaRefs>

--- a/Documentation/CSU oficial.docx
+++ b/Documentation/CSU oficial.docx
@@ -1,6 +1,6 @@
 
 <file path=word/document.xml><?xml version="1.0" encoding="utf-8"?>
-<w:document xmlns:wpc="http://schemas.microsoft.com/office/word/2010/wordprocessingCanvas" xmlns:cx="http://schemas.microsoft.com/office/drawing/2014/chartex" xmlns:cx1="http://schemas.microsoft.com/office/drawing/2015/9/8/chartex" xmlns:cx2="http://schemas.microsoft.com/office/drawing/2015/10/21/chartex" xmlns:mc="http://schemas.openxmlformats.org/markup-compatibility/2006" xmlns:o="urn:schemas-microsoft-com:office:office" xmlns:r="http://schemas.openxmlformats.org/officeDocument/2006/relationships" xmlns:m="http://schemas.openxmlformats.org/officeDocument/2006/math" xmlns:v="urn:schemas-microsoft-com:vml" xmlns:wp14="http://schemas.microsoft.com/office/word/2010/wordprocessingDrawing" xmlns:wp="http://schemas.openxmlformats.org/drawingml/2006/wordprocessingDrawing" xmlns:w10="urn:schemas-microsoft-com:office:word" xmlns:w="http://schemas.openxmlformats.org/wordprocessingml/2006/main" xmlns:w14="http://schemas.microsoft.com/office/word/2010/wordml" xmlns:w15="http://schemas.microsoft.com/office/word/2012/wordml" xmlns:w16se="http://schemas.microsoft.com/office/word/2015/wordml/symex" xmlns:wpg="http://schemas.microsoft.com/office/word/2010/wordprocessingGroup" xmlns:wpi="http://schemas.microsoft.com/office/word/2010/wordprocessingInk" xmlns:wne="http://schemas.microsoft.com/office/word/2006/wordml" xmlns:wps="http://schemas.microsoft.com/office/word/2010/wordprocessingShape" mc:Ignorable="w14 w15 w16se wp14">
+<w:document xmlns:wpc="http://schemas.microsoft.com/office/word/2010/wordprocessingCanvas" xmlns:mc="http://schemas.openxmlformats.org/markup-compatibility/2006" xmlns:o="urn:schemas-microsoft-com:office:office" xmlns:r="http://schemas.openxmlformats.org/officeDocument/2006/relationships" xmlns:m="http://schemas.openxmlformats.org/officeDocument/2006/math" xmlns:v="urn:schemas-microsoft-com:vml" xmlns:wp14="http://schemas.microsoft.com/office/word/2010/wordprocessingDrawing" xmlns:wp="http://schemas.openxmlformats.org/drawingml/2006/wordprocessingDrawing" xmlns:w10="urn:schemas-microsoft-com:office:word" xmlns:w="http://schemas.openxmlformats.org/wordprocessingml/2006/main" xmlns:w14="http://schemas.microsoft.com/office/word/2010/wordml" xmlns:w15="http://schemas.microsoft.com/office/word/2012/wordml" xmlns:wpg="http://schemas.microsoft.com/office/word/2010/wordprocessingGroup" xmlns:wpi="http://schemas.microsoft.com/office/word/2010/wordprocessingInk" xmlns:wne="http://schemas.microsoft.com/office/word/2006/wordml" xmlns:wps="http://schemas.microsoft.com/office/word/2010/wordprocessingShape" mc:Ignorable="w14 w15 wp14">
   <w:body>
     <w:p/>
     <w:tbl>
@@ -167,9 +167,8 @@
             <w:pPr>
               <w:spacing w:line="360" w:lineRule="auto"/>
             </w:pPr>
-            <w:r>
-              <w:t>Não se aplica</w:t>
-            </w:r>
+            <w:bookmarkStart w:id="0" w:name="_GoBack"/>
+            <w:bookmarkEnd w:id="0"/>
           </w:p>
         </w:tc>
       </w:tr>
@@ -290,11 +289,9 @@
             <w:r>
               <w:t xml:space="preserve">(CPF, RG), data de nascimento, </w:t>
             </w:r>
-            <w:proofErr w:type="spellStart"/>
-            <w:r>
-              <w:t>email</w:t>
-            </w:r>
-            <w:proofErr w:type="spellEnd"/>
+            <w:r>
+              <w:t>e-mail</w:t>
+            </w:r>
             <w:r>
               <w:t>, matricula, número de telefone.</w:t>
             </w:r>
@@ -336,13 +333,8 @@
             <w:r>
               <w:t xml:space="preserve"> (</w:t>
             </w:r>
-            <w:proofErr w:type="gramStart"/>
-            <w:r>
-              <w:t>conforme  RN</w:t>
-            </w:r>
-            <w:proofErr w:type="gramEnd"/>
-            <w:r>
-              <w:t>1.1</w:t>
+            <w:r>
+              <w:t>conforme  RN1.1</w:t>
             </w:r>
             <w:r>
               <w:t xml:space="preserve"> </w:t>
@@ -380,18 +372,30 @@
               <w:spacing w:line="360" w:lineRule="auto"/>
             </w:pPr>
             <w:r>
-              <w:t>1.Parte do formulário não preenchido sinalizar usuário quais campos</w:t>
+              <w:t>a</w:t>
             </w:r>
             <w:r>
               <w:t>.</w:t>
             </w:r>
-          </w:p>
-          <w:p>
-            <w:pPr>
-              <w:spacing w:line="360" w:lineRule="auto"/>
-            </w:pPr>
-            <w:r>
-              <w:t>2. Duplicidade de cadastro (matricula)</w:t>
+            <w:r>
+              <w:t xml:space="preserve"> </w:t>
+            </w:r>
+            <w:r>
+              <w:t>Parte do formulário não preenchido sinalizar usuário quais campos</w:t>
+            </w:r>
+            <w:r>
+              <w:t>.</w:t>
+            </w:r>
+          </w:p>
+          <w:p>
+            <w:pPr>
+              <w:spacing w:line="360" w:lineRule="auto"/>
+            </w:pPr>
+            <w:r>
+              <w:t>b</w:t>
+            </w:r>
+            <w:r>
+              <w:t>. Duplicidade de cadastro (matricula)</w:t>
             </w:r>
             <w:r>
               <w:t>.</w:t>
@@ -566,16 +570,8 @@
               <w:rPr>
                 <w:b/>
               </w:rPr>
-              <w:t xml:space="preserve">Realizar </w:t>
-            </w:r>
-            <w:proofErr w:type="spellStart"/>
-            <w:r>
-              <w:rPr>
-                <w:b/>
-              </w:rPr>
-              <w:t>login</w:t>
-            </w:r>
-            <w:proofErr w:type="spellEnd"/>
+              <w:t>Realizar login</w:t>
+            </w:r>
           </w:p>
         </w:tc>
       </w:tr>
@@ -612,15 +608,7 @@
               <w:t>usuário</w:t>
             </w:r>
             <w:r>
-              <w:t xml:space="preserve"> </w:t>
-            </w:r>
-            <w:proofErr w:type="spellStart"/>
-            <w:r>
-              <w:t>loga</w:t>
-            </w:r>
-            <w:proofErr w:type="spellEnd"/>
-            <w:r>
-              <w:t xml:space="preserve"> no sistema</w:t>
+              <w:t xml:space="preserve"> loga no sistema</w:t>
             </w:r>
           </w:p>
         </w:tc>
@@ -757,26 +745,13 @@
               <w:t>usuário</w:t>
             </w:r>
             <w:r>
-              <w:t xml:space="preserve"> digita </w:t>
-            </w:r>
-            <w:proofErr w:type="spellStart"/>
-            <w:r>
-              <w:t>login</w:t>
-            </w:r>
-            <w:proofErr w:type="spellEnd"/>
+              <w:t xml:space="preserve"> digita login</w:t>
+            </w:r>
             <w:r>
               <w:t xml:space="preserve"> e senha</w:t>
             </w:r>
             <w:r>
-              <w:t>. (</w:t>
-            </w:r>
-            <w:proofErr w:type="gramStart"/>
-            <w:r>
-              <w:t>conforme</w:t>
-            </w:r>
-            <w:proofErr w:type="gramEnd"/>
-            <w:r>
-              <w:t xml:space="preserve"> RN </w:t>
+              <w:t xml:space="preserve">. (conforme RN </w:t>
             </w:r>
             <w:r>
               <w:t>1.1.1</w:t>
@@ -826,7 +801,7 @@
               <w:spacing w:line="360" w:lineRule="auto"/>
             </w:pPr>
             <w:r>
-              <w:t>1</w:t>
+              <w:t>a</w:t>
             </w:r>
             <w:r>
               <w:t>.</w:t>
@@ -837,11 +812,9 @@
             <w:r>
               <w:t xml:space="preserve">squeceu </w:t>
             </w:r>
-            <w:proofErr w:type="gramStart"/>
-            <w:r>
-              <w:t>a  senha</w:t>
-            </w:r>
-            <w:proofErr w:type="gramEnd"/>
+            <w:r>
+              <w:t>a senha</w:t>
+            </w:r>
             <w:r>
               <w:t xml:space="preserve">, </w:t>
             </w:r>
@@ -855,93 +828,96 @@
               <w:t>solicitando</w:t>
             </w:r>
             <w:r>
+              <w:t xml:space="preserve"> e</w:t>
+            </w:r>
+            <w:r>
+              <w:t>-</w:t>
+            </w:r>
+            <w:r>
+              <w:t>mail para refazer senha</w:t>
+            </w:r>
+            <w:r>
+              <w:t>.</w:t>
+            </w:r>
+            <w:r>
+              <w:t xml:space="preserve"> (</w:t>
+            </w:r>
+            <w:r>
+              <w:t>Será</w:t>
+            </w:r>
+            <w:r>
+              <w:t xml:space="preserve"> enviado por e</w:t>
+            </w:r>
+            <w:r>
+              <w:t>-</w:t>
+            </w:r>
+            <w:r>
+              <w:t>mail link para refazer senha)</w:t>
+            </w:r>
+          </w:p>
+          <w:p>
+            <w:pPr>
+              <w:spacing w:line="360" w:lineRule="auto"/>
+            </w:pPr>
+          </w:p>
+          <w:p>
+            <w:pPr>
+              <w:spacing w:line="360" w:lineRule="auto"/>
+            </w:pPr>
+            <w:r>
+              <w:t>b</w:t>
+            </w:r>
+            <w:r>
+              <w:t>.</w:t>
+            </w:r>
+            <w:r>
               <w:t xml:space="preserve"> </w:t>
             </w:r>
+            <w:r>
+              <w:t>Usuário</w:t>
+            </w:r>
+            <w:r>
+              <w:t xml:space="preserve"> digitou login ou </w:t>
+            </w:r>
+            <w:r>
+              <w:t xml:space="preserve">a senha incorreta (exibir </w:t>
+            </w:r>
+            <w:r>
+              <w:t>mensagens</w:t>
+            </w:r>
+            <w:r>
+              <w:t xml:space="preserve"> login ou senha incorreta) volta CSU</w:t>
+            </w:r>
+            <w:r>
+              <w:t>0</w:t>
+            </w:r>
+            <w:r>
+              <w:t>2 passo1.</w:t>
+            </w:r>
+          </w:p>
+          <w:p>
+            <w:pPr>
+              <w:spacing w:line="360" w:lineRule="auto"/>
+            </w:pPr>
+            <w:r>
+              <w:t xml:space="preserve">c. </w:t>
+            </w:r>
+            <w:r>
+              <w:t xml:space="preserve">. Aluno </w:t>
+            </w:r>
+            <w:r>
+              <w:t>seleciona a</w:t>
+            </w:r>
+            <w:r>
+              <w:t xml:space="preserve"> </w:t>
+            </w:r>
             <w:proofErr w:type="spellStart"/>
             <w:r>
-              <w:t>email</w:t>
+              <w:t>pull</w:t>
             </w:r>
             <w:proofErr w:type="spellEnd"/>
             <w:r>
-              <w:t xml:space="preserve"> para refazer senha</w:t>
-            </w:r>
-            <w:r>
-              <w:t>.</w:t>
-            </w:r>
-            <w:r>
-              <w:t xml:space="preserve"> (</w:t>
-            </w:r>
-            <w:proofErr w:type="gramStart"/>
-            <w:r>
-              <w:t>será</w:t>
-            </w:r>
-            <w:proofErr w:type="gramEnd"/>
-            <w:r>
-              <w:t xml:space="preserve"> enviado por </w:t>
-            </w:r>
-            <w:proofErr w:type="spellStart"/>
-            <w:r>
-              <w:t>email</w:t>
-            </w:r>
-            <w:proofErr w:type="spellEnd"/>
-            <w:r>
-              <w:t xml:space="preserve"> link para refazer senha)</w:t>
-            </w:r>
-          </w:p>
-          <w:p>
-            <w:pPr>
-              <w:spacing w:line="360" w:lineRule="auto"/>
-            </w:pPr>
-            <w:r>
-              <w:lastRenderedPageBreak/>
-              <w:t>2</w:t>
-            </w:r>
-            <w:r>
-              <w:t>.</w:t>
-            </w:r>
-            <w:r>
-              <w:t xml:space="preserve"> </w:t>
-            </w:r>
-            <w:proofErr w:type="spellStart"/>
-            <w:r>
-              <w:t>Usuario</w:t>
-            </w:r>
-            <w:proofErr w:type="spellEnd"/>
-            <w:r>
-              <w:t xml:space="preserve"> digitou </w:t>
-            </w:r>
-            <w:proofErr w:type="spellStart"/>
-            <w:r>
-              <w:t>login</w:t>
-            </w:r>
-            <w:proofErr w:type="spellEnd"/>
-            <w:r>
-              <w:t xml:space="preserve"> ou </w:t>
-            </w:r>
-            <w:r>
-              <w:t xml:space="preserve">a senha incorreta (exibir </w:t>
-            </w:r>
-            <w:proofErr w:type="spellStart"/>
-            <w:r>
-              <w:t>mensagem</w:t>
-            </w:r>
-            <w:proofErr w:type="spellEnd"/>
-            <w:r>
-              <w:t xml:space="preserve"> </w:t>
-            </w:r>
-            <w:proofErr w:type="spellStart"/>
-            <w:r>
-              <w:t>login</w:t>
-            </w:r>
-            <w:proofErr w:type="spellEnd"/>
-            <w:r>
-              <w:t xml:space="preserve"> ou senha incorreta) volta CSU</w:t>
-            </w:r>
-            <w:r>
-              <w:t>0</w:t>
-            </w:r>
-            <w:r>
-              <w:t>2 passo1.</w:t>
+              <w:t xml:space="preserve"> box Cadastro volta para CSU01 passo 1.</w:t>
             </w:r>
           </w:p>
         </w:tc>
@@ -974,24 +950,8 @@
               <w:spacing w:line="360" w:lineRule="auto"/>
             </w:pPr>
             <w:r>
-              <w:t xml:space="preserve"> 1. Aluno </w:t>
-            </w:r>
-            <w:proofErr w:type="gramStart"/>
-            <w:r>
-              <w:t>seleciona  a</w:t>
-            </w:r>
-            <w:proofErr w:type="gramEnd"/>
-            <w:r>
               <w:t xml:space="preserve"> </w:t>
             </w:r>
-            <w:proofErr w:type="spellStart"/>
-            <w:r>
-              <w:t>pull</w:t>
-            </w:r>
-            <w:proofErr w:type="spellEnd"/>
-            <w:r>
-              <w:t xml:space="preserve"> box Cadastro volta para CSU01 passo 1.</w:t>
-            </w:r>
           </w:p>
         </w:tc>
       </w:tr>
@@ -1024,11 +984,9 @@
             <w:r>
               <w:t xml:space="preserve">Usuário </w:t>
             </w:r>
-            <w:proofErr w:type="spellStart"/>
             <w:r>
               <w:t>logado</w:t>
             </w:r>
-            <w:proofErr w:type="spellEnd"/>
             <w:r>
               <w:t xml:space="preserve"> com sucesso</w:t>
             </w:r>
@@ -1304,15 +1262,7 @@
               <w:t xml:space="preserve">1. </w:t>
             </w:r>
             <w:r>
-              <w:t xml:space="preserve">O </w:t>
-            </w:r>
-            <w:proofErr w:type="gramStart"/>
-            <w:r>
-              <w:t>sistema requisita</w:t>
-            </w:r>
-            <w:proofErr w:type="gramEnd"/>
-            <w:r>
-              <w:t xml:space="preserve"> p</w:t>
+              <w:t>O sistema requisita p</w:t>
             </w:r>
             <w:r>
               <w:t>reencher</w:t>
@@ -1344,52 +1294,234 @@
               <w:t xml:space="preserve">ou não </w:t>
             </w:r>
             <w:r>
-              <w:t xml:space="preserve">exceção do segundo aluno. </w:t>
-            </w:r>
+              <w:t>exceção do segundo aluno. (</w:t>
+            </w:r>
+            <w:r>
+              <w:t>Conforme</w:t>
+            </w:r>
+            <w:r>
+              <w:t xml:space="preserve"> RN1.2)</w:t>
+            </w:r>
+            <w:r>
+              <w:t>.</w:t>
+            </w:r>
+          </w:p>
+          <w:p>
+            <w:pPr>
+              <w:spacing w:line="360" w:lineRule="auto"/>
+            </w:pPr>
+            <w:r>
+              <w:t>3</w:t>
+            </w:r>
+            <w:r>
+              <w:t xml:space="preserve">. Sistema exibe a tela </w:t>
+            </w:r>
+            <w:r>
+              <w:t xml:space="preserve">de ciência dos termos </w:t>
+            </w:r>
+            <w:r>
+              <w:t>para aceite</w:t>
+            </w:r>
+            <w:r>
+              <w:t xml:space="preserve"> do aluno. (</w:t>
+            </w:r>
+            <w:r>
+              <w:t>Conforme</w:t>
+            </w:r>
+            <w:r>
+              <w:t xml:space="preserve"> RN1.</w:t>
+            </w:r>
+            <w:r>
+              <w:t>3</w:t>
+            </w:r>
+            <w:r>
+              <w:t>)</w:t>
+            </w:r>
+          </w:p>
+          <w:p>
+            <w:pPr>
+              <w:spacing w:line="360" w:lineRule="auto"/>
+            </w:pPr>
+            <w:r>
+              <w:t>4</w:t>
+            </w:r>
+            <w:r>
+              <w:t xml:space="preserve">. O sistema envia </w:t>
+            </w:r>
+            <w:r>
+              <w:t>termo de compromisso de orientação para o aceite</w:t>
+            </w:r>
+            <w:r>
+              <w:t>.</w:t>
+            </w:r>
+            <w:r>
+              <w:t xml:space="preserve"> (</w:t>
+            </w:r>
+            <w:r>
+              <w:t>Conforme</w:t>
+            </w:r>
+            <w:r>
+              <w:t xml:space="preserve"> RN1.3)</w:t>
+            </w:r>
+          </w:p>
+          <w:p>
+            <w:pPr>
+              <w:spacing w:line="360" w:lineRule="auto"/>
+            </w:pPr>
+            <w:r>
+              <w:t>5</w:t>
+            </w:r>
+            <w:r>
+              <w:t>. O professor aceita os termos de uso.</w:t>
+            </w:r>
+            <w:r>
+              <w:t xml:space="preserve"> </w:t>
+            </w:r>
+          </w:p>
+          <w:p>
+            <w:pPr>
+              <w:spacing w:line="360" w:lineRule="auto"/>
+            </w:pPr>
+            <w:r>
+              <w:t>6</w:t>
+            </w:r>
+            <w:r>
+              <w:t>. O sistema envia uma mensagem para o coordenador.</w:t>
+            </w:r>
+            <w:r>
+              <w:t xml:space="preserve"> (</w:t>
+            </w:r>
+            <w:r>
+              <w:t>Conforme</w:t>
+            </w:r>
+            <w:r>
+              <w:t xml:space="preserve"> RN1.2)</w:t>
+            </w:r>
+          </w:p>
+          <w:p>
+            <w:pPr>
+              <w:spacing w:line="360" w:lineRule="auto"/>
+            </w:pPr>
+            <w:r>
+              <w:t>7</w:t>
+            </w:r>
+            <w:r>
+              <w:t>. Não havendo segundo componente o sistema solicita validação do coordenador.</w:t>
+            </w:r>
+          </w:p>
+          <w:p>
+            <w:pPr>
+              <w:spacing w:line="360" w:lineRule="auto"/>
+            </w:pPr>
+            <w:r>
+              <w:t>8</w:t>
+            </w:r>
+            <w:r>
+              <w:t>. O coordenador confirma o TCC.</w:t>
+            </w:r>
+            <w:r>
+              <w:t xml:space="preserve"> (conforme RN1.2)</w:t>
+            </w:r>
+          </w:p>
+        </w:tc>
+      </w:tr>
+      <w:tr>
+        <w:tc>
+          <w:tcPr>
+            <w:tcW w:w="1815" w:type="dxa"/>
+            <w:shd w:val="clear" w:color="auto" w:fill="auto"/>
+            <w:vAlign w:val="center"/>
+          </w:tcPr>
+          <w:p>
+            <w:pPr>
+              <w:spacing w:line="360" w:lineRule="auto"/>
+            </w:pPr>
+            <w:r>
+              <w:t>Fluxo alternativo</w:t>
+            </w:r>
+          </w:p>
+        </w:tc>
+        <w:tc>
+          <w:tcPr>
+            <w:tcW w:w="7938" w:type="dxa"/>
+            <w:shd w:val="clear" w:color="auto" w:fill="auto"/>
+            <w:vAlign w:val="center"/>
+          </w:tcPr>
+          <w:p>
+            <w:pPr>
+              <w:spacing w:line="360" w:lineRule="auto"/>
+            </w:pPr>
+            <w:r>
+              <w:t>A</w:t>
+            </w:r>
+            <w:r>
+              <w:t>. O usuário não preencheu os campos obrigatórios.</w:t>
+            </w:r>
+          </w:p>
+          <w:p>
+            <w:pPr>
+              <w:spacing w:line="360" w:lineRule="auto"/>
+            </w:pPr>
+            <w:r>
+              <w:t>Volte ao passo 1.</w:t>
+            </w:r>
+          </w:p>
+        </w:tc>
+      </w:tr>
+      <w:tr>
+        <w:tc>
+          <w:tcPr>
+            <w:tcW w:w="1815" w:type="dxa"/>
+            <w:shd w:val="clear" w:color="auto" w:fill="auto"/>
+            <w:vAlign w:val="center"/>
+          </w:tcPr>
+          <w:p>
+            <w:pPr>
+              <w:spacing w:line="360" w:lineRule="auto"/>
+            </w:pPr>
+            <w:r>
+              <w:t>Fluxo de exceção</w:t>
+            </w:r>
+          </w:p>
+        </w:tc>
+        <w:tc>
+          <w:tcPr>
+            <w:tcW w:w="7938" w:type="dxa"/>
+            <w:shd w:val="clear" w:color="auto" w:fill="auto"/>
+            <w:vAlign w:val="center"/>
+          </w:tcPr>
+          <w:p>
+            <w:pPr>
+              <w:spacing w:line="360" w:lineRule="auto"/>
+            </w:pPr>
+            <w:r>
+              <w:t xml:space="preserve">a. </w:t>
+            </w:r>
+            <w:r>
+              <w:t>O orientador nega a orientação. Volta para o passo 1</w:t>
+            </w:r>
+            <w:r>
+              <w:t xml:space="preserve"> CSU03</w:t>
+            </w:r>
+            <w:r>
+              <w:t>.</w:t>
+            </w:r>
+          </w:p>
+          <w:p>
+            <w:pPr>
+              <w:spacing w:line="360" w:lineRule="auto"/>
+            </w:pPr>
             <w:r>
               <w:t>(</w:t>
             </w:r>
-            <w:proofErr w:type="gramStart"/>
-            <w:r>
-              <w:t>conforme</w:t>
-            </w:r>
-            <w:proofErr w:type="gramEnd"/>
-            <w:r>
-              <w:t xml:space="preserve"> RN1.2)</w:t>
-            </w:r>
-            <w:r>
-              <w:t>.</w:t>
-            </w:r>
-          </w:p>
-          <w:p>
-            <w:pPr>
-              <w:spacing w:line="360" w:lineRule="auto"/>
-            </w:pPr>
-            <w:r>
-              <w:t>3</w:t>
-            </w:r>
-            <w:r>
-              <w:t xml:space="preserve">. Sistema exibe a tela </w:t>
-            </w:r>
-            <w:r>
-              <w:t xml:space="preserve">de ciência dos termos </w:t>
-            </w:r>
-            <w:r>
-              <w:t>para aceite</w:t>
-            </w:r>
-            <w:r>
-              <w:t xml:space="preserve"> do aluno. (</w:t>
-            </w:r>
-            <w:proofErr w:type="gramStart"/>
-            <w:r>
-              <w:t>conforme</w:t>
-            </w:r>
-            <w:proofErr w:type="gramEnd"/>
-            <w:r>
-              <w:t xml:space="preserve"> RN1.</w:t>
-            </w:r>
-            <w:r>
-              <w:t>3</w:t>
+            <w:r>
+              <w:t>Conforme</w:t>
+            </w:r>
+            <w:r>
+              <w:t xml:space="preserve"> RN1.2</w:t>
+            </w:r>
+            <w:r>
+              <w:t>, 2.4</w:t>
             </w:r>
             <w:r>
               <w:t>)</w:t>
@@ -1400,317 +1532,67 @@
               <w:spacing w:line="360" w:lineRule="auto"/>
             </w:pPr>
             <w:r>
-              <w:t>4</w:t>
-            </w:r>
-            <w:r>
-              <w:t xml:space="preserve">. O sistema envia </w:t>
-            </w:r>
-            <w:r>
-              <w:t>termo de compromisso de orientação para o aceite</w:t>
-            </w:r>
-            <w:r>
-              <w:t>.</w:t>
+              <w:t>b. Sistema exibe justificativa sinalizada pelo professor.</w:t>
+            </w:r>
+          </w:p>
+          <w:p>
+            <w:pPr>
+              <w:spacing w:line="360" w:lineRule="auto"/>
+            </w:pPr>
+            <w:r>
+              <w:t>c. O coordenador nega o TCC. Volta para o passo 1 CSU03.</w:t>
+            </w:r>
+          </w:p>
+          <w:p>
+            <w:pPr>
+              <w:spacing w:line="360" w:lineRule="auto"/>
+            </w:pPr>
+            <w:r>
+              <w:t>d</w:t>
+            </w:r>
+            <w:r>
+              <w:t>. Sistema exibe justificativa sinalizada pelo coordenador.</w:t>
+            </w:r>
+          </w:p>
+        </w:tc>
+      </w:tr>
+      <w:tr>
+        <w:tc>
+          <w:tcPr>
+            <w:tcW w:w="1815" w:type="dxa"/>
+            <w:shd w:val="clear" w:color="auto" w:fill="auto"/>
+            <w:vAlign w:val="center"/>
+          </w:tcPr>
+          <w:p>
+            <w:pPr>
+              <w:spacing w:line="360" w:lineRule="auto"/>
+            </w:pPr>
+            <w:r>
+              <w:t>Pós condição</w:t>
+            </w:r>
+          </w:p>
+        </w:tc>
+        <w:tc>
+          <w:tcPr>
+            <w:tcW w:w="7938" w:type="dxa"/>
+            <w:shd w:val="clear" w:color="auto" w:fill="auto"/>
+            <w:vAlign w:val="center"/>
+          </w:tcPr>
+          <w:p>
+            <w:pPr>
+              <w:spacing w:line="360" w:lineRule="auto"/>
+            </w:pPr>
+            <w:r>
+              <w:t>a. TCC,</w:t>
             </w:r>
             <w:r>
               <w:t xml:space="preserve"> </w:t>
             </w:r>
             <w:r>
-              <w:t>(</w:t>
-            </w:r>
-            <w:proofErr w:type="gramStart"/>
-            <w:r>
-              <w:t>conforme</w:t>
-            </w:r>
-            <w:proofErr w:type="gramEnd"/>
-            <w:r>
-              <w:t xml:space="preserve"> RN1.3)</w:t>
-            </w:r>
-          </w:p>
-          <w:p>
-            <w:pPr>
-              <w:spacing w:line="360" w:lineRule="auto"/>
-            </w:pPr>
-            <w:r>
-              <w:t>5</w:t>
-            </w:r>
-            <w:r>
-              <w:t>. O professor aceita os termos de uso.</w:t>
-            </w:r>
-            <w:r>
-              <w:t xml:space="preserve"> </w:t>
-            </w:r>
-          </w:p>
-          <w:p>
-            <w:pPr>
-              <w:spacing w:line="360" w:lineRule="auto"/>
-            </w:pPr>
-            <w:r>
-              <w:t>6</w:t>
-            </w:r>
-            <w:r>
-              <w:t>. O sistema envia uma mensagem para o coordenador.</w:t>
-            </w:r>
-            <w:r>
-              <w:t xml:space="preserve"> </w:t>
-            </w:r>
-            <w:r>
-              <w:t>(</w:t>
-            </w:r>
-            <w:proofErr w:type="gramStart"/>
-            <w:r>
-              <w:t>conforme</w:t>
-            </w:r>
-            <w:proofErr w:type="gramEnd"/>
-            <w:r>
-              <w:t xml:space="preserve"> RN1.2)</w:t>
-            </w:r>
-          </w:p>
-          <w:p>
-            <w:pPr>
-              <w:spacing w:line="360" w:lineRule="auto"/>
-            </w:pPr>
-            <w:r>
-              <w:t>7</w:t>
-            </w:r>
-            <w:r>
-              <w:t>. Não havendo segundo componente o sistema solicita validação do coordenador.</w:t>
-            </w:r>
-          </w:p>
-          <w:p>
-            <w:pPr>
-              <w:spacing w:line="360" w:lineRule="auto"/>
-            </w:pPr>
-            <w:r>
-              <w:t>8</w:t>
-            </w:r>
-            <w:r>
-              <w:t>. O coordenador confirma o TCC.</w:t>
-            </w:r>
-            <w:r>
-              <w:t xml:space="preserve"> </w:t>
-            </w:r>
-            <w:r>
-              <w:t>(</w:t>
-            </w:r>
-            <w:proofErr w:type="gramStart"/>
-            <w:r>
-              <w:t>conforme</w:t>
-            </w:r>
-            <w:proofErr w:type="gramEnd"/>
-            <w:r>
-              <w:t xml:space="preserve"> RN1.2)</w:t>
-            </w:r>
-          </w:p>
-        </w:tc>
-      </w:tr>
-      <w:tr>
-        <w:tc>
-          <w:tcPr>
-            <w:tcW w:w="1815" w:type="dxa"/>
-            <w:shd w:val="clear" w:color="auto" w:fill="auto"/>
-            <w:vAlign w:val="center"/>
-          </w:tcPr>
-          <w:p>
-            <w:pPr>
-              <w:spacing w:line="360" w:lineRule="auto"/>
-            </w:pPr>
-            <w:r>
-              <w:t>Fluxo alternativo</w:t>
-            </w:r>
-          </w:p>
-        </w:tc>
-        <w:tc>
-          <w:tcPr>
-            <w:tcW w:w="7938" w:type="dxa"/>
-            <w:shd w:val="clear" w:color="auto" w:fill="auto"/>
-            <w:vAlign w:val="center"/>
-          </w:tcPr>
-          <w:p>
-            <w:pPr>
-              <w:spacing w:line="360" w:lineRule="auto"/>
-            </w:pPr>
-            <w:r>
-              <w:t>a</w:t>
-            </w:r>
-            <w:r>
-              <w:t>. O usuário não preencheu os campos obrigatórios.</w:t>
-            </w:r>
-          </w:p>
-          <w:p>
-            <w:pPr>
-              <w:spacing w:line="360" w:lineRule="auto"/>
-            </w:pPr>
-            <w:r>
-              <w:t>Volte ao passo 1.</w:t>
-            </w:r>
-          </w:p>
-        </w:tc>
-      </w:tr>
-      <w:tr>
-        <w:tc>
-          <w:tcPr>
-            <w:tcW w:w="1815" w:type="dxa"/>
-            <w:shd w:val="clear" w:color="auto" w:fill="auto"/>
-            <w:vAlign w:val="center"/>
-          </w:tcPr>
-          <w:p>
-            <w:pPr>
-              <w:spacing w:line="360" w:lineRule="auto"/>
-            </w:pPr>
-            <w:r>
-              <w:t>Fluxo de exceção</w:t>
-            </w:r>
-          </w:p>
-        </w:tc>
-        <w:tc>
-          <w:tcPr>
-            <w:tcW w:w="7938" w:type="dxa"/>
-            <w:shd w:val="clear" w:color="auto" w:fill="auto"/>
-            <w:vAlign w:val="center"/>
-          </w:tcPr>
-          <w:p>
-            <w:pPr>
-              <w:spacing w:line="360" w:lineRule="auto"/>
-            </w:pPr>
-            <w:r>
-              <w:t xml:space="preserve">a. </w:t>
-            </w:r>
-            <w:r>
-              <w:t>O orientador nega a orientação. Volta para o passo 1</w:t>
-            </w:r>
-            <w:r>
-              <w:t xml:space="preserve"> CSU03</w:t>
-            </w:r>
-            <w:r>
-              <w:t>.</w:t>
-            </w:r>
-          </w:p>
-          <w:p>
-            <w:pPr>
-              <w:spacing w:line="360" w:lineRule="auto"/>
-            </w:pPr>
-            <w:r>
-              <w:t>(</w:t>
-            </w:r>
-            <w:proofErr w:type="gramStart"/>
-            <w:r>
-              <w:t>conforme</w:t>
-            </w:r>
-            <w:proofErr w:type="gramEnd"/>
-            <w:r>
-              <w:t xml:space="preserve"> RN1.2</w:t>
-            </w:r>
-            <w:r>
-              <w:t>, 2.4</w:t>
-            </w:r>
-            <w:r>
-              <w:t>)</w:t>
-            </w:r>
-          </w:p>
-          <w:p>
-            <w:pPr>
-              <w:spacing w:line="360" w:lineRule="auto"/>
-            </w:pPr>
-            <w:r>
-              <w:t>b</w:t>
-            </w:r>
-            <w:r>
-              <w:t>. Sistema exibe justificativa sinalizada pelo professor.</w:t>
-            </w:r>
-          </w:p>
-          <w:p>
-            <w:pPr>
-              <w:spacing w:line="360" w:lineRule="auto"/>
-            </w:pPr>
-            <w:r>
-              <w:t>c. O coordenador nega o TCC. Volta para o passo 1 CSU03.</w:t>
-            </w:r>
-          </w:p>
-          <w:p>
-            <w:pPr>
-              <w:spacing w:line="360" w:lineRule="auto"/>
-            </w:pPr>
-            <w:r>
-              <w:t>d</w:t>
-            </w:r>
-            <w:r>
-              <w:t xml:space="preserve">. Sistema exibe justificativa sinalizada pelo </w:t>
-            </w:r>
-            <w:r>
-              <w:t>coordenador</w:t>
-            </w:r>
-            <w:r>
-              <w:t>.</w:t>
-            </w:r>
-          </w:p>
-        </w:tc>
-      </w:tr>
-      <w:tr>
-        <w:tc>
-          <w:tcPr>
-            <w:tcW w:w="1815" w:type="dxa"/>
-            <w:shd w:val="clear" w:color="auto" w:fill="auto"/>
-            <w:vAlign w:val="center"/>
-          </w:tcPr>
-          <w:p>
-            <w:pPr>
-              <w:spacing w:line="360" w:lineRule="auto"/>
-            </w:pPr>
-            <w:r>
-              <w:t>Pós condição</w:t>
-            </w:r>
-          </w:p>
-        </w:tc>
-        <w:tc>
-          <w:tcPr>
-            <w:tcW w:w="7938" w:type="dxa"/>
-            <w:shd w:val="clear" w:color="auto" w:fill="auto"/>
-            <w:vAlign w:val="center"/>
-          </w:tcPr>
-          <w:p>
-            <w:pPr>
-              <w:spacing w:line="360" w:lineRule="auto"/>
-            </w:pPr>
-            <w:proofErr w:type="gramStart"/>
-            <w:r>
-              <w:t>a.</w:t>
-            </w:r>
-            <w:r>
-              <w:t xml:space="preserve"> </w:t>
-            </w:r>
-            <w:r>
-              <w:t>TCC</w:t>
-            </w:r>
-            <w:proofErr w:type="gramEnd"/>
-            <w:r>
-              <w:t xml:space="preserve"> </w:t>
-            </w:r>
-            <w:r>
               <w:t>cadastrado com sucesso</w:t>
             </w:r>
             <w:r>
-              <w:t xml:space="preserve"> no banco de dados. E </w:t>
-            </w:r>
-            <w:r>
-              <w:t>enviado</w:t>
-            </w:r>
-            <w:r>
-              <w:t xml:space="preserve"> mensagem de confirmação de cadastro </w:t>
-            </w:r>
-            <w:r>
-              <w:t xml:space="preserve">do TCC </w:t>
-            </w:r>
-            <w:r>
-              <w:t>para o usuário</w:t>
-            </w:r>
-            <w:r>
-              <w:t xml:space="preserve"> e orientador</w:t>
-            </w:r>
-            <w:r>
-              <w:t>.</w:t>
-            </w:r>
-            <w:r>
-              <w:t xml:space="preserve"> </w:t>
+              <w:t xml:space="preserve"> no banco de dados. E enviado mensagem de confirmação de cadastro do TCC para o usuário e orientador. </w:t>
             </w:r>
           </w:p>
           <w:p>
@@ -1958,10 +1840,7 @@
               <w:spacing w:line="360" w:lineRule="auto"/>
             </w:pPr>
             <w:r>
-              <w:t xml:space="preserve">O aluno deve estar </w:t>
-            </w:r>
-            <w:r>
-              <w:t>identificado pelo sistema e cadastrado</w:t>
+              <w:t>O aluno deve estar identificado pelo sistema e cadastrado</w:t>
             </w:r>
             <w:r>
               <w:t xml:space="preserve"> o</w:t>
@@ -2010,11 +1889,9 @@
             <w:r>
               <w:t xml:space="preserve"> (</w:t>
             </w:r>
-            <w:proofErr w:type="gramStart"/>
-            <w:r>
-              <w:t>conforme</w:t>
-            </w:r>
-            <w:proofErr w:type="gramEnd"/>
+            <w:r>
+              <w:t>Conforme</w:t>
+            </w:r>
             <w:r>
               <w:t xml:space="preserve"> RN</w:t>
             </w:r>
@@ -2030,27 +1907,26 @@
               <w:spacing w:line="360" w:lineRule="auto"/>
             </w:pPr>
             <w:r>
-              <w:t>2</w:t>
-            </w:r>
-            <w:r>
-              <w:t xml:space="preserve">. O </w:t>
-            </w:r>
-            <w:r>
-              <w:t>usuário</w:t>
-            </w:r>
-            <w:r>
-              <w:t xml:space="preserve"> identifica com um número iniciando com “0” a revisão do anexo.</w:t>
-            </w:r>
-          </w:p>
-          <w:p>
-            <w:pPr>
-              <w:spacing w:line="360" w:lineRule="auto"/>
-            </w:pPr>
-            <w:r>
-              <w:t>3</w:t>
-            </w:r>
-            <w:r>
-              <w:t>. O sistema informa em que revisão estão os documentos.</w:t>
+              <w:t>2. O usuário identifica com um número iniciando com “0” a revisão do anexo.</w:t>
+            </w:r>
+          </w:p>
+          <w:p>
+            <w:pPr>
+              <w:spacing w:line="360" w:lineRule="auto"/>
+            </w:pPr>
+            <w:r>
+              <w:t>3. O sistema informa em que revisão estão os documentos.</w:t>
+            </w:r>
+          </w:p>
+          <w:p>
+            <w:pPr>
+              <w:spacing w:line="360" w:lineRule="auto"/>
+            </w:pPr>
+            <w:r>
+              <w:t>4</w:t>
+            </w:r>
+            <w:r>
+              <w:t>. O sistema verifica se os documentos estão no formato PDF.</w:t>
             </w:r>
           </w:p>
           <w:p>
@@ -2061,10 +1937,109 @@
               <w:t>5</w:t>
             </w:r>
             <w:r>
-              <w:t>. O sistema verifica se os documentos estão no formato</w:t>
-            </w:r>
-            <w:r>
-              <w:t xml:space="preserve"> PDF</w:t>
+              <w:t>. O sistema verifica se o</w:t>
+            </w:r>
+            <w:r>
+              <w:t xml:space="preserve">s documentos estão </w:t>
+            </w:r>
+            <w:r>
+              <w:t>resolução permitida</w:t>
+            </w:r>
+          </w:p>
+          <w:p>
+            <w:pPr>
+              <w:spacing w:line="360" w:lineRule="auto"/>
+            </w:pPr>
+            <w:r>
+              <w:t>6</w:t>
+            </w:r>
+            <w:r>
+              <w:t xml:space="preserve">. O sistema envia </w:t>
+            </w:r>
+            <w:r>
+              <w:t>e-mail</w:t>
+            </w:r>
+            <w:r>
+              <w:t xml:space="preserve"> ao orientador e equipe pedagógica informando novos documentos anexados.</w:t>
+            </w:r>
+          </w:p>
+          <w:p>
+            <w:pPr>
+              <w:spacing w:line="360" w:lineRule="auto"/>
+            </w:pPr>
+            <w:r>
+              <w:t>7</w:t>
+            </w:r>
+            <w:r>
+              <w:t>. O sistema inicia contagem</w:t>
+            </w:r>
+            <w:r>
+              <w:t xml:space="preserve"> do</w:t>
+            </w:r>
+            <w:r>
+              <w:t xml:space="preserve"> prazo para realização da atividade. </w:t>
+            </w:r>
+          </w:p>
+        </w:tc>
+      </w:tr>
+      <w:tr>
+        <w:tc>
+          <w:tcPr>
+            <w:tcW w:w="1815" w:type="dxa"/>
+            <w:shd w:val="clear" w:color="auto" w:fill="auto"/>
+            <w:vAlign w:val="center"/>
+          </w:tcPr>
+          <w:p>
+            <w:pPr>
+              <w:spacing w:line="360" w:lineRule="auto"/>
+            </w:pPr>
+            <w:r>
+              <w:t>Fluxo alternativo</w:t>
+            </w:r>
+          </w:p>
+        </w:tc>
+        <w:tc>
+          <w:tcPr>
+            <w:tcW w:w="7938" w:type="dxa"/>
+            <w:shd w:val="clear" w:color="auto" w:fill="auto"/>
+            <w:vAlign w:val="center"/>
+          </w:tcPr>
+          <w:p>
+            <w:pPr>
+              <w:spacing w:line="360" w:lineRule="auto"/>
+            </w:pPr>
+            <w:r>
+              <w:t>a.</w:t>
+            </w:r>
+            <w:r>
+              <w:t xml:space="preserve"> </w:t>
+            </w:r>
+            <w:r>
+              <w:t>O usuário anexou</w:t>
+            </w:r>
+            <w:r>
+              <w:t xml:space="preserve"> um</w:t>
+            </w:r>
+            <w:r>
+              <w:t xml:space="preserve"> formato diferente</w:t>
+            </w:r>
+            <w:r>
+              <w:t>. O</w:t>
+            </w:r>
+            <w:r>
+              <w:t xml:space="preserve"> sistema</w:t>
+            </w:r>
+            <w:r>
+              <w:t xml:space="preserve"> informa com a seguinte mensagem</w:t>
+            </w:r>
+            <w:r>
+              <w:t xml:space="preserve"> “formato invalido</w:t>
+            </w:r>
+            <w:r>
+              <w:t>” e volta ao passo 1</w:t>
+            </w:r>
+            <w:r>
+              <w:t xml:space="preserve"> CSU04</w:t>
             </w:r>
             <w:r>
               <w:t>.</w:t>
@@ -2075,13 +2050,28 @@
               <w:spacing w:line="360" w:lineRule="auto"/>
             </w:pPr>
             <w:r>
-              <w:t>6</w:t>
-            </w:r>
-            <w:r>
-              <w:t xml:space="preserve">. O sistema verifica se os documentos estão </w:t>
-            </w:r>
-            <w:r>
-              <w:t>na resolução</w:t>
+              <w:t>b.</w:t>
+            </w:r>
+            <w:r>
+              <w:t xml:space="preserve"> O tamanho</w:t>
+            </w:r>
+            <w:r>
+              <w:t xml:space="preserve"> excedeu o valor máximo</w:t>
+            </w:r>
+            <w:r>
+              <w:t>,</w:t>
+            </w:r>
+            <w:r>
+              <w:t xml:space="preserve"> sis</w:t>
+            </w:r>
+            <w:r>
+              <w:t>tema lembra capacidade máxima em</w:t>
+            </w:r>
+            <w:r>
+              <w:t xml:space="preserve"> MB e volta ao passo 1</w:t>
+            </w:r>
+            <w:r>
+              <w:t xml:space="preserve"> CSU04</w:t>
             </w:r>
             <w:r>
               <w:t>.</w:t>
@@ -2092,219 +2082,127 @@
               <w:spacing w:line="360" w:lineRule="auto"/>
             </w:pPr>
             <w:r>
-              <w:t>7</w:t>
-            </w:r>
-            <w:r>
-              <w:t xml:space="preserve">. O sistema envia </w:t>
-            </w:r>
-            <w:proofErr w:type="spellStart"/>
-            <w:r>
-              <w:t>email</w:t>
-            </w:r>
-            <w:proofErr w:type="spellEnd"/>
-            <w:r>
-              <w:t xml:space="preserve"> ao orientador e equipe pedagógica informando novos documentos anexados.</w:t>
-            </w:r>
-          </w:p>
-          <w:p>
-            <w:pPr>
-              <w:spacing w:line="360" w:lineRule="auto"/>
-            </w:pPr>
-            <w:r>
-              <w:t>8</w:t>
-            </w:r>
-            <w:r>
-              <w:t>. O sistema inicia contagem</w:t>
-            </w:r>
-            <w:r>
-              <w:t xml:space="preserve"> do</w:t>
-            </w:r>
-            <w:r>
-              <w:t xml:space="preserve"> prazo para realização da atividade. </w:t>
-            </w:r>
-          </w:p>
-        </w:tc>
-      </w:tr>
-      <w:tr>
-        <w:tc>
-          <w:tcPr>
-            <w:tcW w:w="1815" w:type="dxa"/>
-            <w:shd w:val="clear" w:color="auto" w:fill="auto"/>
-            <w:vAlign w:val="center"/>
-          </w:tcPr>
-          <w:p>
-            <w:pPr>
-              <w:spacing w:line="360" w:lineRule="auto"/>
-            </w:pPr>
-            <w:r>
-              <w:t>Fluxo alternativo</w:t>
-            </w:r>
-          </w:p>
-        </w:tc>
-        <w:tc>
-          <w:tcPr>
-            <w:tcW w:w="7938" w:type="dxa"/>
-            <w:shd w:val="clear" w:color="auto" w:fill="auto"/>
-            <w:vAlign w:val="center"/>
-          </w:tcPr>
-          <w:p>
-            <w:pPr>
-              <w:spacing w:line="360" w:lineRule="auto"/>
-            </w:pPr>
-            <w:r>
-              <w:t>a.</w:t>
+              <w:t>c</w:t>
+            </w:r>
+            <w:r>
+              <w:t xml:space="preserve">. </w:t>
+            </w:r>
+            <w:r>
+              <w:t xml:space="preserve">O </w:t>
+            </w:r>
+            <w:r>
+              <w:t>sistema identifica revisão</w:t>
+            </w:r>
+            <w:r>
+              <w:t xml:space="preserve"> do anexo</w:t>
             </w:r>
             <w:r>
               <w:t xml:space="preserve"> </w:t>
             </w:r>
             <w:r>
-              <w:t>O usuário anexou formato diferente sistema lembra com mensagem “formato aceito PDF” e volta ao passo 1</w:t>
-            </w:r>
-            <w:r>
-              <w:t xml:space="preserve"> CSU04</w:t>
+              <w:t>existente</w:t>
+            </w:r>
+            <w:r>
+              <w:t xml:space="preserve"> cadastrado</w:t>
+            </w:r>
+            <w:r>
+              <w:t>,</w:t>
+            </w:r>
+            <w:r>
+              <w:t xml:space="preserve"> </w:t>
+            </w:r>
+            <w:r>
+              <w:t>informa ao usuário</w:t>
+            </w:r>
+            <w:r>
+              <w:t xml:space="preserve"> “revisão já cadastrada”</w:t>
+            </w:r>
+            <w:r>
+              <w:t xml:space="preserve"> e </w:t>
+            </w:r>
+            <w:r>
+              <w:t xml:space="preserve">deverá avançar a revisão para a </w:t>
+            </w:r>
+            <w:r>
+              <w:t>seguinte em ordem alfabética</w:t>
+            </w:r>
+            <w:r>
+              <w:t xml:space="preserve"> de novos anexos e arquivar os antigos no banco.</w:t>
+            </w:r>
+          </w:p>
+        </w:tc>
+      </w:tr>
+      <w:tr>
+        <w:tc>
+          <w:tcPr>
+            <w:tcW w:w="1815" w:type="dxa"/>
+            <w:shd w:val="clear" w:color="auto" w:fill="auto"/>
+            <w:vAlign w:val="center"/>
+          </w:tcPr>
+          <w:p>
+            <w:pPr>
+              <w:spacing w:line="360" w:lineRule="auto"/>
+            </w:pPr>
+            <w:r>
+              <w:t>Fluxo de exceção</w:t>
+            </w:r>
+          </w:p>
+        </w:tc>
+        <w:tc>
+          <w:tcPr>
+            <w:tcW w:w="7938" w:type="dxa"/>
+            <w:shd w:val="clear" w:color="auto" w:fill="auto"/>
+            <w:vAlign w:val="center"/>
+          </w:tcPr>
+          <w:p>
+            <w:pPr>
+              <w:spacing w:line="360" w:lineRule="auto"/>
+            </w:pPr>
+            <w:r>
+              <w:t>a</w:t>
             </w:r>
             <w:r>
               <w:t>.</w:t>
             </w:r>
-          </w:p>
-          <w:p>
-            <w:pPr>
-              <w:spacing w:line="360" w:lineRule="auto"/>
-            </w:pPr>
-            <w:r>
-              <w:t>b.</w:t>
-            </w:r>
-            <w:r>
-              <w:t xml:space="preserve"> A resolução excedeu o valor máximo</w:t>
-            </w:r>
-            <w:r>
-              <w:t>,</w:t>
-            </w:r>
-            <w:r>
-              <w:t xml:space="preserve"> sis</w:t>
-            </w:r>
-            <w:r>
-              <w:t>tema lembra capacidade máxima em</w:t>
-            </w:r>
-            <w:r>
-              <w:t xml:space="preserve"> MB e volta ao passo 1</w:t>
-            </w:r>
-            <w:r>
-              <w:t xml:space="preserve"> </w:t>
-            </w:r>
-            <w:r>
-              <w:t>CSU04</w:t>
+            <w:r>
+              <w:t xml:space="preserve"> O sistema não deverá aceitar outro formato.</w:t>
+            </w:r>
+          </w:p>
+          <w:p>
+            <w:pPr>
+              <w:spacing w:line="360" w:lineRule="auto"/>
+            </w:pPr>
+            <w:r>
+              <w:t>b</w:t>
             </w:r>
             <w:r>
               <w:t>.</w:t>
             </w:r>
-          </w:p>
-          <w:p>
-            <w:pPr>
-              <w:spacing w:line="360" w:lineRule="auto"/>
-            </w:pPr>
-            <w:r>
-              <w:t>c</w:t>
-            </w:r>
-            <w:r>
-              <w:t xml:space="preserve">. </w:t>
-            </w:r>
-            <w:r>
-              <w:t xml:space="preserve">O </w:t>
-            </w:r>
-            <w:r>
-              <w:t>sistema identifica revisão</w:t>
-            </w:r>
-            <w:r>
-              <w:t xml:space="preserve"> do anexo</w:t>
-            </w:r>
-            <w:r>
-              <w:t xml:space="preserve"> </w:t>
-            </w:r>
-            <w:r>
-              <w:t>existente</w:t>
-            </w:r>
-            <w:r>
-              <w:t xml:space="preserve"> cadastrada</w:t>
-            </w:r>
-            <w:r>
-              <w:t>,</w:t>
-            </w:r>
-            <w:r>
-              <w:t xml:space="preserve"> </w:t>
-            </w:r>
-            <w:r>
-              <w:t>informa ao usuário</w:t>
-            </w:r>
-            <w:r>
-              <w:t xml:space="preserve"> </w:t>
-            </w:r>
-            <w:r>
-              <w:t>“revisão já cadastrada”</w:t>
-            </w:r>
-            <w:r>
-              <w:t xml:space="preserve"> e </w:t>
-            </w:r>
-            <w:r>
-              <w:t xml:space="preserve">deverá avançar a revisão para a </w:t>
-            </w:r>
-            <w:r>
-              <w:t>seguinte em ordem alfabética</w:t>
-            </w:r>
-            <w:r>
-              <w:t xml:space="preserve"> de novos anexos e arquivar os antigos no banco.</w:t>
-            </w:r>
-          </w:p>
-        </w:tc>
-      </w:tr>
-      <w:tr>
-        <w:tc>
-          <w:tcPr>
-            <w:tcW w:w="1815" w:type="dxa"/>
-            <w:shd w:val="clear" w:color="auto" w:fill="auto"/>
-            <w:vAlign w:val="center"/>
-          </w:tcPr>
-          <w:p>
-            <w:pPr>
-              <w:spacing w:line="360" w:lineRule="auto"/>
-            </w:pPr>
-            <w:r>
-              <w:t>Fluxo de exceção</w:t>
-            </w:r>
-          </w:p>
-        </w:tc>
-        <w:tc>
-          <w:tcPr>
-            <w:tcW w:w="7938" w:type="dxa"/>
-            <w:shd w:val="clear" w:color="auto" w:fill="auto"/>
-            <w:vAlign w:val="center"/>
-          </w:tcPr>
-          <w:p>
-            <w:pPr>
-              <w:spacing w:line="360" w:lineRule="auto"/>
-            </w:pPr>
-            <w:r>
-              <w:t>a</w:t>
-            </w:r>
-            <w:r>
-              <w:t>.</w:t>
-            </w:r>
-            <w:r>
-              <w:t xml:space="preserve"> O sistema não deverá aceitar outro formato.</w:t>
-            </w:r>
-          </w:p>
-          <w:p>
-            <w:pPr>
-              <w:spacing w:line="360" w:lineRule="auto"/>
-            </w:pPr>
-            <w:r>
-              <w:t>b</w:t>
-            </w:r>
-            <w:r>
-              <w:t>.</w:t>
-            </w:r>
-            <w:r>
-              <w:t xml:space="preserve"> A resolução dos anexos não poderá exceder o máximo de X MB (a definir).</w:t>
+            <w:r>
+              <w:t xml:space="preserve"> O </w:t>
+            </w:r>
+            <w:r>
+              <w:t xml:space="preserve">tamanho </w:t>
+            </w:r>
+            <w:r>
+              <w:t>dos</w:t>
+            </w:r>
+            <w:r>
+              <w:t xml:space="preserve"> anexos não poderá exceder o máximo de X MB (a definir).</w:t>
+            </w:r>
+          </w:p>
+          <w:p>
+            <w:pPr>
+              <w:spacing w:line="360" w:lineRule="auto"/>
+            </w:pPr>
+            <w:r>
+              <w:t xml:space="preserve">c. Na tela haverá  </w:t>
+            </w:r>
+            <w:r>
+              <w:t xml:space="preserve">uma mensagem </w:t>
+            </w:r>
+            <w:r>
+              <w:t>informando que o único formato permitido é o PDF.</w:t>
             </w:r>
           </w:p>
         </w:tc>
@@ -2338,8 +2236,6 @@
             <w:r>
               <w:t>Documentação anexada com sucesso</w:t>
             </w:r>
-            <w:bookmarkStart w:id="0" w:name="_GoBack"/>
-            <w:bookmarkEnd w:id="0"/>
           </w:p>
         </w:tc>
       </w:tr>
@@ -2491,312 +2387,317 @@
               <w:t>1.6</w:t>
             </w:r>
             <w:r>
-              <w:t>,1.</w:t>
-            </w:r>
-            <w:proofErr w:type="gramStart"/>
-            <w:r>
-              <w:t>7</w:t>
+              <w:t>,1.7</w:t>
             </w:r>
             <w:r>
               <w:t xml:space="preserve"> </w:t>
             </w:r>
             <w:r>
-              <w:t>,</w:t>
-            </w:r>
-            <w:proofErr w:type="gramEnd"/>
+              <w:t xml:space="preserve">, </w:t>
+            </w:r>
+            <w:r>
+              <w:t>2.2</w:t>
+            </w:r>
+            <w:r>
+              <w:t xml:space="preserve"> e 2.4</w:t>
+            </w:r>
+            <w:r>
+              <w:t>)</w:t>
+            </w:r>
+          </w:p>
+        </w:tc>
+      </w:tr>
+      <w:tr>
+        <w:tc>
+          <w:tcPr>
+            <w:tcW w:w="1815" w:type="dxa"/>
+            <w:shd w:val="clear" w:color="auto" w:fill="auto"/>
+          </w:tcPr>
+          <w:p>
+            <w:pPr>
+              <w:spacing w:line="360" w:lineRule="auto"/>
+            </w:pPr>
+            <w:r>
+              <w:t>Ator principal</w:t>
+            </w:r>
+          </w:p>
+        </w:tc>
+        <w:tc>
+          <w:tcPr>
+            <w:tcW w:w="7938" w:type="dxa"/>
+            <w:shd w:val="clear" w:color="auto" w:fill="auto"/>
+          </w:tcPr>
+          <w:p>
+            <w:pPr>
+              <w:spacing w:line="360" w:lineRule="auto"/>
+            </w:pPr>
+            <w:r>
+              <w:t>Aluno</w:t>
+            </w:r>
+          </w:p>
+        </w:tc>
+      </w:tr>
+      <w:tr>
+        <w:tc>
+          <w:tcPr>
+            <w:tcW w:w="1815" w:type="dxa"/>
+            <w:shd w:val="clear" w:color="auto" w:fill="auto"/>
+          </w:tcPr>
+          <w:p>
+            <w:pPr>
+              <w:spacing w:line="360" w:lineRule="auto"/>
+            </w:pPr>
+            <w:r>
+              <w:t>Ator secundário</w:t>
+            </w:r>
+          </w:p>
+        </w:tc>
+        <w:tc>
+          <w:tcPr>
+            <w:tcW w:w="7938" w:type="dxa"/>
+            <w:shd w:val="clear" w:color="auto" w:fill="auto"/>
+          </w:tcPr>
+          <w:p>
+            <w:pPr>
+              <w:spacing w:line="360" w:lineRule="auto"/>
+            </w:pPr>
+            <w:r>
+              <w:t>Sistema, Professor</w:t>
+            </w:r>
+            <w:r>
+              <w:t xml:space="preserve"> e equipe pedagógica</w:t>
+            </w:r>
+          </w:p>
+        </w:tc>
+      </w:tr>
+      <w:tr>
+        <w:tc>
+          <w:tcPr>
+            <w:tcW w:w="1815" w:type="dxa"/>
+            <w:shd w:val="clear" w:color="auto" w:fill="auto"/>
+          </w:tcPr>
+          <w:p>
+            <w:pPr>
+              <w:spacing w:line="360" w:lineRule="auto"/>
+            </w:pPr>
+            <w:r>
+              <w:t>Pré-condição</w:t>
+            </w:r>
+          </w:p>
+        </w:tc>
+        <w:tc>
+          <w:tcPr>
+            <w:tcW w:w="7938" w:type="dxa"/>
+            <w:shd w:val="clear" w:color="auto" w:fill="auto"/>
+          </w:tcPr>
+          <w:p>
+            <w:pPr>
+              <w:spacing w:line="360" w:lineRule="auto"/>
+            </w:pPr>
+            <w:r>
+              <w:t>Estar logado e ter cadastrado TCC</w:t>
+            </w:r>
+          </w:p>
+        </w:tc>
+      </w:tr>
+      <w:tr>
+        <w:tc>
+          <w:tcPr>
+            <w:tcW w:w="1815" w:type="dxa"/>
+            <w:shd w:val="clear" w:color="auto" w:fill="auto"/>
+          </w:tcPr>
+          <w:p>
+            <w:pPr>
+              <w:spacing w:line="360" w:lineRule="auto"/>
+            </w:pPr>
+            <w:r>
+              <w:t>Fluxo principal</w:t>
+            </w:r>
+          </w:p>
+        </w:tc>
+        <w:tc>
+          <w:tcPr>
+            <w:tcW w:w="7938" w:type="dxa"/>
+            <w:shd w:val="clear" w:color="auto" w:fill="auto"/>
+          </w:tcPr>
+          <w:p>
+            <w:pPr>
+              <w:spacing w:line="360" w:lineRule="auto"/>
+            </w:pPr>
+            <w:r>
+              <w:t xml:space="preserve">1. </w:t>
+            </w:r>
+            <w:r>
+              <w:t>Consulta</w:t>
+            </w:r>
+            <w:r>
+              <w:t xml:space="preserve"> agendamento.</w:t>
+            </w:r>
+          </w:p>
+          <w:p>
+            <w:pPr>
+              <w:spacing w:line="360" w:lineRule="auto"/>
+            </w:pPr>
+            <w:r>
+              <w:t xml:space="preserve">2. Altera agendamento. </w:t>
+            </w:r>
+          </w:p>
+          <w:p>
+            <w:pPr>
+              <w:spacing w:line="360" w:lineRule="auto"/>
+            </w:pPr>
+            <w:r>
+              <w:t>3. A</w:t>
+            </w:r>
+            <w:r>
+              <w:t>ltera orientador.</w:t>
+            </w:r>
+          </w:p>
+          <w:p>
+            <w:pPr>
+              <w:spacing w:line="360" w:lineRule="auto"/>
+            </w:pPr>
+            <w:r>
+              <w:t>4. Sinaliza visita com sucesso.</w:t>
+            </w:r>
+          </w:p>
+          <w:p>
+            <w:pPr>
+              <w:spacing w:line="360" w:lineRule="auto"/>
+            </w:pPr>
+            <w:r>
+              <w:t>5. Consulta o status do TCC em analise, aprovado ou reprovado.</w:t>
+            </w:r>
+          </w:p>
+          <w:p>
+            <w:pPr>
+              <w:spacing w:line="360" w:lineRule="auto"/>
+            </w:pPr>
+            <w:r>
+              <w:t xml:space="preserve">6. </w:t>
+            </w:r>
+            <w:r>
+              <w:t>O</w:t>
+            </w:r>
+            <w:r>
+              <w:t xml:space="preserve"> aluno altera</w:t>
+            </w:r>
             <w:r>
               <w:t xml:space="preserve"> </w:t>
             </w:r>
             <w:r>
-              <w:t>2.2</w:t>
-            </w:r>
-            <w:r>
-              <w:t xml:space="preserve"> e 2.4</w:t>
-            </w:r>
-            <w:r>
-              <w:t>)</w:t>
-            </w:r>
-          </w:p>
-        </w:tc>
-      </w:tr>
-      <w:tr>
-        <w:tc>
-          <w:tcPr>
-            <w:tcW w:w="1815" w:type="dxa"/>
-            <w:shd w:val="clear" w:color="auto" w:fill="auto"/>
-          </w:tcPr>
-          <w:p>
-            <w:pPr>
-              <w:spacing w:line="360" w:lineRule="auto"/>
-            </w:pPr>
-            <w:r>
-              <w:t>Ator principal</w:t>
-            </w:r>
-          </w:p>
-        </w:tc>
-        <w:tc>
-          <w:tcPr>
-            <w:tcW w:w="7938" w:type="dxa"/>
-            <w:shd w:val="clear" w:color="auto" w:fill="auto"/>
-          </w:tcPr>
-          <w:p>
-            <w:pPr>
-              <w:spacing w:line="360" w:lineRule="auto"/>
-            </w:pPr>
-            <w:r>
-              <w:t>Aluno</w:t>
-            </w:r>
-          </w:p>
-        </w:tc>
-      </w:tr>
-      <w:tr>
-        <w:tc>
-          <w:tcPr>
-            <w:tcW w:w="1815" w:type="dxa"/>
-            <w:shd w:val="clear" w:color="auto" w:fill="auto"/>
-          </w:tcPr>
-          <w:p>
-            <w:pPr>
-              <w:spacing w:line="360" w:lineRule="auto"/>
-            </w:pPr>
-            <w:r>
-              <w:t>Ator secundário</w:t>
-            </w:r>
-          </w:p>
-        </w:tc>
-        <w:tc>
-          <w:tcPr>
-            <w:tcW w:w="7938" w:type="dxa"/>
-            <w:shd w:val="clear" w:color="auto" w:fill="auto"/>
-          </w:tcPr>
-          <w:p>
-            <w:pPr>
-              <w:spacing w:line="360" w:lineRule="auto"/>
-            </w:pPr>
-            <w:r>
-              <w:t>Sistema, Professor</w:t>
-            </w:r>
-            <w:r>
-              <w:t xml:space="preserve"> e equipe pedagógica</w:t>
-            </w:r>
-          </w:p>
-        </w:tc>
-      </w:tr>
-      <w:tr>
-        <w:tc>
-          <w:tcPr>
-            <w:tcW w:w="1815" w:type="dxa"/>
-            <w:shd w:val="clear" w:color="auto" w:fill="auto"/>
-          </w:tcPr>
-          <w:p>
-            <w:pPr>
-              <w:spacing w:line="360" w:lineRule="auto"/>
-            </w:pPr>
-            <w:r>
-              <w:t>Pré-condição</w:t>
-            </w:r>
-          </w:p>
-        </w:tc>
-        <w:tc>
-          <w:tcPr>
-            <w:tcW w:w="7938" w:type="dxa"/>
-            <w:shd w:val="clear" w:color="auto" w:fill="auto"/>
-          </w:tcPr>
-          <w:p>
-            <w:pPr>
-              <w:spacing w:line="360" w:lineRule="auto"/>
-            </w:pPr>
-            <w:r>
-              <w:t xml:space="preserve">Estar </w:t>
-            </w:r>
-            <w:proofErr w:type="spellStart"/>
-            <w:r>
-              <w:t>logado</w:t>
-            </w:r>
-            <w:proofErr w:type="spellEnd"/>
-            <w:r>
-              <w:t xml:space="preserve"> e ter cadastrado TCC</w:t>
-            </w:r>
-          </w:p>
-        </w:tc>
-      </w:tr>
-      <w:tr>
-        <w:tc>
-          <w:tcPr>
-            <w:tcW w:w="1815" w:type="dxa"/>
-            <w:shd w:val="clear" w:color="auto" w:fill="auto"/>
-          </w:tcPr>
-          <w:p>
-            <w:pPr>
-              <w:spacing w:line="360" w:lineRule="auto"/>
-            </w:pPr>
-            <w:r>
-              <w:t>Fluxo principal</w:t>
-            </w:r>
-          </w:p>
-        </w:tc>
-        <w:tc>
-          <w:tcPr>
-            <w:tcW w:w="7938" w:type="dxa"/>
-            <w:shd w:val="clear" w:color="auto" w:fill="auto"/>
-          </w:tcPr>
-          <w:p>
-            <w:pPr>
-              <w:spacing w:line="360" w:lineRule="auto"/>
-            </w:pPr>
-            <w:r>
-              <w:t xml:space="preserve">1. </w:t>
-            </w:r>
-            <w:r>
-              <w:t>Consulta</w:t>
-            </w:r>
-            <w:r>
-              <w:t xml:space="preserve"> agendamento.</w:t>
-            </w:r>
-          </w:p>
-          <w:p>
-            <w:pPr>
-              <w:spacing w:line="360" w:lineRule="auto"/>
-            </w:pPr>
-            <w:r>
-              <w:t xml:space="preserve">2. Altera agendamento. </w:t>
-            </w:r>
-          </w:p>
-          <w:p>
-            <w:pPr>
-              <w:spacing w:line="360" w:lineRule="auto"/>
-            </w:pPr>
-            <w:r>
-              <w:t>3. A</w:t>
-            </w:r>
-            <w:r>
-              <w:t>ltera orientador.</w:t>
-            </w:r>
-          </w:p>
-          <w:p>
-            <w:pPr>
-              <w:spacing w:line="360" w:lineRule="auto"/>
-            </w:pPr>
-            <w:r>
-              <w:t>4. Sinaliza visita com sucesso.</w:t>
-            </w:r>
-          </w:p>
-          <w:p>
-            <w:pPr>
-              <w:spacing w:line="360" w:lineRule="auto"/>
-            </w:pPr>
-            <w:r>
-              <w:lastRenderedPageBreak/>
-              <w:t>5. Consulta o status do TCC em analise, aprovado ou reprovado.</w:t>
-            </w:r>
-          </w:p>
-          <w:p>
-            <w:pPr>
-              <w:spacing w:line="360" w:lineRule="auto"/>
-            </w:pPr>
-            <w:r>
-              <w:t xml:space="preserve">6. </w:t>
-            </w:r>
-            <w:r>
-              <w:t>O</w:t>
-            </w:r>
-            <w:r>
-              <w:t xml:space="preserve"> aluno altera</w:t>
+              <w:t>pesquisa.</w:t>
+            </w:r>
+          </w:p>
+        </w:tc>
+      </w:tr>
+      <w:tr>
+        <w:tc>
+          <w:tcPr>
+            <w:tcW w:w="1815" w:type="dxa"/>
+            <w:shd w:val="clear" w:color="auto" w:fill="auto"/>
+            <w:vAlign w:val="center"/>
+          </w:tcPr>
+          <w:p>
+            <w:pPr>
+              <w:spacing w:line="360" w:lineRule="auto"/>
+            </w:pPr>
+          </w:p>
+        </w:tc>
+        <w:tc>
+          <w:tcPr>
+            <w:tcW w:w="7938" w:type="dxa"/>
+            <w:shd w:val="clear" w:color="auto" w:fill="auto"/>
+            <w:vAlign w:val="center"/>
+          </w:tcPr>
+          <w:p>
+            <w:pPr>
+              <w:spacing w:line="360" w:lineRule="auto"/>
+            </w:pPr>
+          </w:p>
+        </w:tc>
+      </w:tr>
+      <w:tr>
+        <w:tc>
+          <w:tcPr>
+            <w:tcW w:w="1815" w:type="dxa"/>
+            <w:shd w:val="clear" w:color="auto" w:fill="auto"/>
+            <w:vAlign w:val="center"/>
+          </w:tcPr>
+          <w:p>
+            <w:pPr>
+              <w:spacing w:line="360" w:lineRule="auto"/>
+            </w:pPr>
+            <w:r>
+              <w:t>Fluxo alternativo</w:t>
+            </w:r>
+          </w:p>
+        </w:tc>
+        <w:tc>
+          <w:tcPr>
+            <w:tcW w:w="7938" w:type="dxa"/>
+            <w:shd w:val="clear" w:color="auto" w:fill="auto"/>
+            <w:vAlign w:val="center"/>
+          </w:tcPr>
+          <w:p>
+            <w:pPr>
+              <w:spacing w:line="360" w:lineRule="auto"/>
+            </w:pPr>
+            <w:r>
+              <w:t>a.</w:t>
+            </w:r>
+            <w:r>
+              <w:t xml:space="preserve"> Quando alterar agendamento</w:t>
+            </w:r>
+            <w:r>
+              <w:t>. O sistema</w:t>
+            </w:r>
+            <w:r>
+              <w:t xml:space="preserve"> envia </w:t>
+            </w:r>
+            <w:r>
+              <w:t>mensagens</w:t>
             </w:r>
             <w:r>
               <w:t xml:space="preserve"> </w:t>
             </w:r>
             <w:r>
-              <w:t>pesquisa.</w:t>
-            </w:r>
-          </w:p>
-        </w:tc>
-      </w:tr>
-      <w:tr>
-        <w:tc>
-          <w:tcPr>
-            <w:tcW w:w="1815" w:type="dxa"/>
-            <w:shd w:val="clear" w:color="auto" w:fill="auto"/>
-            <w:vAlign w:val="center"/>
-          </w:tcPr>
-          <w:p>
-            <w:pPr>
-              <w:spacing w:line="360" w:lineRule="auto"/>
-            </w:pPr>
-            <w:r>
-              <w:lastRenderedPageBreak/>
-              <w:t>Caso de Uso Geral</w:t>
-            </w:r>
-          </w:p>
-        </w:tc>
-        <w:tc>
-          <w:tcPr>
-            <w:tcW w:w="7938" w:type="dxa"/>
-            <w:shd w:val="clear" w:color="auto" w:fill="auto"/>
-            <w:vAlign w:val="center"/>
-          </w:tcPr>
-          <w:p>
-            <w:pPr>
-              <w:spacing w:line="360" w:lineRule="auto"/>
-            </w:pPr>
-          </w:p>
-        </w:tc>
-      </w:tr>
-      <w:tr>
-        <w:tc>
-          <w:tcPr>
-            <w:tcW w:w="1815" w:type="dxa"/>
-            <w:shd w:val="clear" w:color="auto" w:fill="auto"/>
-            <w:vAlign w:val="center"/>
-          </w:tcPr>
-          <w:p>
-            <w:pPr>
-              <w:spacing w:line="360" w:lineRule="auto"/>
-            </w:pPr>
-            <w:r>
-              <w:t>Fluxo alternativo</w:t>
-            </w:r>
-          </w:p>
-        </w:tc>
-        <w:tc>
-          <w:tcPr>
-            <w:tcW w:w="7938" w:type="dxa"/>
-            <w:shd w:val="clear" w:color="auto" w:fill="auto"/>
-            <w:vAlign w:val="center"/>
-          </w:tcPr>
-          <w:p>
-            <w:pPr>
-              <w:spacing w:line="360" w:lineRule="auto"/>
-            </w:pPr>
-            <w:r>
-              <w:t xml:space="preserve">Caso 2. Quando alterar agendamento sistema envia </w:t>
-            </w:r>
-            <w:proofErr w:type="spellStart"/>
-            <w:r>
-              <w:t>mensagem</w:t>
-            </w:r>
-            <w:proofErr w:type="spellEnd"/>
+              <w:t>e-mail</w:t>
+            </w:r>
+            <w:r>
+              <w:t xml:space="preserve"> para </w:t>
+            </w:r>
+            <w:r>
+              <w:t>professor e</w:t>
+            </w:r>
             <w:r>
               <w:t xml:space="preserve"> </w:t>
             </w:r>
-            <w:proofErr w:type="spellStart"/>
-            <w:r>
-              <w:t>email</w:t>
-            </w:r>
-            <w:proofErr w:type="spellEnd"/>
-            <w:r>
-              <w:t xml:space="preserve"> para professor equipe pedagógica. </w:t>
-            </w:r>
-          </w:p>
-          <w:p>
-            <w:pPr>
-              <w:spacing w:line="360" w:lineRule="auto"/>
-            </w:pPr>
-            <w:r>
-              <w:t>Caso 3. Quando muda orientador volta</w:t>
-            </w:r>
-            <w:r>
-              <w:t xml:space="preserve"> CSU03</w:t>
+            <w:r>
+              <w:t xml:space="preserve">equipe pedagógica. </w:t>
+            </w:r>
+          </w:p>
+          <w:p>
+            <w:pPr>
+              <w:spacing w:line="360" w:lineRule="auto"/>
+            </w:pPr>
+            <w:r>
+              <w:t>b.</w:t>
+            </w:r>
+            <w:r>
+              <w:t xml:space="preserve"> </w:t>
+            </w:r>
+            <w:r>
+              <w:t>Alterar orientador</w:t>
+            </w:r>
+            <w:r>
+              <w:t xml:space="preserve"> conforme (RN 1.6) </w:t>
+            </w:r>
+            <w:r>
+              <w:t>e volta CSU</w:t>
+            </w:r>
+            <w:r>
+              <w:t>03</w:t>
             </w:r>
             <w:r>
               <w:t xml:space="preserve"> passo </w:t>
@@ -2810,21 +2711,20 @@
               <w:spacing w:line="360" w:lineRule="auto"/>
             </w:pPr>
             <w:r>
-              <w:t xml:space="preserve">Passo 4. Caso não sinalizar visita com sucesso o sistema envia </w:t>
-            </w:r>
-            <w:proofErr w:type="spellStart"/>
-            <w:r>
-              <w:t>mesagem</w:t>
-            </w:r>
-            <w:proofErr w:type="spellEnd"/>
+              <w:t>c</w:t>
+            </w:r>
+            <w:r>
+              <w:t xml:space="preserve">. Caso não sinalizar visita com sucesso o sistema envia </w:t>
+            </w:r>
+            <w:r>
+              <w:t>mensagens</w:t>
+            </w:r>
             <w:r>
               <w:t xml:space="preserve"> de </w:t>
             </w:r>
-            <w:proofErr w:type="spellStart"/>
-            <w:r>
-              <w:t>email</w:t>
-            </w:r>
-            <w:proofErr w:type="spellEnd"/>
+            <w:r>
+              <w:t>e-mail</w:t>
+            </w:r>
             <w:r>
               <w:t xml:space="preserve"> para o coordenador e volta para passo 2.</w:t>
             </w:r>
@@ -2834,7 +2734,10 @@
               <w:spacing w:line="360" w:lineRule="auto"/>
             </w:pPr>
             <w:r>
-              <w:t xml:space="preserve">Passo 6. </w:t>
+              <w:t xml:space="preserve">d. </w:t>
+            </w:r>
+            <w:r>
+              <w:t xml:space="preserve"> </w:t>
             </w:r>
             <w:r>
               <w:t>Alteração do título da pesquisa volta ao passo 1 do CSU03.</w:t>
@@ -3179,11 +3082,9 @@
             <w:r>
               <w:t xml:space="preserve">2. Sistema notifica professor e equipe </w:t>
             </w:r>
-            <w:proofErr w:type="spellStart"/>
-            <w:r>
-              <w:t>pedagogica</w:t>
-            </w:r>
-            <w:proofErr w:type="spellEnd"/>
+            <w:r>
+              <w:t>pedagógica</w:t>
+            </w:r>
             <w:r>
               <w:t>.</w:t>
             </w:r>
@@ -3238,9 +3139,6 @@
             <w:pPr>
               <w:spacing w:line="360" w:lineRule="auto"/>
             </w:pPr>
-            <w:r>
-              <w:t>Caso de Uso Geral</w:t>
-            </w:r>
           </w:p>
         </w:tc>
         <w:tc>
@@ -3283,13 +3181,26 @@
               <w:spacing w:line="360" w:lineRule="auto"/>
             </w:pPr>
             <w:r>
-              <w:t xml:space="preserve">Passo 3. Caso orientador ou equipe pedagógica falte, o aluno sinaliza no sistema atendimento não realizado, sistema envia </w:t>
-            </w:r>
-            <w:proofErr w:type="spellStart"/>
-            <w:r>
-              <w:t>email</w:t>
-            </w:r>
-            <w:proofErr w:type="spellEnd"/>
+              <w:t>a.</w:t>
+            </w:r>
+            <w:r>
+              <w:t xml:space="preserve"> Caso orientador ou equipe pedagógica falte, o aluno sinaliza no sistema atendimento não realizado,</w:t>
+            </w:r>
+            <w:r>
+              <w:t xml:space="preserve"> o </w:t>
+            </w:r>
+            <w:r>
+              <w:t>sistema envia</w:t>
+            </w:r>
+            <w:r>
+              <w:t xml:space="preserve"> um</w:t>
+            </w:r>
+            <w:r>
+              <w:t xml:space="preserve"> </w:t>
+            </w:r>
+            <w:r>
+              <w:t>e-mail</w:t>
+            </w:r>
             <w:r>
               <w:t xml:space="preserve"> para coordenador e professor. E retorna ao passo 1.</w:t>
             </w:r>
@@ -3322,6 +3233,15 @@
             <w:pPr>
               <w:spacing w:line="360" w:lineRule="auto"/>
             </w:pPr>
+            <w:r>
+              <w:t xml:space="preserve"> Se aluno agendar em um dia que tenha excedido o </w:t>
+            </w:r>
+            <w:r>
+              <w:t xml:space="preserve">número máximo conforme a (RN 2.4) O sistema </w:t>
+            </w:r>
+            <w:r>
+              <w:t>dever alertar que o limite está excedido</w:t>
+            </w:r>
           </w:p>
         </w:tc>
       </w:tr>
@@ -3352,7 +3272,10 @@
               <w:spacing w:line="360" w:lineRule="auto"/>
             </w:pPr>
             <w:r>
-              <w:t>Visita realizada com sucesso</w:t>
+              <w:t>Agendamento  realizado</w:t>
+            </w:r>
+            <w:r>
+              <w:t xml:space="preserve"> com sucesso</w:t>
             </w:r>
           </w:p>
         </w:tc>
@@ -3384,7 +3307,16 @@
               <w:spacing w:line="360" w:lineRule="auto"/>
             </w:pPr>
             <w:r>
-              <w:t>RN1.7</w:t>
+              <w:t>RN</w:t>
+            </w:r>
+            <w:r>
+              <w:t xml:space="preserve"> </w:t>
+            </w:r>
+            <w:r>
+              <w:t>1.7</w:t>
+            </w:r>
+            <w:r>
+              <w:t xml:space="preserve"> e RN 2.4</w:t>
             </w:r>
           </w:p>
         </w:tc>
@@ -3517,7 +3449,6 @@
               <w:spacing w:line="360" w:lineRule="auto"/>
             </w:pPr>
             <w:r>
-              <w:lastRenderedPageBreak/>
               <w:t>Ator principal</w:t>
             </w:r>
           </w:p>
@@ -3666,9 +3597,6 @@
             <w:pPr>
               <w:spacing w:line="360" w:lineRule="auto"/>
             </w:pPr>
-            <w:r>
-              <w:t>Caso de Uso Geral</w:t>
-            </w:r>
           </w:p>
         </w:tc>
         <w:tc>
@@ -3711,19 +3639,14 @@
               <w:spacing w:line="360" w:lineRule="auto"/>
             </w:pPr>
             <w:r>
-              <w:t xml:space="preserve">Passo </w:t>
-            </w:r>
-            <w:r>
-              <w:t>1</w:t>
+              <w:t>a</w:t>
             </w:r>
             <w:r>
               <w:t xml:space="preserve">. Sistema envia </w:t>
             </w:r>
-            <w:proofErr w:type="spellStart"/>
-            <w:r>
-              <w:t>email</w:t>
-            </w:r>
-            <w:proofErr w:type="spellEnd"/>
+            <w:r>
+              <w:t>e-mail</w:t>
+            </w:r>
             <w:r>
               <w:t xml:space="preserve"> com revisão. Retorna passo 1 do CSU04</w:t>
             </w:r>
@@ -3736,10 +3659,7 @@
               <w:spacing w:line="360" w:lineRule="auto"/>
             </w:pPr>
             <w:r>
-              <w:t xml:space="preserve">Passo </w:t>
-            </w:r>
-            <w:r>
-              <w:t>2</w:t>
+              <w:t>b</w:t>
             </w:r>
             <w:r>
               <w:t xml:space="preserve">. </w:t>
@@ -3841,16 +3761,17 @@
               <w:spacing w:line="360" w:lineRule="auto"/>
             </w:pPr>
             <w:r>
-              <w:t>RN1,</w:t>
-            </w:r>
-            <w:proofErr w:type="gramStart"/>
-            <w:r>
-              <w:t xml:space="preserve">4, </w:t>
-            </w:r>
-            <w:r>
-              <w:t xml:space="preserve"> e</w:t>
-            </w:r>
-            <w:proofErr w:type="gramEnd"/>
+              <w:t>RN</w:t>
+            </w:r>
+            <w:r>
+              <w:t xml:space="preserve"> </w:t>
+            </w:r>
+            <w:r>
+              <w:t>1.</w:t>
+            </w:r>
+            <w:r>
+              <w:t>4, e</w:t>
+            </w:r>
             <w:r>
               <w:t xml:space="preserve"> </w:t>
             </w:r>
@@ -3928,6 +3849,9 @@
               </w:rPr>
             </w:pPr>
             <w:r>
+              <w:rPr>
+                <w:b/>
+              </w:rPr>
               <w:t>Cadastrar banca TCC</w:t>
             </w:r>
           </w:p>
@@ -4129,9 +4053,6 @@
             <w:pPr>
               <w:spacing w:line="360" w:lineRule="auto"/>
             </w:pPr>
-            <w:r>
-              <w:t>Caso de Uso Geral</w:t>
-            </w:r>
           </w:p>
         </w:tc>
         <w:tc>
@@ -4174,13 +4095,14 @@
               <w:spacing w:line="360" w:lineRule="auto"/>
             </w:pPr>
             <w:r>
-              <w:t xml:space="preserve">Passo 2. Os convidados receberam </w:t>
-            </w:r>
-            <w:proofErr w:type="spellStart"/>
-            <w:r>
-              <w:t>email</w:t>
-            </w:r>
-            <w:proofErr w:type="spellEnd"/>
+              <w:t>a</w:t>
+            </w:r>
+            <w:r>
+              <w:t xml:space="preserve">. Os convidados receberam </w:t>
+            </w:r>
+            <w:r>
+              <w:t>e-mail</w:t>
+            </w:r>
             <w:r>
               <w:t xml:space="preserve"> para confirmar participação</w:t>
             </w:r>
@@ -4342,6 +4264,9 @@
               </w:rPr>
             </w:pPr>
             <w:r>
+              <w:rPr>
+                <w:b/>
+              </w:rPr>
               <w:t>Avaliar TCC01</w:t>
             </w:r>
           </w:p>
@@ -4420,7 +4345,6 @@
               <w:spacing w:line="360" w:lineRule="auto"/>
             </w:pPr>
             <w:r>
-              <w:lastRenderedPageBreak/>
               <w:t>Ator secundário</w:t>
             </w:r>
           </w:p>
@@ -4529,9 +4453,6 @@
             <w:pPr>
               <w:spacing w:line="360" w:lineRule="auto"/>
             </w:pPr>
-            <w:r>
-              <w:t>Caso de Uso Geral</w:t>
-            </w:r>
           </w:p>
         </w:tc>
         <w:tc>
@@ -4574,13 +4495,14 @@
               <w:spacing w:line="360" w:lineRule="auto"/>
             </w:pPr>
             <w:r>
-              <w:t xml:space="preserve">Passo 2. Os convidados receberam </w:t>
-            </w:r>
-            <w:proofErr w:type="spellStart"/>
-            <w:r>
-              <w:t>email</w:t>
-            </w:r>
-            <w:proofErr w:type="spellEnd"/>
+              <w:t>a</w:t>
+            </w:r>
+            <w:r>
+              <w:t xml:space="preserve">. Os convidados receberam </w:t>
+            </w:r>
+            <w:r>
+              <w:t>e-mail</w:t>
+            </w:r>
             <w:r>
               <w:t xml:space="preserve"> para confirmar participação</w:t>
             </w:r>
@@ -4913,33 +4835,36 @@
               <w:spacing w:line="360" w:lineRule="auto"/>
             </w:pPr>
             <w:r>
-              <w:t>2. o coordenador aceita exceção de mais de dois alunos.</w:t>
-            </w:r>
-          </w:p>
-          <w:p>
-            <w:pPr>
-              <w:spacing w:line="360" w:lineRule="auto"/>
-            </w:pPr>
-            <w:r>
-              <w:t>3. O coordenador exclui aluno de TCC.</w:t>
-            </w:r>
-          </w:p>
-        </w:tc>
-      </w:tr>
-      <w:tr>
-        <w:tc>
-          <w:tcPr>
-            <w:tcW w:w="1815" w:type="dxa"/>
-            <w:shd w:val="clear" w:color="auto" w:fill="auto"/>
-            <w:vAlign w:val="center"/>
-          </w:tcPr>
-          <w:p>
-            <w:pPr>
-              <w:spacing w:line="360" w:lineRule="auto"/>
-            </w:pPr>
-            <w:r>
-              <w:t>Caso de Uso Geral</w:t>
-            </w:r>
+              <w:t>2. o coordenado</w:t>
+            </w:r>
+            <w:r>
+              <w:t xml:space="preserve">r aceita exceção de apenas </w:t>
+            </w:r>
+            <w:r>
+              <w:t>um alunos</w:t>
+            </w:r>
+            <w:r>
+              <w:t>.</w:t>
+            </w:r>
+          </w:p>
+          <w:p>
+            <w:pPr>
+              <w:spacing w:line="360" w:lineRule="auto"/>
+            </w:pPr>
+          </w:p>
+        </w:tc>
+      </w:tr>
+      <w:tr>
+        <w:tc>
+          <w:tcPr>
+            <w:tcW w:w="1815" w:type="dxa"/>
+            <w:shd w:val="clear" w:color="auto" w:fill="auto"/>
+            <w:vAlign w:val="center"/>
+          </w:tcPr>
+          <w:p>
+            <w:pPr>
+              <w:spacing w:line="360" w:lineRule="auto"/>
+            </w:pPr>
           </w:p>
         </w:tc>
         <w:tc>
@@ -4981,6 +4906,29 @@
             <w:pPr>
               <w:spacing w:line="360" w:lineRule="auto"/>
             </w:pPr>
+            <w:r>
+              <w:t>a.</w:t>
+            </w:r>
+          </w:p>
+          <w:p>
+            <w:pPr>
+              <w:spacing w:line="360" w:lineRule="auto"/>
+            </w:pPr>
+            <w:r>
+              <w:t>b. O aluno poderá realizar um</w:t>
+            </w:r>
+            <w:r>
+              <w:t>a</w:t>
+            </w:r>
+            <w:r>
+              <w:t xml:space="preserve"> solicitação pela sistema de apresentar só o seu TCC de acordo com a </w:t>
+            </w:r>
+            <w:r>
+              <w:t>(</w:t>
+            </w:r>
+            <w:r>
+              <w:t>RN 2.8)</w:t>
+            </w:r>
           </w:p>
         </w:tc>
       </w:tr>
@@ -5072,12 +5020,518 @@
               <w:spacing w:line="360" w:lineRule="auto"/>
             </w:pPr>
             <w:r>
-              <w:t>RN2.0, 2.1</w:t>
+              <w:t>RN</w:t>
+            </w:r>
+            <w:r>
+              <w:t xml:space="preserve"> </w:t>
+            </w:r>
+            <w:r>
+              <w:t>2.0, 2.1</w:t>
+            </w:r>
+            <w:r>
+              <w:t>, 2.8</w:t>
             </w:r>
           </w:p>
         </w:tc>
       </w:tr>
     </w:tbl>
+    <w:p/>
+    <w:p/>
+    <w:p/>
+    <w:tbl>
+      <w:tblPr>
+        <w:tblStyle w:val="Tabelacomgrade"/>
+        <w:tblW w:w="9753" w:type="dxa"/>
+        <w:tblInd w:w="-431" w:type="dxa"/>
+        <w:tblBorders>
+          <w:top w:val="single" w:sz="4" w:space="0" w:color="BFBFBF" w:themeColor="background1" w:themeShade="BF"/>
+          <w:left w:val="single" w:sz="4" w:space="0" w:color="BFBFBF" w:themeColor="background1" w:themeShade="BF"/>
+          <w:bottom w:val="single" w:sz="4" w:space="0" w:color="BFBFBF" w:themeColor="background1" w:themeShade="BF"/>
+          <w:right w:val="single" w:sz="4" w:space="0" w:color="BFBFBF" w:themeColor="background1" w:themeShade="BF"/>
+          <w:insideH w:val="single" w:sz="4" w:space="0" w:color="BFBFBF" w:themeColor="background1" w:themeShade="BF"/>
+          <w:insideV w:val="single" w:sz="4" w:space="0" w:color="BFBFBF" w:themeColor="background1" w:themeShade="BF"/>
+        </w:tblBorders>
+        <w:tblLook w:val="04A0" w:firstRow="1" w:lastRow="0" w:firstColumn="1" w:lastColumn="0" w:noHBand="0" w:noVBand="1"/>
+      </w:tblPr>
+      <w:tblGrid>
+        <w:gridCol w:w="1815"/>
+        <w:gridCol w:w="7938"/>
+      </w:tblGrid>
+      <w:tr>
+        <w:tc>
+          <w:tcPr>
+            <w:tcW w:w="1815" w:type="dxa"/>
+            <w:shd w:val="clear" w:color="auto" w:fill="auto"/>
+            <w:vAlign w:val="center"/>
+          </w:tcPr>
+          <w:p>
+            <w:pPr>
+              <w:spacing w:line="360" w:lineRule="auto"/>
+            </w:pPr>
+          </w:p>
+        </w:tc>
+        <w:tc>
+          <w:tcPr>
+            <w:tcW w:w="7938" w:type="dxa"/>
+            <w:shd w:val="clear" w:color="auto" w:fill="auto"/>
+            <w:vAlign w:val="center"/>
+          </w:tcPr>
+          <w:p>
+            <w:pPr>
+              <w:spacing w:line="360" w:lineRule="auto"/>
+            </w:pPr>
+          </w:p>
+        </w:tc>
+      </w:tr>
+      <w:tr>
+        <w:tc>
+          <w:tcPr>
+            <w:tcW w:w="1815" w:type="dxa"/>
+            <w:shd w:val="clear" w:color="auto" w:fill="auto"/>
+            <w:vAlign w:val="center"/>
+          </w:tcPr>
+          <w:p>
+            <w:pPr>
+              <w:spacing w:line="360" w:lineRule="auto"/>
+            </w:pPr>
+          </w:p>
+        </w:tc>
+        <w:tc>
+          <w:tcPr>
+            <w:tcW w:w="7938" w:type="dxa"/>
+            <w:shd w:val="clear" w:color="auto" w:fill="auto"/>
+            <w:vAlign w:val="center"/>
+          </w:tcPr>
+          <w:p>
+            <w:pPr>
+              <w:spacing w:line="360" w:lineRule="auto"/>
+            </w:pPr>
+          </w:p>
+        </w:tc>
+      </w:tr>
+      <w:tr>
+        <w:tc>
+          <w:tcPr>
+            <w:tcW w:w="1815" w:type="dxa"/>
+            <w:shd w:val="clear" w:color="auto" w:fill="auto"/>
+            <w:vAlign w:val="center"/>
+          </w:tcPr>
+          <w:p>
+            <w:pPr>
+              <w:spacing w:line="360" w:lineRule="auto"/>
+            </w:pPr>
+          </w:p>
+        </w:tc>
+        <w:tc>
+          <w:tcPr>
+            <w:tcW w:w="7938" w:type="dxa"/>
+            <w:shd w:val="clear" w:color="auto" w:fill="auto"/>
+            <w:vAlign w:val="center"/>
+          </w:tcPr>
+          <w:p>
+            <w:pPr>
+              <w:spacing w:line="360" w:lineRule="auto"/>
+            </w:pPr>
+          </w:p>
+        </w:tc>
+      </w:tr>
+      <w:tr>
+        <w:tc>
+          <w:tcPr>
+            <w:tcW w:w="1815" w:type="dxa"/>
+            <w:shd w:val="clear" w:color="auto" w:fill="auto"/>
+            <w:vAlign w:val="center"/>
+          </w:tcPr>
+          <w:p>
+            <w:pPr>
+              <w:spacing w:line="360" w:lineRule="auto"/>
+            </w:pPr>
+          </w:p>
+        </w:tc>
+        <w:tc>
+          <w:tcPr>
+            <w:tcW w:w="7938" w:type="dxa"/>
+            <w:shd w:val="clear" w:color="auto" w:fill="auto"/>
+            <w:vAlign w:val="center"/>
+          </w:tcPr>
+          <w:p>
+            <w:pPr>
+              <w:spacing w:line="360" w:lineRule="auto"/>
+            </w:pPr>
+          </w:p>
+        </w:tc>
+      </w:tr>
+      <w:tr>
+        <w:tc>
+          <w:tcPr>
+            <w:tcW w:w="1815" w:type="dxa"/>
+            <w:shd w:val="clear" w:color="auto" w:fill="auto"/>
+            <w:vAlign w:val="center"/>
+          </w:tcPr>
+          <w:p>
+            <w:pPr>
+              <w:spacing w:line="360" w:lineRule="auto"/>
+            </w:pPr>
+          </w:p>
+        </w:tc>
+        <w:tc>
+          <w:tcPr>
+            <w:tcW w:w="7938" w:type="dxa"/>
+            <w:shd w:val="clear" w:color="auto" w:fill="auto"/>
+            <w:vAlign w:val="center"/>
+          </w:tcPr>
+          <w:p>
+            <w:pPr>
+              <w:spacing w:line="360" w:lineRule="auto"/>
+            </w:pPr>
+          </w:p>
+        </w:tc>
+      </w:tr>
+      <w:tr>
+        <w:tc>
+          <w:tcPr>
+            <w:tcW w:w="1815" w:type="dxa"/>
+            <w:shd w:val="clear" w:color="auto" w:fill="auto"/>
+            <w:vAlign w:val="center"/>
+          </w:tcPr>
+          <w:p>
+            <w:pPr>
+              <w:spacing w:line="360" w:lineRule="auto"/>
+            </w:pPr>
+          </w:p>
+        </w:tc>
+        <w:tc>
+          <w:tcPr>
+            <w:tcW w:w="7938" w:type="dxa"/>
+            <w:shd w:val="clear" w:color="auto" w:fill="auto"/>
+            <w:vAlign w:val="center"/>
+          </w:tcPr>
+          <w:p>
+            <w:pPr>
+              <w:spacing w:line="360" w:lineRule="auto"/>
+            </w:pPr>
+          </w:p>
+        </w:tc>
+      </w:tr>
+      <w:tr>
+        <w:tc>
+          <w:tcPr>
+            <w:tcW w:w="1815" w:type="dxa"/>
+            <w:shd w:val="clear" w:color="auto" w:fill="auto"/>
+            <w:vAlign w:val="center"/>
+          </w:tcPr>
+          <w:p>
+            <w:pPr>
+              <w:spacing w:line="360" w:lineRule="auto"/>
+            </w:pPr>
+          </w:p>
+        </w:tc>
+        <w:tc>
+          <w:tcPr>
+            <w:tcW w:w="7938" w:type="dxa"/>
+            <w:shd w:val="clear" w:color="auto" w:fill="auto"/>
+            <w:vAlign w:val="center"/>
+          </w:tcPr>
+          <w:p>
+            <w:pPr>
+              <w:spacing w:line="360" w:lineRule="auto"/>
+            </w:pPr>
+          </w:p>
+        </w:tc>
+      </w:tr>
+      <w:tr>
+        <w:tc>
+          <w:tcPr>
+            <w:tcW w:w="1815" w:type="dxa"/>
+            <w:shd w:val="clear" w:color="auto" w:fill="auto"/>
+            <w:vAlign w:val="center"/>
+          </w:tcPr>
+          <w:p>
+            <w:pPr>
+              <w:spacing w:line="360" w:lineRule="auto"/>
+              <w:rPr>
+                <w:b/>
+              </w:rPr>
+            </w:pPr>
+          </w:p>
+        </w:tc>
+        <w:tc>
+          <w:tcPr>
+            <w:tcW w:w="7938" w:type="dxa"/>
+            <w:shd w:val="clear" w:color="auto" w:fill="auto"/>
+            <w:vAlign w:val="center"/>
+          </w:tcPr>
+          <w:p>
+            <w:pPr>
+              <w:spacing w:line="360" w:lineRule="auto"/>
+              <w:rPr>
+                <w:b/>
+              </w:rPr>
+            </w:pPr>
+          </w:p>
+        </w:tc>
+      </w:tr>
+      <w:tr>
+        <w:tc>
+          <w:tcPr>
+            <w:tcW w:w="1815" w:type="dxa"/>
+            <w:shd w:val="clear" w:color="auto" w:fill="auto"/>
+            <w:vAlign w:val="center"/>
+          </w:tcPr>
+          <w:p>
+            <w:pPr>
+              <w:spacing w:line="360" w:lineRule="auto"/>
+            </w:pPr>
+          </w:p>
+        </w:tc>
+        <w:tc>
+          <w:tcPr>
+            <w:tcW w:w="7938" w:type="dxa"/>
+            <w:shd w:val="clear" w:color="auto" w:fill="auto"/>
+            <w:vAlign w:val="center"/>
+          </w:tcPr>
+          <w:p>
+            <w:pPr>
+              <w:spacing w:line="360" w:lineRule="auto"/>
+            </w:pPr>
+          </w:p>
+        </w:tc>
+      </w:tr>
+      <w:tr>
+        <w:tc>
+          <w:tcPr>
+            <w:tcW w:w="1815" w:type="dxa"/>
+            <w:shd w:val="clear" w:color="auto" w:fill="auto"/>
+          </w:tcPr>
+          <w:p>
+            <w:pPr>
+              <w:spacing w:line="360" w:lineRule="auto"/>
+            </w:pPr>
+          </w:p>
+        </w:tc>
+        <w:tc>
+          <w:tcPr>
+            <w:tcW w:w="7938" w:type="dxa"/>
+            <w:shd w:val="clear" w:color="auto" w:fill="auto"/>
+          </w:tcPr>
+          <w:p>
+            <w:pPr>
+              <w:spacing w:line="360" w:lineRule="auto"/>
+            </w:pPr>
+          </w:p>
+        </w:tc>
+      </w:tr>
+      <w:tr>
+        <w:tc>
+          <w:tcPr>
+            <w:tcW w:w="1815" w:type="dxa"/>
+            <w:shd w:val="clear" w:color="auto" w:fill="auto"/>
+          </w:tcPr>
+          <w:p>
+            <w:pPr>
+              <w:spacing w:line="360" w:lineRule="auto"/>
+            </w:pPr>
+          </w:p>
+        </w:tc>
+        <w:tc>
+          <w:tcPr>
+            <w:tcW w:w="7938" w:type="dxa"/>
+            <w:shd w:val="clear" w:color="auto" w:fill="auto"/>
+          </w:tcPr>
+          <w:p>
+            <w:pPr>
+              <w:spacing w:line="360" w:lineRule="auto"/>
+            </w:pPr>
+          </w:p>
+        </w:tc>
+      </w:tr>
+      <w:tr>
+        <w:tc>
+          <w:tcPr>
+            <w:tcW w:w="1815" w:type="dxa"/>
+            <w:shd w:val="clear" w:color="auto" w:fill="auto"/>
+          </w:tcPr>
+          <w:p>
+            <w:pPr>
+              <w:spacing w:line="360" w:lineRule="auto"/>
+            </w:pPr>
+          </w:p>
+        </w:tc>
+        <w:tc>
+          <w:tcPr>
+            <w:tcW w:w="7938" w:type="dxa"/>
+            <w:shd w:val="clear" w:color="auto" w:fill="auto"/>
+          </w:tcPr>
+          <w:p>
+            <w:pPr>
+              <w:spacing w:line="360" w:lineRule="auto"/>
+            </w:pPr>
+          </w:p>
+        </w:tc>
+      </w:tr>
+      <w:tr>
+        <w:tc>
+          <w:tcPr>
+            <w:tcW w:w="1815" w:type="dxa"/>
+            <w:shd w:val="clear" w:color="auto" w:fill="auto"/>
+            <w:vAlign w:val="center"/>
+          </w:tcPr>
+          <w:p>
+            <w:pPr>
+              <w:spacing w:line="360" w:lineRule="auto"/>
+            </w:pPr>
+          </w:p>
+        </w:tc>
+        <w:tc>
+          <w:tcPr>
+            <w:tcW w:w="7938" w:type="dxa"/>
+            <w:shd w:val="clear" w:color="auto" w:fill="auto"/>
+            <w:vAlign w:val="center"/>
+          </w:tcPr>
+          <w:p>
+            <w:pPr>
+              <w:spacing w:line="360" w:lineRule="auto"/>
+            </w:pPr>
+          </w:p>
+          <w:p>
+            <w:pPr>
+              <w:spacing w:line="360" w:lineRule="auto"/>
+            </w:pPr>
+          </w:p>
+        </w:tc>
+      </w:tr>
+      <w:tr>
+        <w:tc>
+          <w:tcPr>
+            <w:tcW w:w="1815" w:type="dxa"/>
+            <w:shd w:val="clear" w:color="auto" w:fill="auto"/>
+            <w:vAlign w:val="center"/>
+          </w:tcPr>
+          <w:p>
+            <w:pPr>
+              <w:spacing w:line="360" w:lineRule="auto"/>
+            </w:pPr>
+          </w:p>
+        </w:tc>
+        <w:tc>
+          <w:tcPr>
+            <w:tcW w:w="7938" w:type="dxa"/>
+            <w:shd w:val="clear" w:color="auto" w:fill="auto"/>
+            <w:vAlign w:val="center"/>
+          </w:tcPr>
+          <w:p>
+            <w:pPr>
+              <w:spacing w:line="360" w:lineRule="auto"/>
+            </w:pPr>
+          </w:p>
+        </w:tc>
+      </w:tr>
+      <w:tr>
+        <w:tc>
+          <w:tcPr>
+            <w:tcW w:w="1815" w:type="dxa"/>
+            <w:shd w:val="clear" w:color="auto" w:fill="auto"/>
+            <w:vAlign w:val="center"/>
+          </w:tcPr>
+          <w:p>
+            <w:pPr>
+              <w:spacing w:line="360" w:lineRule="auto"/>
+            </w:pPr>
+          </w:p>
+        </w:tc>
+        <w:tc>
+          <w:tcPr>
+            <w:tcW w:w="7938" w:type="dxa"/>
+            <w:shd w:val="clear" w:color="auto" w:fill="auto"/>
+            <w:vAlign w:val="center"/>
+          </w:tcPr>
+          <w:p>
+            <w:pPr>
+              <w:spacing w:line="360" w:lineRule="auto"/>
+            </w:pPr>
+          </w:p>
+        </w:tc>
+      </w:tr>
+      <w:tr>
+        <w:tc>
+          <w:tcPr>
+            <w:tcW w:w="1815" w:type="dxa"/>
+            <w:shd w:val="clear" w:color="auto" w:fill="auto"/>
+            <w:vAlign w:val="center"/>
+          </w:tcPr>
+          <w:p>
+            <w:pPr>
+              <w:spacing w:line="360" w:lineRule="auto"/>
+            </w:pPr>
+          </w:p>
+        </w:tc>
+        <w:tc>
+          <w:tcPr>
+            <w:tcW w:w="7938" w:type="dxa"/>
+            <w:shd w:val="clear" w:color="auto" w:fill="auto"/>
+            <w:vAlign w:val="center"/>
+          </w:tcPr>
+          <w:p>
+            <w:pPr>
+              <w:spacing w:line="360" w:lineRule="auto"/>
+            </w:pPr>
+          </w:p>
+        </w:tc>
+      </w:tr>
+      <w:tr>
+        <w:tc>
+          <w:tcPr>
+            <w:tcW w:w="1815" w:type="dxa"/>
+            <w:shd w:val="clear" w:color="auto" w:fill="auto"/>
+            <w:vAlign w:val="center"/>
+          </w:tcPr>
+          <w:p>
+            <w:pPr>
+              <w:spacing w:line="360" w:lineRule="auto"/>
+            </w:pPr>
+          </w:p>
+        </w:tc>
+        <w:tc>
+          <w:tcPr>
+            <w:tcW w:w="7938" w:type="dxa"/>
+            <w:shd w:val="clear" w:color="auto" w:fill="auto"/>
+            <w:vAlign w:val="center"/>
+          </w:tcPr>
+          <w:p>
+            <w:pPr>
+              <w:spacing w:line="360" w:lineRule="auto"/>
+            </w:pPr>
+          </w:p>
+        </w:tc>
+      </w:tr>
+      <w:tr>
+        <w:tc>
+          <w:tcPr>
+            <w:tcW w:w="1815" w:type="dxa"/>
+            <w:shd w:val="clear" w:color="auto" w:fill="auto"/>
+            <w:vAlign w:val="center"/>
+          </w:tcPr>
+          <w:p>
+            <w:pPr>
+              <w:spacing w:line="360" w:lineRule="auto"/>
+            </w:pPr>
+          </w:p>
+        </w:tc>
+        <w:tc>
+          <w:tcPr>
+            <w:tcW w:w="7938" w:type="dxa"/>
+            <w:shd w:val="clear" w:color="auto" w:fill="auto"/>
+            <w:vAlign w:val="center"/>
+          </w:tcPr>
+          <w:p>
+            <w:pPr>
+              <w:spacing w:line="360" w:lineRule="auto"/>
+            </w:pPr>
+          </w:p>
+        </w:tc>
+      </w:tr>
+    </w:tbl>
+    <w:p/>
     <w:p/>
     <w:sectPr>
       <w:pgSz w:w="11906" w:h="16838"/>
@@ -5090,8 +5544,8 @@
 </file>
 
 <file path=word/numbering.xml><?xml version="1.0" encoding="utf-8"?>
-<w:numbering xmlns:wpc="http://schemas.microsoft.com/office/word/2010/wordprocessingCanvas" xmlns:cx="http://schemas.microsoft.com/office/drawing/2014/chartex" xmlns:cx1="http://schemas.microsoft.com/office/drawing/2015/9/8/chartex" xmlns:cx2="http://schemas.microsoft.com/office/drawing/2015/10/21/chartex" xmlns:mc="http://schemas.openxmlformats.org/markup-compatibility/2006" xmlns:o="urn:schemas-microsoft-com:office:office" xmlns:r="http://schemas.openxmlformats.org/officeDocument/2006/relationships" xmlns:m="http://schemas.openxmlformats.org/officeDocument/2006/math" xmlns:v="urn:schemas-microsoft-com:vml" xmlns:wp14="http://schemas.microsoft.com/office/word/2010/wordprocessingDrawing" xmlns:wp="http://schemas.openxmlformats.org/drawingml/2006/wordprocessingDrawing" xmlns:w10="urn:schemas-microsoft-com:office:word" xmlns:w="http://schemas.openxmlformats.org/wordprocessingml/2006/main" xmlns:w14="http://schemas.microsoft.com/office/word/2010/wordml" xmlns:w15="http://schemas.microsoft.com/office/word/2012/wordml" xmlns:w16se="http://schemas.microsoft.com/office/word/2015/wordml/symex" xmlns:wpg="http://schemas.microsoft.com/office/word/2010/wordprocessingGroup" xmlns:wpi="http://schemas.microsoft.com/office/word/2010/wordprocessingInk" xmlns:wne="http://schemas.microsoft.com/office/word/2006/wordml" xmlns:wps="http://schemas.microsoft.com/office/word/2010/wordprocessingShape" mc:Ignorable="w14 w15 w16se wp14">
-  <w:abstractNum w:abstractNumId="0" w15:restartNumberingAfterBreak="0">
+<w:numbering xmlns:wpc="http://schemas.microsoft.com/office/word/2010/wordprocessingCanvas" xmlns:mc="http://schemas.openxmlformats.org/markup-compatibility/2006" xmlns:o="urn:schemas-microsoft-com:office:office" xmlns:r="http://schemas.openxmlformats.org/officeDocument/2006/relationships" xmlns:m="http://schemas.openxmlformats.org/officeDocument/2006/math" xmlns:v="urn:schemas-microsoft-com:vml" xmlns:wp14="http://schemas.microsoft.com/office/word/2010/wordprocessingDrawing" xmlns:wp="http://schemas.openxmlformats.org/drawingml/2006/wordprocessingDrawing" xmlns:w10="urn:schemas-microsoft-com:office:word" xmlns:w="http://schemas.openxmlformats.org/wordprocessingml/2006/main" xmlns:w14="http://schemas.microsoft.com/office/word/2010/wordml" xmlns:w15="http://schemas.microsoft.com/office/word/2012/wordml" xmlns:wpg="http://schemas.microsoft.com/office/word/2010/wordprocessingGroup" xmlns:wpi="http://schemas.microsoft.com/office/word/2010/wordprocessingInk" xmlns:wne="http://schemas.microsoft.com/office/word/2006/wordml" xmlns:wps="http://schemas.microsoft.com/office/word/2010/wordprocessingShape" mc:Ignorable="w14 w15 wp14">
+  <w:abstractNum w:abstractNumId="0">
     <w:nsid w:val="0C321AD8"/>
     <w:multiLevelType w:val="hybridMultilevel"/>
     <w:tmpl w:val="50C4F4D8"/>
@@ -5180,7 +5634,7 @@
       </w:pPr>
     </w:lvl>
   </w:abstractNum>
-  <w:abstractNum w:abstractNumId="1" w15:restartNumberingAfterBreak="0">
+  <w:abstractNum w:abstractNumId="1">
     <w:nsid w:val="13FB27E3"/>
     <w:multiLevelType w:val="hybridMultilevel"/>
     <w:tmpl w:val="81C87D9E"/>
@@ -5269,7 +5723,7 @@
       </w:pPr>
     </w:lvl>
   </w:abstractNum>
-  <w:abstractNum w:abstractNumId="2" w15:restartNumberingAfterBreak="0">
+  <w:abstractNum w:abstractNumId="2">
     <w:nsid w:val="1B8732DA"/>
     <w:multiLevelType w:val="hybridMultilevel"/>
     <w:tmpl w:val="3B9A0F80"/>
@@ -5358,7 +5812,7 @@
       </w:pPr>
     </w:lvl>
   </w:abstractNum>
-  <w:abstractNum w:abstractNumId="3" w15:restartNumberingAfterBreak="0">
+  <w:abstractNum w:abstractNumId="3">
     <w:nsid w:val="1F7C7F13"/>
     <w:multiLevelType w:val="hybridMultilevel"/>
     <w:tmpl w:val="9790E2D0"/>
@@ -5447,7 +5901,7 @@
       </w:pPr>
     </w:lvl>
   </w:abstractNum>
-  <w:abstractNum w:abstractNumId="4" w15:restartNumberingAfterBreak="0">
+  <w:abstractNum w:abstractNumId="4">
     <w:nsid w:val="209767C6"/>
     <w:multiLevelType w:val="hybridMultilevel"/>
     <w:tmpl w:val="1CC4CA4E"/>
@@ -5536,7 +5990,7 @@
       </w:pPr>
     </w:lvl>
   </w:abstractNum>
-  <w:abstractNum w:abstractNumId="5" w15:restartNumberingAfterBreak="0">
+  <w:abstractNum w:abstractNumId="5">
     <w:nsid w:val="35D61E1B"/>
     <w:multiLevelType w:val="hybridMultilevel"/>
     <w:tmpl w:val="0624E5B2"/>
@@ -5625,7 +6079,7 @@
       </w:pPr>
     </w:lvl>
   </w:abstractNum>
-  <w:abstractNum w:abstractNumId="6" w15:restartNumberingAfterBreak="0">
+  <w:abstractNum w:abstractNumId="6">
     <w:nsid w:val="3BFE435E"/>
     <w:multiLevelType w:val="hybridMultilevel"/>
     <w:tmpl w:val="349CB192"/>
@@ -5714,7 +6168,7 @@
       </w:pPr>
     </w:lvl>
   </w:abstractNum>
-  <w:abstractNum w:abstractNumId="7" w15:restartNumberingAfterBreak="0">
+  <w:abstractNum w:abstractNumId="7">
     <w:nsid w:val="44081A4C"/>
     <w:multiLevelType w:val="hybridMultilevel"/>
     <w:tmpl w:val="231AE598"/>
@@ -5803,7 +6257,7 @@
       </w:pPr>
     </w:lvl>
   </w:abstractNum>
-  <w:abstractNum w:abstractNumId="8" w15:restartNumberingAfterBreak="0">
+  <w:abstractNum w:abstractNumId="8">
     <w:nsid w:val="4FBC35E8"/>
     <w:multiLevelType w:val="hybridMultilevel"/>
     <w:tmpl w:val="20DCE582"/>
@@ -5892,7 +6346,7 @@
       </w:pPr>
     </w:lvl>
   </w:abstractNum>
-  <w:abstractNum w:abstractNumId="9" w15:restartNumberingAfterBreak="0">
+  <w:abstractNum w:abstractNumId="9">
     <w:nsid w:val="599B63D3"/>
     <w:multiLevelType w:val="hybridMultilevel"/>
     <w:tmpl w:val="1096BA56"/>
@@ -5981,7 +6435,7 @@
       </w:pPr>
     </w:lvl>
   </w:abstractNum>
-  <w:abstractNum w:abstractNumId="10" w15:restartNumberingAfterBreak="0">
+  <w:abstractNum w:abstractNumId="10">
     <w:nsid w:val="69AB11F0"/>
     <w:multiLevelType w:val="hybridMultilevel"/>
     <w:tmpl w:val="DDA82D14"/>
@@ -6070,7 +6524,7 @@
       </w:pPr>
     </w:lvl>
   </w:abstractNum>
-  <w:abstractNum w:abstractNumId="11" w15:restartNumberingAfterBreak="0">
+  <w:abstractNum w:abstractNumId="11">
     <w:nsid w:val="70472E97"/>
     <w:multiLevelType w:val="hybridMultilevel"/>
     <w:tmpl w:val="8C702116"/>
@@ -6159,7 +6613,7 @@
       </w:pPr>
     </w:lvl>
   </w:abstractNum>
-  <w:abstractNum w:abstractNumId="12" w15:restartNumberingAfterBreak="0">
+  <w:abstractNum w:abstractNumId="12">
     <w:nsid w:val="713C6A5E"/>
     <w:multiLevelType w:val="hybridMultilevel"/>
     <w:tmpl w:val="CBF06746"/>
@@ -6248,7 +6702,7 @@
       </w:pPr>
     </w:lvl>
   </w:abstractNum>
-  <w:abstractNum w:abstractNumId="13" w15:restartNumberingAfterBreak="0">
+  <w:abstractNum w:abstractNumId="13">
     <w:nsid w:val="739B4D46"/>
     <w:multiLevelType w:val="hybridMultilevel"/>
     <w:tmpl w:val="2EB06678"/>
@@ -6337,7 +6791,7 @@
       </w:pPr>
     </w:lvl>
   </w:abstractNum>
-  <w:abstractNum w:abstractNumId="14" w15:restartNumberingAfterBreak="0">
+  <w:abstractNum w:abstractNumId="14">
     <w:nsid w:val="78C56297"/>
     <w:multiLevelType w:val="hybridMultilevel"/>
     <w:tmpl w:val="A2B69CDC"/>
@@ -6426,7 +6880,7 @@
       </w:pPr>
     </w:lvl>
   </w:abstractNum>
-  <w:abstractNum w:abstractNumId="15" w15:restartNumberingAfterBreak="0">
+  <w:abstractNum w:abstractNumId="15">
     <w:nsid w:val="7B647166"/>
     <w:multiLevelType w:val="hybridMultilevel"/>
     <w:tmpl w:val="99B8D410"/>
@@ -6515,7 +6969,7 @@
       </w:pPr>
     </w:lvl>
   </w:abstractNum>
-  <w:abstractNum w:abstractNumId="16" w15:restartNumberingAfterBreak="0">
+  <w:abstractNum w:abstractNumId="16">
     <w:nsid w:val="7EFB334A"/>
     <w:multiLevelType w:val="hybridMultilevel"/>
     <w:tmpl w:val="1E74C04E"/>
@@ -6659,7 +7113,7 @@
 </file>
 
 <file path=word/styles.xml><?xml version="1.0" encoding="utf-8"?>
-<w:styles xmlns:mc="http://schemas.openxmlformats.org/markup-compatibility/2006" xmlns:r="http://schemas.openxmlformats.org/officeDocument/2006/relationships" xmlns:w="http://schemas.openxmlformats.org/wordprocessingml/2006/main" xmlns:w14="http://schemas.microsoft.com/office/word/2010/wordml" xmlns:w15="http://schemas.microsoft.com/office/word/2012/wordml" xmlns:w16se="http://schemas.microsoft.com/office/word/2015/wordml/symex" mc:Ignorable="w14 w15 w16se">
+<w:styles xmlns:mc="http://schemas.openxmlformats.org/markup-compatibility/2006" xmlns:r="http://schemas.openxmlformats.org/officeDocument/2006/relationships" xmlns:w="http://schemas.openxmlformats.org/wordprocessingml/2006/main" xmlns:w14="http://schemas.microsoft.com/office/word/2010/wordml" xmlns:w15="http://schemas.microsoft.com/office/word/2012/wordml" mc:Ignorable="w14 w15">
   <w:docDefaults>
     <w:rPrDefault>
       <w:rPr>
@@ -6675,7 +7129,7 @@
       </w:pPr>
     </w:pPrDefault>
   </w:docDefaults>
-  <w:latentStyles w:defLockedState="0" w:defUIPriority="99" w:defSemiHidden="0" w:defUnhideWhenUsed="0" w:defQFormat="0" w:count="372">
+  <w:latentStyles w:defLockedState="0" w:defUIPriority="99" w:defSemiHidden="0" w:defUnhideWhenUsed="0" w:defQFormat="0" w:count="371">
     <w:lsdException w:name="Normal" w:uiPriority="0" w:qFormat="1"/>
     <w:lsdException w:name="heading 1" w:uiPriority="9" w:qFormat="1"/>
     <w:lsdException w:name="heading 2" w:semiHidden="1" w:uiPriority="9" w:unhideWhenUsed="1" w:qFormat="1"/>
@@ -7047,7 +7501,6 @@
     <w:lsdException w:name="List Table 5 Dark Accent 6" w:uiPriority="50"/>
     <w:lsdException w:name="List Table 6 Colorful Accent 6" w:uiPriority="51"/>
     <w:lsdException w:name="List Table 7 Colorful Accent 6" w:uiPriority="52"/>
-    <w:lsdException w:name="Mention" w:semiHidden="1" w:unhideWhenUsed="1"/>
   </w:latentStyles>
   <w:style w:type="paragraph" w:default="1" w:styleId="Normal">
     <w:name w:val="Normal"/>
@@ -7089,6 +7542,7 @@
       <w:spacing w:after="0" w:line="240" w:lineRule="auto"/>
     </w:pPr>
     <w:tblPr>
+      <w:tblInd w:w="0" w:type="dxa"/>
       <w:tblBorders>
         <w:top w:val="single" w:sz="4" w:space="0" w:color="auto"/>
         <w:left w:val="single" w:sz="4" w:space="0" w:color="auto"/>
@@ -7097,6 +7551,12 @@
         <w:insideH w:val="single" w:sz="4" w:space="0" w:color="auto"/>
         <w:insideV w:val="single" w:sz="4" w:space="0" w:color="auto"/>
       </w:tblBorders>
+      <w:tblCellMar>
+        <w:top w:w="0" w:type="dxa"/>
+        <w:left w:w="108" w:type="dxa"/>
+        <w:bottom w:w="0" w:type="dxa"/>
+        <w:right w:w="108" w:type="dxa"/>
+      </w:tblCellMar>
     </w:tblPr>
   </w:style>
   <w:style w:type="paragraph" w:styleId="PargrafodaLista">
@@ -7413,7 +7873,7 @@
 </file>
 
 <file path=customXml/itemProps1.xml><?xml version="1.0" encoding="utf-8"?>
-<ds:datastoreItem xmlns:ds="http://schemas.openxmlformats.org/officeDocument/2006/customXml" ds:itemID="{F8F79763-1BDD-4CBB-9A8C-62752184718C}">
+<ds:datastoreItem xmlns:ds="http://schemas.openxmlformats.org/officeDocument/2006/customXml" ds:itemID="{4772DE54-E582-47F0-A51E-6DB0CBC20B08}">
   <ds:schemaRefs>
     <ds:schemaRef ds:uri="http://schemas.openxmlformats.org/officeDocument/2006/bibliography"/>
   </ds:schemaRefs>
